--- a/Algorithm/Laba3/Laba3.docx
+++ b/Algorithm/Laba3/Laba3.docx
@@ -8,8 +8,8 @@
         <w:jc w:val="center"/>
         <w:rPr>
           <w:rFonts w:ascii="Times New Roman" w:eastAsia="Times New Roman" w:hAnsi="Times New Roman" w:cs="Times New Roman"/>
-          <w:sz w:val="24"/>
-          <w:szCs w:val="24"/>
+          <w:sz w:val="28"/>
+          <w:szCs w:val="28"/>
           <w:lang w:val="uk-UA" w:eastAsia="ru-RU"/>
         </w:rPr>
       </w:pPr>
@@ -30,8 +30,8 @@
         <w:jc w:val="center"/>
         <w:rPr>
           <w:rFonts w:ascii="Times New Roman" w:eastAsia="Times New Roman" w:hAnsi="Times New Roman" w:cs="Times New Roman"/>
-          <w:sz w:val="24"/>
-          <w:szCs w:val="24"/>
+          <w:sz w:val="28"/>
+          <w:szCs w:val="28"/>
           <w:lang w:val="uk-UA" w:eastAsia="ru-RU"/>
         </w:rPr>
       </w:pPr>
@@ -52,8 +52,8 @@
         <w:jc w:val="center"/>
         <w:rPr>
           <w:rFonts w:ascii="Times New Roman" w:eastAsia="Times New Roman" w:hAnsi="Times New Roman" w:cs="Times New Roman"/>
-          <w:sz w:val="24"/>
-          <w:szCs w:val="24"/>
+          <w:sz w:val="28"/>
+          <w:szCs w:val="28"/>
           <w:lang w:val="uk-UA" w:eastAsia="ru-RU"/>
         </w:rPr>
       </w:pPr>
@@ -74,8 +74,8 @@
         <w:jc w:val="center"/>
         <w:rPr>
           <w:rFonts w:ascii="Times New Roman" w:eastAsia="Times New Roman" w:hAnsi="Times New Roman" w:cs="Times New Roman"/>
-          <w:sz w:val="24"/>
-          <w:szCs w:val="24"/>
+          <w:sz w:val="28"/>
+          <w:szCs w:val="28"/>
           <w:lang w:val="uk-UA" w:eastAsia="ru-RU"/>
         </w:rPr>
       </w:pPr>
@@ -95,8 +95,8 @@
         <w:spacing w:after="0" w:line="240" w:lineRule="auto"/>
         <w:rPr>
           <w:rFonts w:ascii="Times New Roman" w:eastAsia="Times New Roman" w:hAnsi="Times New Roman" w:cs="Times New Roman"/>
-          <w:sz w:val="24"/>
-          <w:szCs w:val="24"/>
+          <w:sz w:val="28"/>
+          <w:szCs w:val="28"/>
           <w:lang w:val="uk-UA" w:eastAsia="ru-RU"/>
         </w:rPr>
       </w:pPr>
@@ -107,8 +107,8 @@
         <w:jc w:val="center"/>
         <w:rPr>
           <w:rFonts w:ascii="Times New Roman" w:eastAsia="Times New Roman" w:hAnsi="Times New Roman" w:cs="Times New Roman"/>
-          <w:sz w:val="24"/>
-          <w:szCs w:val="24"/>
+          <w:sz w:val="28"/>
+          <w:szCs w:val="28"/>
           <w:lang w:val="uk-UA" w:eastAsia="ru-RU"/>
         </w:rPr>
       </w:pPr>
@@ -128,8 +128,8 @@
         <w:spacing w:after="0" w:line="240" w:lineRule="auto"/>
         <w:rPr>
           <w:rFonts w:ascii="Times New Roman" w:eastAsia="Times New Roman" w:hAnsi="Times New Roman" w:cs="Times New Roman"/>
-          <w:sz w:val="24"/>
-          <w:szCs w:val="24"/>
+          <w:sz w:val="28"/>
+          <w:szCs w:val="28"/>
           <w:lang w:val="uk-UA" w:eastAsia="ru-RU"/>
         </w:rPr>
       </w:pPr>
@@ -140,8 +140,8 @@
         <w:jc w:val="center"/>
         <w:rPr>
           <w:rFonts w:ascii="Times New Roman" w:eastAsia="Times New Roman" w:hAnsi="Times New Roman" w:cs="Times New Roman"/>
-          <w:sz w:val="24"/>
-          <w:szCs w:val="24"/>
+          <w:sz w:val="28"/>
+          <w:szCs w:val="28"/>
           <w:lang w:val="uk-UA" w:eastAsia="ru-RU"/>
         </w:rPr>
       </w:pPr>
@@ -161,8 +161,8 @@
         <w:spacing w:after="0" w:line="240" w:lineRule="auto"/>
         <w:rPr>
           <w:rFonts w:ascii="Times New Roman" w:eastAsia="Times New Roman" w:hAnsi="Times New Roman" w:cs="Times New Roman"/>
-          <w:sz w:val="24"/>
-          <w:szCs w:val="24"/>
+          <w:sz w:val="28"/>
+          <w:szCs w:val="28"/>
           <w:lang w:val="uk-UA" w:eastAsia="ru-RU"/>
         </w:rPr>
       </w:pPr>
@@ -173,8 +173,8 @@
         <w:jc w:val="center"/>
         <w:rPr>
           <w:rFonts w:ascii="Times New Roman" w:eastAsia="Times New Roman" w:hAnsi="Times New Roman" w:cs="Times New Roman"/>
-          <w:sz w:val="24"/>
-          <w:szCs w:val="24"/>
+          <w:sz w:val="28"/>
+          <w:szCs w:val="28"/>
           <w:lang w:val="uk-UA" w:eastAsia="ru-RU"/>
         </w:rPr>
       </w:pPr>
@@ -195,8 +195,8 @@
         <w:jc w:val="center"/>
         <w:rPr>
           <w:rFonts w:ascii="Times New Roman" w:eastAsia="Times New Roman" w:hAnsi="Times New Roman" w:cs="Times New Roman"/>
-          <w:sz w:val="24"/>
-          <w:szCs w:val="24"/>
+          <w:sz w:val="28"/>
+          <w:szCs w:val="28"/>
           <w:lang w:val="uk-UA" w:eastAsia="ru-RU"/>
         </w:rPr>
       </w:pPr>
@@ -217,8 +217,8 @@
         <w:jc w:val="center"/>
         <w:rPr>
           <w:rFonts w:ascii="Times New Roman" w:eastAsia="Times New Roman" w:hAnsi="Times New Roman" w:cs="Times New Roman"/>
-          <w:sz w:val="24"/>
-          <w:szCs w:val="24"/>
+          <w:sz w:val="28"/>
+          <w:szCs w:val="28"/>
           <w:lang w:val="uk-UA" w:eastAsia="ru-RU"/>
         </w:rPr>
       </w:pPr>
@@ -238,8 +238,8 @@
         <w:spacing w:after="0" w:line="240" w:lineRule="auto"/>
         <w:rPr>
           <w:rFonts w:ascii="Times New Roman" w:eastAsia="Times New Roman" w:hAnsi="Times New Roman" w:cs="Times New Roman"/>
-          <w:sz w:val="24"/>
-          <w:szCs w:val="24"/>
+          <w:sz w:val="28"/>
+          <w:szCs w:val="28"/>
           <w:lang w:val="uk-UA" w:eastAsia="ru-RU"/>
         </w:rPr>
       </w:pPr>
@@ -250,8 +250,8 @@
         <w:jc w:val="center"/>
         <w:rPr>
           <w:rFonts w:ascii="Times New Roman" w:eastAsia="Times New Roman" w:hAnsi="Times New Roman" w:cs="Times New Roman"/>
-          <w:sz w:val="24"/>
-          <w:szCs w:val="24"/>
+          <w:sz w:val="28"/>
+          <w:szCs w:val="28"/>
           <w:lang w:val="uk-UA" w:eastAsia="ru-RU"/>
         </w:rPr>
       </w:pPr>
@@ -272,8 +272,8 @@
         <w:jc w:val="center"/>
         <w:rPr>
           <w:rFonts w:ascii="Times New Roman" w:eastAsia="Times New Roman" w:hAnsi="Times New Roman" w:cs="Times New Roman"/>
-          <w:sz w:val="24"/>
-          <w:szCs w:val="24"/>
+          <w:sz w:val="28"/>
+          <w:szCs w:val="28"/>
           <w:lang w:val="uk-UA" w:eastAsia="ru-RU"/>
         </w:rPr>
       </w:pPr>
@@ -293,8 +293,8 @@
         <w:spacing w:after="0" w:line="240" w:lineRule="auto"/>
         <w:rPr>
           <w:rFonts w:ascii="Times New Roman" w:eastAsia="Times New Roman" w:hAnsi="Times New Roman" w:cs="Times New Roman"/>
-          <w:sz w:val="24"/>
-          <w:szCs w:val="24"/>
+          <w:sz w:val="28"/>
+          <w:szCs w:val="28"/>
           <w:lang w:val="uk-UA" w:eastAsia="ru-RU"/>
         </w:rPr>
       </w:pPr>
@@ -305,8 +305,8 @@
         <w:jc w:val="center"/>
         <w:rPr>
           <w:rFonts w:ascii="Times New Roman" w:eastAsia="Times New Roman" w:hAnsi="Times New Roman" w:cs="Times New Roman"/>
-          <w:sz w:val="24"/>
-          <w:szCs w:val="24"/>
+          <w:sz w:val="28"/>
+          <w:szCs w:val="28"/>
           <w:lang w:val="uk-UA" w:eastAsia="ru-RU"/>
         </w:rPr>
       </w:pPr>
@@ -337,8 +337,8 @@
         <w:spacing w:after="0" w:line="240" w:lineRule="auto"/>
         <w:rPr>
           <w:rFonts w:ascii="Times New Roman" w:eastAsia="Times New Roman" w:hAnsi="Times New Roman" w:cs="Times New Roman"/>
-          <w:sz w:val="24"/>
-          <w:szCs w:val="24"/>
+          <w:sz w:val="28"/>
+          <w:szCs w:val="28"/>
           <w:lang w:val="uk-UA" w:eastAsia="ru-RU"/>
         </w:rPr>
       </w:pPr>
@@ -349,8 +349,8 @@
         <w:jc w:val="center"/>
         <w:rPr>
           <w:rFonts w:ascii="Times New Roman" w:eastAsia="Times New Roman" w:hAnsi="Times New Roman" w:cs="Times New Roman"/>
-          <w:sz w:val="24"/>
-          <w:szCs w:val="24"/>
+          <w:sz w:val="28"/>
+          <w:szCs w:val="28"/>
           <w:lang w:val="uk-UA" w:eastAsia="ru-RU"/>
         </w:rPr>
       </w:pPr>
@@ -381,16 +381,16 @@
         <w:spacing w:after="240" w:line="240" w:lineRule="auto"/>
         <w:rPr>
           <w:rFonts w:ascii="Times New Roman" w:eastAsia="Times New Roman" w:hAnsi="Times New Roman" w:cs="Times New Roman"/>
-          <w:sz w:val="24"/>
-          <w:szCs w:val="24"/>
-          <w:lang w:val="uk-UA" w:eastAsia="ru-RU"/>
-        </w:rPr>
-      </w:pPr>
-      <w:r>
-        <w:rPr>
-          <w:rFonts w:ascii="Times New Roman" w:eastAsia="Times New Roman" w:hAnsi="Times New Roman" w:cs="Times New Roman"/>
-          <w:sz w:val="24"/>
-          <w:szCs w:val="24"/>
+          <w:sz w:val="28"/>
+          <w:szCs w:val="28"/>
+          <w:lang w:val="uk-UA" w:eastAsia="ru-RU"/>
+        </w:rPr>
+      </w:pPr>
+      <w:r>
+        <w:rPr>
+          <w:rFonts w:ascii="Times New Roman" w:eastAsia="Times New Roman" w:hAnsi="Times New Roman" w:cs="Times New Roman"/>
+          <w:sz w:val="28"/>
+          <w:szCs w:val="28"/>
           <w:lang w:val="uk-UA" w:eastAsia="ru-RU"/>
         </w:rPr>
         <w:br/>
@@ -402,8 +402,8 @@
         <w:jc w:val="center"/>
         <w:rPr>
           <w:rFonts w:ascii="Times New Roman" w:eastAsia="Times New Roman" w:hAnsi="Times New Roman" w:cs="Times New Roman"/>
-          <w:sz w:val="24"/>
-          <w:szCs w:val="24"/>
+          <w:sz w:val="28"/>
+          <w:szCs w:val="28"/>
           <w:lang w:val="uk-UA" w:eastAsia="ru-RU"/>
         </w:rPr>
       </w:pPr>
@@ -423,16 +423,16 @@
         <w:spacing w:after="240" w:line="240" w:lineRule="auto"/>
         <w:rPr>
           <w:rFonts w:ascii="Times New Roman" w:eastAsia="Times New Roman" w:hAnsi="Times New Roman" w:cs="Times New Roman"/>
-          <w:sz w:val="24"/>
-          <w:szCs w:val="24"/>
-          <w:lang w:val="uk-UA" w:eastAsia="ru-RU"/>
-        </w:rPr>
-      </w:pPr>
-      <w:r>
-        <w:rPr>
-          <w:rFonts w:ascii="Times New Roman" w:eastAsia="Times New Roman" w:hAnsi="Times New Roman" w:cs="Times New Roman"/>
-          <w:sz w:val="24"/>
-          <w:szCs w:val="24"/>
+          <w:sz w:val="28"/>
+          <w:szCs w:val="28"/>
+          <w:lang w:val="uk-UA" w:eastAsia="ru-RU"/>
+        </w:rPr>
+      </w:pPr>
+      <w:r>
+        <w:rPr>
+          <w:rFonts w:ascii="Times New Roman" w:eastAsia="Times New Roman" w:hAnsi="Times New Roman" w:cs="Times New Roman"/>
+          <w:sz w:val="28"/>
+          <w:szCs w:val="28"/>
           <w:lang w:val="uk-UA" w:eastAsia="ru-RU"/>
         </w:rPr>
         <w:br/>
@@ -440,8 +440,8 @@
       <w:r>
         <w:rPr>
           <w:rFonts w:ascii="Times New Roman" w:eastAsia="Times New Roman" w:hAnsi="Times New Roman" w:cs="Times New Roman"/>
-          <w:sz w:val="24"/>
-          <w:szCs w:val="24"/>
+          <w:sz w:val="28"/>
+          <w:szCs w:val="28"/>
           <w:lang w:val="uk-UA" w:eastAsia="ru-RU"/>
         </w:rPr>
         <w:br/>
@@ -449,8 +449,8 @@
       <w:r>
         <w:rPr>
           <w:rFonts w:ascii="Times New Roman" w:eastAsia="Times New Roman" w:hAnsi="Times New Roman" w:cs="Times New Roman"/>
-          <w:sz w:val="24"/>
-          <w:szCs w:val="24"/>
+          <w:sz w:val="28"/>
+          <w:szCs w:val="28"/>
           <w:lang w:val="uk-UA" w:eastAsia="ru-RU"/>
         </w:rPr>
         <w:br/>
@@ -458,8 +458,8 @@
       <w:r>
         <w:rPr>
           <w:rFonts w:ascii="Times New Roman" w:eastAsia="Times New Roman" w:hAnsi="Times New Roman" w:cs="Times New Roman"/>
-          <w:sz w:val="24"/>
-          <w:szCs w:val="24"/>
+          <w:sz w:val="28"/>
+          <w:szCs w:val="28"/>
           <w:lang w:val="uk-UA" w:eastAsia="ru-RU"/>
         </w:rPr>
         <w:br/>
@@ -471,8 +471,8 @@
         <w:jc w:val="center"/>
         <w:rPr>
           <w:rFonts w:ascii="Times New Roman" w:eastAsia="Times New Roman" w:hAnsi="Times New Roman" w:cs="Times New Roman"/>
-          <w:sz w:val="24"/>
-          <w:szCs w:val="24"/>
+          <w:sz w:val="28"/>
+          <w:szCs w:val="28"/>
           <w:lang w:val="uk-UA" w:eastAsia="ru-RU"/>
         </w:rPr>
       </w:pPr>
@@ -494,8 +494,8 @@
         <w:spacing w:after="0" w:line="240" w:lineRule="auto"/>
         <w:rPr>
           <w:rFonts w:ascii="Times New Roman" w:eastAsia="Times New Roman" w:hAnsi="Times New Roman" w:cs="Times New Roman"/>
-          <w:sz w:val="24"/>
-          <w:szCs w:val="24"/>
+          <w:sz w:val="28"/>
+          <w:szCs w:val="28"/>
           <w:lang w:val="uk-UA" w:eastAsia="ru-RU"/>
         </w:rPr>
       </w:pPr>
@@ -506,8 +506,8 @@
         <w:jc w:val="both"/>
         <w:rPr>
           <w:rFonts w:ascii="Times New Roman" w:eastAsia="Times New Roman" w:hAnsi="Times New Roman" w:cs="Times New Roman"/>
-          <w:sz w:val="24"/>
-          <w:szCs w:val="24"/>
+          <w:sz w:val="28"/>
+          <w:szCs w:val="28"/>
           <w:lang w:val="uk-UA" w:eastAsia="ru-RU"/>
         </w:rPr>
       </w:pPr>
@@ -540,8 +540,8 @@
         <w:jc w:val="both"/>
         <w:rPr>
           <w:rFonts w:ascii="Times New Roman" w:eastAsia="Times New Roman" w:hAnsi="Times New Roman" w:cs="Times New Roman"/>
-          <w:sz w:val="24"/>
-          <w:szCs w:val="24"/>
+          <w:sz w:val="28"/>
+          <w:szCs w:val="28"/>
           <w:lang w:val="uk-UA" w:eastAsia="ru-RU"/>
         </w:rPr>
       </w:pPr>
@@ -562,8 +562,8 @@
         <w:jc w:val="both"/>
         <w:rPr>
           <w:rFonts w:ascii="Times New Roman" w:eastAsia="Times New Roman" w:hAnsi="Times New Roman" w:cs="Times New Roman"/>
-          <w:sz w:val="24"/>
-          <w:szCs w:val="24"/>
+          <w:sz w:val="28"/>
+          <w:szCs w:val="28"/>
           <w:lang w:val="uk-UA" w:eastAsia="ru-RU"/>
         </w:rPr>
       </w:pPr>
@@ -584,8 +584,8 @@
         <w:jc w:val="both"/>
         <w:rPr>
           <w:rFonts w:ascii="Times New Roman" w:eastAsia="Times New Roman" w:hAnsi="Times New Roman" w:cs="Times New Roman"/>
-          <w:sz w:val="24"/>
-          <w:szCs w:val="24"/>
+          <w:sz w:val="28"/>
+          <w:szCs w:val="28"/>
           <w:lang w:val="uk-UA" w:eastAsia="ru-RU"/>
         </w:rPr>
       </w:pPr>
@@ -605,8 +605,8 @@
         <w:spacing w:after="0" w:line="240" w:lineRule="auto"/>
         <w:rPr>
           <w:rFonts w:ascii="Times New Roman" w:eastAsia="Times New Roman" w:hAnsi="Times New Roman" w:cs="Times New Roman"/>
-          <w:sz w:val="24"/>
-          <w:szCs w:val="24"/>
+          <w:sz w:val="28"/>
+          <w:szCs w:val="28"/>
           <w:lang w:val="uk-UA" w:eastAsia="ru-RU"/>
         </w:rPr>
       </w:pPr>
@@ -617,8 +617,8 @@
         <w:jc w:val="both"/>
         <w:rPr>
           <w:rFonts w:ascii="Times New Roman" w:eastAsia="Times New Roman" w:hAnsi="Times New Roman" w:cs="Times New Roman"/>
-          <w:sz w:val="24"/>
-          <w:szCs w:val="24"/>
+          <w:sz w:val="28"/>
+          <w:szCs w:val="28"/>
           <w:lang w:val="uk-UA" w:eastAsia="ru-RU"/>
         </w:rPr>
       </w:pPr>
@@ -632,6 +632,7 @@
           <w:szCs w:val="28"/>
           <w:lang w:val="uk-UA" w:eastAsia="ru-RU"/>
         </w:rPr>
+        <w:lastRenderedPageBreak/>
         <w:t>Варіант 29.</w:t>
       </w:r>
     </w:p>
@@ -641,8 +642,8 @@
         <w:jc w:val="both"/>
         <w:rPr>
           <w:rFonts w:ascii="Times New Roman" w:eastAsia="Times New Roman" w:hAnsi="Times New Roman" w:cs="Times New Roman"/>
-          <w:sz w:val="24"/>
-          <w:szCs w:val="24"/>
+          <w:sz w:val="28"/>
+          <w:szCs w:val="28"/>
           <w:lang w:val="uk-UA" w:eastAsia="ru-RU"/>
         </w:rPr>
       </w:pPr>
@@ -654,7 +655,6 @@
           <w:szCs w:val="28"/>
           <w:lang w:val="uk-UA" w:eastAsia="ru-RU"/>
         </w:rPr>
-        <w:lastRenderedPageBreak/>
         <w:t>Задано тризначне число. У ньому закреслили другу зліва цифру і</w:t>
       </w:r>
     </w:p>
@@ -664,8 +664,8 @@
         <w:jc w:val="both"/>
         <w:rPr>
           <w:rFonts w:ascii="Times New Roman" w:eastAsia="Times New Roman" w:hAnsi="Times New Roman" w:cs="Times New Roman"/>
-          <w:sz w:val="24"/>
-          <w:szCs w:val="24"/>
+          <w:sz w:val="28"/>
+          <w:szCs w:val="28"/>
           <w:lang w:val="uk-UA" w:eastAsia="ru-RU"/>
         </w:rPr>
       </w:pPr>
@@ -685,8 +685,8 @@
         <w:spacing w:after="0" w:line="240" w:lineRule="auto"/>
         <w:rPr>
           <w:rFonts w:ascii="Times New Roman" w:eastAsia="Times New Roman" w:hAnsi="Times New Roman" w:cs="Times New Roman"/>
-          <w:sz w:val="24"/>
-          <w:szCs w:val="24"/>
+          <w:sz w:val="28"/>
+          <w:szCs w:val="28"/>
           <w:lang w:val="uk-UA" w:eastAsia="ru-RU"/>
         </w:rPr>
       </w:pPr>
@@ -697,8 +697,8 @@
         <w:jc w:val="both"/>
         <w:rPr>
           <w:rFonts w:ascii="Times New Roman" w:eastAsia="Times New Roman" w:hAnsi="Times New Roman" w:cs="Times New Roman"/>
-          <w:sz w:val="24"/>
-          <w:szCs w:val="24"/>
+          <w:sz w:val="28"/>
+          <w:szCs w:val="28"/>
           <w:lang w:val="uk-UA" w:eastAsia="ru-RU"/>
         </w:rPr>
       </w:pPr>
@@ -757,8 +757,8 @@
               <w:jc w:val="center"/>
               <w:rPr>
                 <w:rFonts w:ascii="Times New Roman" w:eastAsia="Times New Roman" w:hAnsi="Times New Roman" w:cs="Times New Roman"/>
-                <w:sz w:val="24"/>
-                <w:szCs w:val="24"/>
+                <w:sz w:val="28"/>
+                <w:szCs w:val="28"/>
                 <w:lang w:val="uk-UA" w:eastAsia="ru-RU"/>
               </w:rPr>
             </w:pPr>
@@ -798,8 +798,8 @@
               <w:jc w:val="center"/>
               <w:rPr>
                 <w:rFonts w:ascii="Times New Roman" w:eastAsia="Times New Roman" w:hAnsi="Times New Roman" w:cs="Times New Roman"/>
-                <w:sz w:val="24"/>
-                <w:szCs w:val="24"/>
+                <w:sz w:val="28"/>
+                <w:szCs w:val="28"/>
                 <w:lang w:val="uk-UA" w:eastAsia="ru-RU"/>
               </w:rPr>
             </w:pPr>
@@ -839,8 +839,8 @@
               <w:jc w:val="center"/>
               <w:rPr>
                 <w:rFonts w:ascii="Times New Roman" w:eastAsia="Times New Roman" w:hAnsi="Times New Roman" w:cs="Times New Roman"/>
-                <w:sz w:val="24"/>
-                <w:szCs w:val="24"/>
+                <w:sz w:val="28"/>
+                <w:szCs w:val="28"/>
                 <w:lang w:val="uk-UA" w:eastAsia="ru-RU"/>
               </w:rPr>
             </w:pPr>
@@ -880,8 +880,8 @@
               <w:jc w:val="center"/>
               <w:rPr>
                 <w:rFonts w:ascii="Times New Roman" w:eastAsia="Times New Roman" w:hAnsi="Times New Roman" w:cs="Times New Roman"/>
-                <w:sz w:val="24"/>
-                <w:szCs w:val="24"/>
+                <w:sz w:val="28"/>
+                <w:szCs w:val="28"/>
                 <w:lang w:val="uk-UA" w:eastAsia="ru-RU"/>
               </w:rPr>
             </w:pPr>
@@ -1225,17 +1225,7 @@
                 <w:szCs w:val="28"/>
                 <w:lang w:val="uk-UA" w:eastAsia="ru-RU"/>
               </w:rPr>
-              <w:t>сума</w:t>
-            </w:r>
-            <w:r>
-              <w:rPr>
-                <w:rFonts w:ascii="Times New Roman" w:eastAsia="Times New Roman" w:hAnsi="Times New Roman" w:cs="Times New Roman"/>
-                <w:color w:val="000000"/>
-                <w:sz w:val="28"/>
-                <w:szCs w:val="28"/>
-                <w:lang w:val="uk-UA" w:eastAsia="ru-RU"/>
-              </w:rPr>
-              <w:t xml:space="preserve"> після проходження циклу</w:t>
+              <w:t>сума після проходження циклу</w:t>
             </w:r>
           </w:p>
         </w:tc>
@@ -1246,8 +1236,8 @@
         <w:spacing w:after="240" w:line="240" w:lineRule="auto"/>
         <w:rPr>
           <w:rFonts w:ascii="Times New Roman" w:eastAsia="Times New Roman" w:hAnsi="Times New Roman" w:cs="Times New Roman"/>
-          <w:sz w:val="24"/>
-          <w:szCs w:val="24"/>
+          <w:sz w:val="28"/>
+          <w:szCs w:val="28"/>
           <w:lang w:val="uk-UA" w:eastAsia="ru-RU"/>
         </w:rPr>
       </w:pPr>
@@ -1257,8 +1247,206 @@
         <w:spacing w:after="240" w:line="240" w:lineRule="auto"/>
         <w:rPr>
           <w:rFonts w:ascii="Times New Roman" w:eastAsia="Times New Roman" w:hAnsi="Times New Roman" w:cs="Times New Roman"/>
-          <w:sz w:val="24"/>
-          <w:szCs w:val="24"/>
+          <w:sz w:val="28"/>
+          <w:szCs w:val="28"/>
+          <w:lang w:val="uk-UA" w:eastAsia="ru-RU"/>
+        </w:rPr>
+      </w:pPr>
+    </w:p>
+    <w:p>
+      <w:pPr>
+        <w:spacing w:after="240" w:line="240" w:lineRule="auto"/>
+        <w:rPr>
+          <w:rFonts w:ascii="Times New Roman" w:eastAsia="Times New Roman" w:hAnsi="Times New Roman" w:cs="Times New Roman"/>
+          <w:sz w:val="28"/>
+          <w:szCs w:val="28"/>
+          <w:lang w:val="uk-UA" w:eastAsia="ru-RU"/>
+        </w:rPr>
+      </w:pPr>
+    </w:p>
+    <w:p>
+      <w:pPr>
+        <w:spacing w:after="240" w:line="240" w:lineRule="auto"/>
+        <w:rPr>
+          <w:rFonts w:ascii="Times New Roman" w:eastAsia="Times New Roman" w:hAnsi="Times New Roman" w:cs="Times New Roman"/>
+          <w:sz w:val="28"/>
+          <w:szCs w:val="28"/>
+          <w:lang w:val="uk-UA" w:eastAsia="ru-RU"/>
+        </w:rPr>
+      </w:pPr>
+    </w:p>
+    <w:p>
+      <w:pPr>
+        <w:spacing w:after="240" w:line="240" w:lineRule="auto"/>
+        <w:rPr>
+          <w:rFonts w:ascii="Times New Roman" w:eastAsia="Times New Roman" w:hAnsi="Times New Roman" w:cs="Times New Roman"/>
+          <w:sz w:val="28"/>
+          <w:szCs w:val="28"/>
+          <w:lang w:val="uk-UA" w:eastAsia="ru-RU"/>
+        </w:rPr>
+      </w:pPr>
+    </w:p>
+    <w:p>
+      <w:pPr>
+        <w:spacing w:after="240" w:line="240" w:lineRule="auto"/>
+        <w:rPr>
+          <w:rFonts w:ascii="Times New Roman" w:eastAsia="Times New Roman" w:hAnsi="Times New Roman" w:cs="Times New Roman"/>
+          <w:sz w:val="28"/>
+          <w:szCs w:val="28"/>
+          <w:lang w:val="uk-UA" w:eastAsia="ru-RU"/>
+        </w:rPr>
+      </w:pPr>
+    </w:p>
+    <w:p>
+      <w:pPr>
+        <w:spacing w:after="240" w:line="240" w:lineRule="auto"/>
+        <w:rPr>
+          <w:rFonts w:ascii="Times New Roman" w:eastAsia="Times New Roman" w:hAnsi="Times New Roman" w:cs="Times New Roman"/>
+          <w:sz w:val="28"/>
+          <w:szCs w:val="28"/>
+          <w:lang w:val="uk-UA" w:eastAsia="ru-RU"/>
+        </w:rPr>
+      </w:pPr>
+    </w:p>
+    <w:p>
+      <w:pPr>
+        <w:spacing w:after="240" w:line="240" w:lineRule="auto"/>
+        <w:rPr>
+          <w:rFonts w:ascii="Times New Roman" w:eastAsia="Times New Roman" w:hAnsi="Times New Roman" w:cs="Times New Roman"/>
+          <w:sz w:val="28"/>
+          <w:szCs w:val="28"/>
+          <w:lang w:val="uk-UA" w:eastAsia="ru-RU"/>
+        </w:rPr>
+      </w:pPr>
+    </w:p>
+    <w:p>
+      <w:pPr>
+        <w:spacing w:after="240" w:line="240" w:lineRule="auto"/>
+        <w:rPr>
+          <w:rFonts w:ascii="Times New Roman" w:eastAsia="Times New Roman" w:hAnsi="Times New Roman" w:cs="Times New Roman"/>
+          <w:sz w:val="28"/>
+          <w:szCs w:val="28"/>
+          <w:lang w:val="uk-UA" w:eastAsia="ru-RU"/>
+        </w:rPr>
+      </w:pPr>
+    </w:p>
+    <w:p>
+      <w:pPr>
+        <w:spacing w:after="240" w:line="240" w:lineRule="auto"/>
+        <w:rPr>
+          <w:rFonts w:ascii="Times New Roman" w:eastAsia="Times New Roman" w:hAnsi="Times New Roman" w:cs="Times New Roman"/>
+          <w:sz w:val="28"/>
+          <w:szCs w:val="28"/>
+          <w:lang w:val="uk-UA" w:eastAsia="ru-RU"/>
+        </w:rPr>
+      </w:pPr>
+    </w:p>
+    <w:p>
+      <w:pPr>
+        <w:spacing w:after="240" w:line="240" w:lineRule="auto"/>
+        <w:rPr>
+          <w:rFonts w:ascii="Times New Roman" w:eastAsia="Times New Roman" w:hAnsi="Times New Roman" w:cs="Times New Roman"/>
+          <w:sz w:val="28"/>
+          <w:szCs w:val="28"/>
+          <w:lang w:val="uk-UA" w:eastAsia="ru-RU"/>
+        </w:rPr>
+      </w:pPr>
+    </w:p>
+    <w:p>
+      <w:pPr>
+        <w:spacing w:after="240" w:line="240" w:lineRule="auto"/>
+        <w:rPr>
+          <w:rFonts w:ascii="Times New Roman" w:eastAsia="Times New Roman" w:hAnsi="Times New Roman" w:cs="Times New Roman"/>
+          <w:sz w:val="28"/>
+          <w:szCs w:val="28"/>
+          <w:lang w:val="uk-UA" w:eastAsia="ru-RU"/>
+        </w:rPr>
+      </w:pPr>
+    </w:p>
+    <w:p>
+      <w:pPr>
+        <w:spacing w:after="240" w:line="240" w:lineRule="auto"/>
+        <w:rPr>
+          <w:rFonts w:ascii="Times New Roman" w:eastAsia="Times New Roman" w:hAnsi="Times New Roman" w:cs="Times New Roman"/>
+          <w:sz w:val="28"/>
+          <w:szCs w:val="28"/>
+          <w:lang w:val="uk-UA" w:eastAsia="ru-RU"/>
+        </w:rPr>
+      </w:pPr>
+    </w:p>
+    <w:p>
+      <w:pPr>
+        <w:spacing w:after="240" w:line="240" w:lineRule="auto"/>
+        <w:rPr>
+          <w:rFonts w:ascii="Times New Roman" w:eastAsia="Times New Roman" w:hAnsi="Times New Roman" w:cs="Times New Roman"/>
+          <w:sz w:val="28"/>
+          <w:szCs w:val="28"/>
+          <w:lang w:val="uk-UA" w:eastAsia="ru-RU"/>
+        </w:rPr>
+      </w:pPr>
+    </w:p>
+    <w:p>
+      <w:pPr>
+        <w:spacing w:after="240" w:line="240" w:lineRule="auto"/>
+        <w:rPr>
+          <w:rFonts w:ascii="Times New Roman" w:eastAsia="Times New Roman" w:hAnsi="Times New Roman" w:cs="Times New Roman"/>
+          <w:sz w:val="28"/>
+          <w:szCs w:val="28"/>
+          <w:lang w:val="uk-UA" w:eastAsia="ru-RU"/>
+        </w:rPr>
+      </w:pPr>
+    </w:p>
+    <w:p>
+      <w:pPr>
+        <w:spacing w:after="240" w:line="240" w:lineRule="auto"/>
+        <w:rPr>
+          <w:rFonts w:ascii="Times New Roman" w:eastAsia="Times New Roman" w:hAnsi="Times New Roman" w:cs="Times New Roman"/>
+          <w:sz w:val="28"/>
+          <w:szCs w:val="28"/>
+          <w:lang w:val="uk-UA" w:eastAsia="ru-RU"/>
+        </w:rPr>
+      </w:pPr>
+    </w:p>
+    <w:p>
+      <w:pPr>
+        <w:spacing w:after="240" w:line="240" w:lineRule="auto"/>
+        <w:rPr>
+          <w:rFonts w:ascii="Times New Roman" w:eastAsia="Times New Roman" w:hAnsi="Times New Roman" w:cs="Times New Roman"/>
+          <w:sz w:val="28"/>
+          <w:szCs w:val="28"/>
+          <w:lang w:val="uk-UA" w:eastAsia="ru-RU"/>
+        </w:rPr>
+      </w:pPr>
+    </w:p>
+    <w:p>
+      <w:pPr>
+        <w:spacing w:after="240" w:line="240" w:lineRule="auto"/>
+        <w:rPr>
+          <w:rFonts w:ascii="Times New Roman" w:eastAsia="Times New Roman" w:hAnsi="Times New Roman" w:cs="Times New Roman"/>
+          <w:sz w:val="28"/>
+          <w:szCs w:val="28"/>
+          <w:lang w:val="uk-UA" w:eastAsia="ru-RU"/>
+        </w:rPr>
+      </w:pPr>
+    </w:p>
+    <w:p>
+      <w:pPr>
+        <w:spacing w:after="240" w:line="240" w:lineRule="auto"/>
+        <w:rPr>
+          <w:rFonts w:ascii="Times New Roman" w:eastAsia="Times New Roman" w:hAnsi="Times New Roman" w:cs="Times New Roman"/>
+          <w:sz w:val="28"/>
+          <w:szCs w:val="28"/>
+          <w:lang w:val="uk-UA" w:eastAsia="ru-RU"/>
+        </w:rPr>
+      </w:pPr>
+    </w:p>
+    <w:p>
+      <w:pPr>
+        <w:spacing w:after="240" w:line="240" w:lineRule="auto"/>
+        <w:rPr>
+          <w:rFonts w:ascii="Times New Roman" w:eastAsia="Times New Roman" w:hAnsi="Times New Roman" w:cs="Times New Roman"/>
+          <w:sz w:val="28"/>
+          <w:szCs w:val="28"/>
           <w:lang w:val="uk-UA" w:eastAsia="ru-RU"/>
         </w:rPr>
       </w:pPr>
@@ -1270,8 +1458,8 @@
           <w:rFonts w:ascii="Times New Roman" w:eastAsia="Times New Roman" w:hAnsi="Times New Roman" w:cs="Times New Roman"/>
           <w:b/>
           <w:bCs/>
-          <w:sz w:val="24"/>
-          <w:szCs w:val="24"/>
+          <w:sz w:val="28"/>
+          <w:szCs w:val="28"/>
           <w:lang w:val="uk-UA" w:eastAsia="ru-RU"/>
         </w:rPr>
       </w:pPr>
@@ -1280,10 +1468,11 @@
           <w:rFonts w:ascii="Times New Roman" w:eastAsia="Times New Roman" w:hAnsi="Times New Roman" w:cs="Times New Roman"/>
           <w:b/>
           <w:bCs/>
-          <w:sz w:val="24"/>
-          <w:szCs w:val="24"/>
-          <w:lang w:val="uk-UA" w:eastAsia="ru-RU"/>
-        </w:rPr>
+          <w:sz w:val="28"/>
+          <w:szCs w:val="28"/>
+          <w:lang w:val="uk-UA" w:eastAsia="ru-RU"/>
+        </w:rPr>
+        <w:lastRenderedPageBreak/>
         <w:t>Псевдо код</w:t>
       </w:r>
     </w:p>
@@ -1292,28 +1481,75 @@
         <w:spacing w:after="240" w:line="240" w:lineRule="auto"/>
         <w:rPr>
           <w:rFonts w:ascii="Times New Roman" w:eastAsia="Times New Roman" w:hAnsi="Times New Roman" w:cs="Times New Roman"/>
-          <w:sz w:val="24"/>
-          <w:szCs w:val="24"/>
+          <w:sz w:val="28"/>
+          <w:szCs w:val="28"/>
+          <w:lang w:val="uk-UA" w:eastAsia="ru-RU"/>
+        </w:rPr>
+      </w:pPr>
+      <w:r>
+        <w:rPr>
+          <w:rFonts w:ascii="Times New Roman" w:eastAsia="Times New Roman" w:hAnsi="Times New Roman" w:cs="Times New Roman"/>
+          <w:sz w:val="28"/>
+          <w:szCs w:val="28"/>
+          <w:lang w:val="uk-UA" w:eastAsia="ru-RU"/>
+        </w:rPr>
+        <w:t xml:space="preserve">присвоєння </w:t>
+      </w:r>
+      <w:r>
+        <w:rPr>
+          <w:rFonts w:ascii="Times New Roman" w:eastAsia="Times New Roman" w:hAnsi="Times New Roman" w:cs="Times New Roman"/>
+          <w:sz w:val="28"/>
+          <w:szCs w:val="28"/>
           <w:lang w:val="en-US" w:eastAsia="ru-RU"/>
         </w:rPr>
-      </w:pPr>
-      <w:r>
-        <w:rPr>
-          <w:rFonts w:ascii="Times New Roman" w:eastAsia="Times New Roman" w:hAnsi="Times New Roman" w:cs="Times New Roman"/>
-          <w:sz w:val="24"/>
-          <w:szCs w:val="24"/>
+        <w:t>n</w:t>
+      </w:r>
+      <w:r>
+        <w:rPr>
+          <w:rFonts w:ascii="Times New Roman" w:eastAsia="Times New Roman" w:hAnsi="Times New Roman" w:cs="Times New Roman"/>
+          <w:sz w:val="28"/>
+          <w:szCs w:val="28"/>
+          <w:lang w:val="uk-UA" w:eastAsia="ru-RU"/>
+        </w:rPr>
+        <w:t>: = 1</w:t>
+      </w:r>
+    </w:p>
+    <w:p>
+      <w:pPr>
+        <w:spacing w:after="240" w:line="240" w:lineRule="auto"/>
+        <w:rPr>
+          <w:rFonts w:ascii="Times New Roman" w:eastAsia="Times New Roman" w:hAnsi="Times New Roman" w:cs="Times New Roman"/>
+          <w:sz w:val="28"/>
+          <w:szCs w:val="28"/>
+          <w:lang w:val="uk-UA" w:eastAsia="ru-RU"/>
+        </w:rPr>
+      </w:pPr>
+      <w:r>
+        <w:rPr>
+          <w:rFonts w:ascii="Times New Roman" w:eastAsia="Times New Roman" w:hAnsi="Times New Roman" w:cs="Times New Roman"/>
+          <w:sz w:val="28"/>
+          <w:szCs w:val="28"/>
+          <w:lang w:val="uk-UA" w:eastAsia="ru-RU"/>
+        </w:rPr>
+        <w:t xml:space="preserve">присвоєння </w:t>
+      </w:r>
+      <w:r>
+        <w:rPr>
+          <w:rFonts w:ascii="Times New Roman" w:eastAsia="Times New Roman" w:hAnsi="Times New Roman" w:cs="Times New Roman"/>
+          <w:sz w:val="28"/>
+          <w:szCs w:val="28"/>
           <w:lang w:val="en-US" w:eastAsia="ru-RU"/>
         </w:rPr>
-        <w:t>n</w:t>
-      </w:r>
-      <w:r>
-        <w:rPr>
-          <w:rFonts w:ascii="Times New Roman" w:eastAsia="Times New Roman" w:hAnsi="Times New Roman" w:cs="Times New Roman"/>
-          <w:sz w:val="24"/>
-          <w:szCs w:val="24"/>
-          <w:lang w:val="en-US" w:eastAsia="ru-RU"/>
-        </w:rPr>
-        <w:t xml:space="preserve"> = 1</w:t>
+        <w:t>sum</w:t>
+      </w:r>
+      <w:r>
+        <w:rPr>
+          <w:rFonts w:ascii="Times New Roman" w:eastAsia="Times New Roman" w:hAnsi="Times New Roman" w:cs="Times New Roman"/>
+          <w:sz w:val="28"/>
+          <w:szCs w:val="28"/>
+          <w:lang w:val="uk-UA" w:eastAsia="ru-RU"/>
+        </w:rPr>
+        <w:t>: = 0</w:t>
       </w:r>
     </w:p>
     <w:p>
@@ -1321,9 +1557,9 @@
         <w:spacing w:after="240" w:line="240" w:lineRule="auto"/>
         <w:rPr>
           <w:rFonts w:ascii="Times New Roman" w:eastAsia="Times New Roman" w:hAnsi="Times New Roman" w:cs="Times New Roman"/>
-          <w:sz w:val="24"/>
-          <w:szCs w:val="24"/>
-          <w:lang w:val="en-US" w:eastAsia="ru-RU"/>
+          <w:sz w:val="28"/>
+          <w:szCs w:val="28"/>
+          <w:lang w:val="uk-UA" w:eastAsia="ru-RU"/>
         </w:rPr>
       </w:pPr>
     </w:p>
@@ -1332,208 +1568,88 @@
         <w:spacing w:after="240" w:line="240" w:lineRule="auto"/>
         <w:rPr>
           <w:rFonts w:ascii="Times New Roman" w:eastAsia="Times New Roman" w:hAnsi="Times New Roman" w:cs="Times New Roman"/>
-          <w:sz w:val="24"/>
-          <w:szCs w:val="24"/>
-          <w:lang w:val="en-US" w:eastAsia="ru-RU"/>
-        </w:rPr>
-      </w:pPr>
-      <w:r>
-        <w:rPr>
-          <w:rFonts w:ascii="Times New Roman" w:eastAsia="Times New Roman" w:hAnsi="Times New Roman" w:cs="Times New Roman"/>
-          <w:sz w:val="24"/>
-          <w:szCs w:val="24"/>
-          <w:lang w:val="en-US" w:eastAsia="ru-RU"/>
-        </w:rPr>
-        <w:t>sum = 0</w:t>
-      </w:r>
-    </w:p>
-    <w:p>
-      <w:pPr>
-        <w:spacing w:after="240" w:line="240" w:lineRule="auto"/>
-        <w:rPr>
-          <w:rFonts w:ascii="Times New Roman" w:eastAsia="Times New Roman" w:hAnsi="Times New Roman" w:cs="Times New Roman"/>
-          <w:sz w:val="24"/>
-          <w:szCs w:val="24"/>
-          <w:lang w:val="en-US" w:eastAsia="ru-RU"/>
-        </w:rPr>
-      </w:pPr>
-    </w:p>
-    <w:p>
-      <w:pPr>
-        <w:spacing w:after="240" w:line="240" w:lineRule="auto"/>
-        <w:rPr>
-          <w:rFonts w:ascii="Times New Roman" w:eastAsia="Times New Roman" w:hAnsi="Times New Roman" w:cs="Times New Roman"/>
-          <w:sz w:val="24"/>
-          <w:szCs w:val="24"/>
-          <w:lang w:val="uk-UA" w:eastAsia="ru-RU"/>
-        </w:rPr>
-      </w:pPr>
-      <w:r>
-        <w:rPr>
-          <w:rFonts w:ascii="Times New Roman" w:eastAsia="Times New Roman" w:hAnsi="Times New Roman" w:cs="Times New Roman"/>
-          <w:sz w:val="24"/>
-          <w:szCs w:val="24"/>
-          <w:lang w:eastAsia="ru-RU"/>
-        </w:rPr>
-        <w:t>В</w:t>
-      </w:r>
-      <w:r>
-        <w:rPr>
-          <w:rFonts w:ascii="Times New Roman" w:eastAsia="Times New Roman" w:hAnsi="Times New Roman" w:cs="Times New Roman"/>
-          <w:sz w:val="24"/>
-          <w:szCs w:val="24"/>
-          <w:lang w:val="uk-UA" w:eastAsia="ru-RU"/>
-        </w:rPr>
-        <w:t>хід у цикл (цикл діє нескінченно)</w:t>
-      </w:r>
-    </w:p>
-    <w:p>
-      <w:pPr>
-        <w:spacing w:after="240" w:line="240" w:lineRule="auto"/>
-        <w:rPr>
-          <w:rFonts w:ascii="Times New Roman" w:eastAsia="Times New Roman" w:hAnsi="Times New Roman" w:cs="Times New Roman"/>
-          <w:sz w:val="24"/>
-          <w:szCs w:val="24"/>
-          <w:lang w:val="en-US" w:eastAsia="ru-RU"/>
-        </w:rPr>
-      </w:pPr>
-      <w:r>
-        <w:rPr>
-          <w:rFonts w:ascii="Times New Roman" w:eastAsia="Times New Roman" w:hAnsi="Times New Roman" w:cs="Times New Roman"/>
-          <w:sz w:val="24"/>
-          <w:szCs w:val="24"/>
-          <w:lang w:val="en-US" w:eastAsia="ru-RU"/>
-        </w:rPr>
-        <w:t>{</w:t>
-      </w:r>
-    </w:p>
-    <w:p>
-      <w:pPr>
-        <w:spacing w:after="240" w:line="240" w:lineRule="auto"/>
-        <w:rPr>
-          <w:rFonts w:ascii="Times New Roman" w:eastAsia="Times New Roman" w:hAnsi="Times New Roman" w:cs="Times New Roman"/>
-          <w:sz w:val="24"/>
-          <w:szCs w:val="24"/>
-          <w:lang w:val="en-US" w:eastAsia="ru-RU"/>
-        </w:rPr>
-      </w:pPr>
-      <w:r>
-        <w:rPr>
-          <w:rFonts w:ascii="Times New Roman" w:eastAsia="Times New Roman" w:hAnsi="Times New Roman" w:cs="Times New Roman"/>
-          <w:sz w:val="24"/>
-          <w:szCs w:val="24"/>
-          <w:lang w:val="en-US" w:eastAsia="ru-RU"/>
-        </w:rPr>
-        <w:t>sum</w:t>
-      </w:r>
-      <w:r>
-        <w:rPr>
-          <w:rFonts w:ascii="Times New Roman" w:eastAsia="Times New Roman" w:hAnsi="Times New Roman" w:cs="Times New Roman"/>
-          <w:sz w:val="24"/>
-          <w:szCs w:val="24"/>
-          <w:lang w:val="en-US" w:eastAsia="ru-RU"/>
-        </w:rPr>
-        <w:t xml:space="preserve"> = 2</w:t>
-      </w:r>
-      <w:r>
-        <w:rPr>
-          <w:rFonts w:ascii="Times New Roman" w:eastAsia="Times New Roman" w:hAnsi="Times New Roman" w:cs="Times New Roman"/>
-          <w:sz w:val="24"/>
-          <w:szCs w:val="24"/>
-          <w:lang w:val="en-US" w:eastAsia="ru-RU"/>
-        </w:rPr>
-        <w:t xml:space="preserve"> </w:t>
-      </w:r>
-      <w:r>
-        <w:rPr>
-          <w:rFonts w:ascii="Times New Roman" w:eastAsia="Times New Roman" w:hAnsi="Times New Roman" w:cs="Times New Roman"/>
-          <w:sz w:val="24"/>
-          <w:szCs w:val="24"/>
-          <w:lang w:val="en-US" w:eastAsia="ru-RU"/>
-        </w:rPr>
-        <w:t>/</w:t>
-      </w:r>
-      <w:r>
-        <w:rPr>
-          <w:rFonts w:ascii="Times New Roman" w:eastAsia="Times New Roman" w:hAnsi="Times New Roman" w:cs="Times New Roman"/>
-          <w:sz w:val="24"/>
-          <w:szCs w:val="24"/>
-          <w:lang w:val="en-US" w:eastAsia="ru-RU"/>
-        </w:rPr>
-        <w:t xml:space="preserve"> </w:t>
-      </w:r>
-      <w:r>
-        <w:rPr>
-          <w:rFonts w:ascii="Times New Roman" w:eastAsia="Times New Roman" w:hAnsi="Times New Roman" w:cs="Times New Roman"/>
-          <w:sz w:val="24"/>
-          <w:szCs w:val="24"/>
-          <w:lang w:val="en-US" w:eastAsia="ru-RU"/>
-        </w:rPr>
-        <w:t>(2n + 1)(2n + 3)</w:t>
-      </w:r>
-    </w:p>
-    <w:p>
-      <w:pPr>
-        <w:spacing w:after="240" w:line="240" w:lineRule="auto"/>
-        <w:rPr>
-          <w:rFonts w:ascii="Times New Roman" w:eastAsia="Times New Roman" w:hAnsi="Times New Roman" w:cs="Times New Roman"/>
-          <w:sz w:val="24"/>
-          <w:szCs w:val="24"/>
-          <w:lang w:val="en-US" w:eastAsia="ru-RU"/>
-        </w:rPr>
-      </w:pPr>
-    </w:p>
-    <w:p>
-      <w:pPr>
-        <w:spacing w:after="240" w:line="240" w:lineRule="auto"/>
-        <w:rPr>
-          <w:rFonts w:ascii="Times New Roman" w:eastAsia="Times New Roman" w:hAnsi="Times New Roman" w:cs="Times New Roman"/>
-          <w:sz w:val="24"/>
-          <w:szCs w:val="24"/>
-          <w:lang w:val="en-US" w:eastAsia="ru-RU"/>
-        </w:rPr>
-      </w:pPr>
-      <w:r>
-        <w:rPr>
-          <w:rFonts w:ascii="Times New Roman" w:eastAsia="Times New Roman" w:hAnsi="Times New Roman" w:cs="Times New Roman"/>
-          <w:sz w:val="24"/>
-          <w:szCs w:val="24"/>
-          <w:lang w:val="uk-UA" w:eastAsia="ru-RU"/>
-        </w:rPr>
-        <w:t xml:space="preserve">Вивід </w:t>
-      </w:r>
-      <w:r>
-        <w:rPr>
-          <w:rFonts w:ascii="Times New Roman" w:eastAsia="Times New Roman" w:hAnsi="Times New Roman" w:cs="Times New Roman"/>
-          <w:sz w:val="24"/>
-          <w:szCs w:val="24"/>
-          <w:lang w:val="en-US" w:eastAsia="ru-RU"/>
-        </w:rPr>
-        <w:t>Sum</w:t>
-      </w:r>
-    </w:p>
-    <w:p>
-      <w:pPr>
-        <w:spacing w:after="240" w:line="240" w:lineRule="auto"/>
+          <w:sz w:val="28"/>
+          <w:szCs w:val="28"/>
+          <w:lang w:val="uk-UA" w:eastAsia="ru-RU"/>
+        </w:rPr>
+      </w:pPr>
+      <w:r>
         <w:rPr>
           <w:rFonts w:ascii="Times New Roman" w:eastAsia="Times New Roman" w:hAnsi="Times New Roman" w:cs="Times New Roman"/>
           <w:b/>
           <w:bCs/>
-          <w:sz w:val="24"/>
-          <w:szCs w:val="24"/>
+          <w:sz w:val="28"/>
+          <w:szCs w:val="28"/>
+          <w:lang w:val="uk-UA" w:eastAsia="ru-RU"/>
+        </w:rPr>
+        <w:t>повторити</w:t>
+      </w:r>
+    </w:p>
+    <w:p>
+      <w:pPr>
+        <w:spacing w:after="240" w:line="240" w:lineRule="auto"/>
+        <w:rPr>
+          <w:rFonts w:ascii="Times New Roman" w:eastAsia="Times New Roman" w:hAnsi="Times New Roman" w:cs="Times New Roman"/>
+          <w:sz w:val="28"/>
+          <w:szCs w:val="28"/>
           <w:lang w:val="en-US" w:eastAsia="ru-RU"/>
         </w:rPr>
       </w:pPr>
       <w:r>
         <w:rPr>
           <w:rFonts w:ascii="Times New Roman" w:eastAsia="Times New Roman" w:hAnsi="Times New Roman" w:cs="Times New Roman"/>
-          <w:b/>
-          <w:bCs/>
-          <w:sz w:val="24"/>
-          <w:szCs w:val="24"/>
+          <w:sz w:val="28"/>
+          <w:szCs w:val="28"/>
+          <w:lang w:val="uk-UA" w:eastAsia="ru-RU"/>
+        </w:rPr>
+        <w:tab/>
+      </w:r>
+      <w:r>
+        <w:rPr>
+          <w:rFonts w:ascii="Times New Roman" w:eastAsia="Times New Roman" w:hAnsi="Times New Roman" w:cs="Times New Roman"/>
+          <w:sz w:val="28"/>
+          <w:szCs w:val="28"/>
           <w:lang w:val="en-US" w:eastAsia="ru-RU"/>
         </w:rPr>
-        <w:t>}</w:t>
+        <w:t>sum +=</w:t>
+      </w:r>
+      <w:r>
+        <w:rPr>
+          <w:rFonts w:ascii="Times New Roman" w:eastAsia="Times New Roman" w:hAnsi="Times New Roman" w:cs="Times New Roman"/>
+          <w:sz w:val="28"/>
+          <w:szCs w:val="28"/>
+          <w:lang w:eastAsia="ru-RU"/>
+        </w:rPr>
+        <w:t xml:space="preserve"> </w:t>
+      </w:r>
+      <w:r>
+        <w:rPr>
+          <w:rFonts w:ascii="Times New Roman" w:eastAsia="Times New Roman" w:hAnsi="Times New Roman" w:cs="Times New Roman"/>
+          <w:sz w:val="28"/>
+          <w:szCs w:val="28"/>
+          <w:lang w:val="en-US" w:eastAsia="ru-RU"/>
+        </w:rPr>
+        <w:t>2</w:t>
+      </w:r>
+      <w:proofErr w:type="gramStart"/>
+      <w:r>
+        <w:rPr>
+          <w:rFonts w:ascii="Times New Roman" w:eastAsia="Times New Roman" w:hAnsi="Times New Roman" w:cs="Times New Roman"/>
+          <w:sz w:val="28"/>
+          <w:szCs w:val="28"/>
+          <w:lang w:val="en-US" w:eastAsia="ru-RU"/>
+        </w:rPr>
+        <w:t>/(</w:t>
+      </w:r>
+      <w:proofErr w:type="gramEnd"/>
+      <w:r>
+        <w:rPr>
+          <w:rFonts w:ascii="Times New Roman" w:eastAsia="Times New Roman" w:hAnsi="Times New Roman" w:cs="Times New Roman"/>
+          <w:sz w:val="28"/>
+          <w:szCs w:val="28"/>
+          <w:lang w:val="en-US" w:eastAsia="ru-RU"/>
+        </w:rPr>
+        <w:t>2n + 1)(2n + 3)</w:t>
       </w:r>
     </w:p>
     <w:p>
@@ -1541,28 +1657,93 @@
         <w:spacing w:after="240" w:line="240" w:lineRule="auto"/>
         <w:rPr>
           <w:rFonts w:ascii="Times New Roman" w:eastAsia="Times New Roman" w:hAnsi="Times New Roman" w:cs="Times New Roman"/>
-          <w:b/>
-          <w:bCs/>
-          <w:sz w:val="24"/>
-          <w:szCs w:val="24"/>
-          <w:lang w:val="uk-UA" w:eastAsia="ru-RU"/>
-        </w:rPr>
-      </w:pPr>
-    </w:p>
-    <w:p>
-      <w:pPr>
-        <w:rPr>
-          <w:rFonts w:ascii="Times New Roman" w:eastAsia="Times New Roman" w:hAnsi="Times New Roman" w:cs="Times New Roman"/>
-          <w:sz w:val="24"/>
-          <w:szCs w:val="24"/>
-          <w:lang w:val="uk-UA" w:eastAsia="ru-RU"/>
-        </w:rPr>
-      </w:pPr>
-      <w:r>
-        <w:rPr>
-          <w:rFonts w:ascii="Times New Roman" w:eastAsia="Times New Roman" w:hAnsi="Times New Roman" w:cs="Times New Roman"/>
-          <w:sz w:val="24"/>
-          <w:szCs w:val="24"/>
+          <w:sz w:val="28"/>
+          <w:szCs w:val="28"/>
+          <w:lang w:val="en-US" w:eastAsia="ru-RU"/>
+        </w:rPr>
+      </w:pPr>
+      <w:r>
+        <w:rPr>
+          <w:rFonts w:ascii="Times New Roman" w:eastAsia="Times New Roman" w:hAnsi="Times New Roman" w:cs="Times New Roman"/>
+          <w:sz w:val="28"/>
+          <w:szCs w:val="28"/>
+          <w:lang w:val="en-US" w:eastAsia="ru-RU"/>
+        </w:rPr>
+        <w:tab/>
+      </w:r>
+      <w:r>
+        <w:rPr>
+          <w:rFonts w:ascii="Times New Roman" w:eastAsia="Times New Roman" w:hAnsi="Times New Roman" w:cs="Times New Roman"/>
+          <w:sz w:val="28"/>
+          <w:szCs w:val="28"/>
+          <w:lang w:val="uk-UA" w:eastAsia="ru-RU"/>
+        </w:rPr>
+        <w:t xml:space="preserve">вивід </w:t>
+      </w:r>
+      <w:r>
+        <w:rPr>
+          <w:rFonts w:ascii="Times New Roman" w:eastAsia="Times New Roman" w:hAnsi="Times New Roman" w:cs="Times New Roman"/>
+          <w:sz w:val="28"/>
+          <w:szCs w:val="28"/>
+          <w:lang w:val="en-US" w:eastAsia="ru-RU"/>
+        </w:rPr>
+        <w:t>sum</w:t>
+      </w:r>
+    </w:p>
+    <w:p>
+      <w:pPr>
+        <w:spacing w:after="240" w:line="240" w:lineRule="auto"/>
+        <w:rPr>
+          <w:rFonts w:ascii="Times New Roman" w:eastAsia="Times New Roman" w:hAnsi="Times New Roman" w:cs="Times New Roman"/>
+          <w:sz w:val="28"/>
+          <w:szCs w:val="28"/>
+          <w:lang w:val="en-US" w:eastAsia="ru-RU"/>
+        </w:rPr>
+      </w:pPr>
+      <w:r>
+        <w:rPr>
+          <w:rFonts w:ascii="Times New Roman" w:eastAsia="Times New Roman" w:hAnsi="Times New Roman" w:cs="Times New Roman"/>
+          <w:sz w:val="28"/>
+          <w:szCs w:val="28"/>
+          <w:lang w:val="en-US" w:eastAsia="ru-RU"/>
+        </w:rPr>
+        <w:tab/>
+      </w:r>
+    </w:p>
+    <w:p>
+      <w:pPr>
+        <w:spacing w:after="240" w:line="240" w:lineRule="auto"/>
+        <w:rPr>
+          <w:rFonts w:ascii="Times New Roman" w:eastAsia="Times New Roman" w:hAnsi="Times New Roman" w:cs="Times New Roman"/>
+          <w:sz w:val="28"/>
+          <w:szCs w:val="28"/>
+          <w:lang w:val="uk-UA" w:eastAsia="ru-RU"/>
+        </w:rPr>
+      </w:pPr>
+      <w:r>
+        <w:rPr>
+          <w:rFonts w:ascii="Times New Roman" w:eastAsia="Times New Roman" w:hAnsi="Times New Roman" w:cs="Times New Roman"/>
+          <w:sz w:val="28"/>
+          <w:szCs w:val="28"/>
+          <w:lang w:val="uk-UA" w:eastAsia="ru-RU"/>
+        </w:rPr>
+        <w:tab/>
+      </w:r>
+    </w:p>
+    <w:p>
+      <w:pPr>
+        <w:rPr>
+          <w:rFonts w:ascii="Times New Roman" w:eastAsia="Times New Roman" w:hAnsi="Times New Roman" w:cs="Times New Roman"/>
+          <w:sz w:val="28"/>
+          <w:szCs w:val="28"/>
+          <w:lang w:val="uk-UA" w:eastAsia="ru-RU"/>
+        </w:rPr>
+      </w:pPr>
+      <w:r>
+        <w:rPr>
+          <w:rFonts w:ascii="Times New Roman" w:eastAsia="Times New Roman" w:hAnsi="Times New Roman" w:cs="Times New Roman"/>
+          <w:sz w:val="28"/>
+          <w:szCs w:val="28"/>
           <w:lang w:val="uk-UA" w:eastAsia="ru-RU"/>
         </w:rPr>
         <w:br w:type="page"/>
@@ -1573,8 +1754,8 @@
         <w:spacing w:after="0" w:line="240" w:lineRule="auto"/>
         <w:rPr>
           <w:rFonts w:ascii="Times New Roman" w:eastAsia="Times New Roman" w:hAnsi="Times New Roman" w:cs="Times New Roman"/>
-          <w:sz w:val="24"/>
-          <w:szCs w:val="24"/>
+          <w:sz w:val="28"/>
+          <w:szCs w:val="28"/>
           <w:lang w:val="uk-UA" w:eastAsia="ru-RU"/>
         </w:rPr>
       </w:pPr>
@@ -1585,8 +1766,8 @@
         <w:jc w:val="both"/>
         <w:rPr>
           <w:rFonts w:ascii="Times New Roman" w:eastAsia="Times New Roman" w:hAnsi="Times New Roman" w:cs="Times New Roman"/>
-          <w:sz w:val="24"/>
-          <w:szCs w:val="24"/>
+          <w:sz w:val="28"/>
+          <w:szCs w:val="28"/>
           <w:lang w:val="uk-UA" w:eastAsia="ru-RU"/>
         </w:rPr>
       </w:pPr>
@@ -1608,16 +1789,16 @@
         <w:spacing w:after="0" w:line="240" w:lineRule="auto"/>
         <w:rPr>
           <w:rFonts w:ascii="Times New Roman" w:eastAsia="Times New Roman" w:hAnsi="Times New Roman" w:cs="Times New Roman"/>
-          <w:sz w:val="24"/>
-          <w:szCs w:val="24"/>
-          <w:lang w:val="uk-UA" w:eastAsia="ru-RU"/>
-        </w:rPr>
-      </w:pPr>
-      <w:r>
-        <w:rPr>
-          <w:rFonts w:ascii="Times New Roman" w:eastAsia="Times New Roman" w:hAnsi="Times New Roman" w:cs="Times New Roman"/>
-          <w:sz w:val="24"/>
-          <w:szCs w:val="24"/>
+          <w:sz w:val="28"/>
+          <w:szCs w:val="28"/>
+          <w:lang w:val="uk-UA" w:eastAsia="ru-RU"/>
+        </w:rPr>
+      </w:pPr>
+      <w:r>
+        <w:rPr>
+          <w:rFonts w:ascii="Times New Roman" w:eastAsia="Times New Roman" w:hAnsi="Times New Roman" w:cs="Times New Roman"/>
+          <w:sz w:val="28"/>
+          <w:szCs w:val="28"/>
           <w:lang w:val="uk-UA" w:eastAsia="ru-RU"/>
         </w:rPr>
         <w:tab/>
@@ -1629,8 +1810,8 @@
         <w:jc w:val="both"/>
         <w:rPr>
           <w:rFonts w:ascii="Times New Roman" w:eastAsia="Times New Roman" w:hAnsi="Times New Roman" w:cs="Times New Roman"/>
-          <w:sz w:val="24"/>
-          <w:szCs w:val="24"/>
+          <w:sz w:val="28"/>
+          <w:szCs w:val="28"/>
           <w:lang w:val="uk-UA" w:eastAsia="ru-RU"/>
         </w:rPr>
       </w:pPr>
@@ -1640,13 +1821,13 @@
           <w:b/>
           <w:bCs/>
           <w:noProof/>
-          <w:sz w:val="24"/>
-          <w:szCs w:val="24"/>
+          <w:sz w:val="28"/>
+          <w:szCs w:val="28"/>
           <w:lang w:val="en-US" w:eastAsia="ru-RU"/>
         </w:rPr>
         <w:drawing>
-          <wp:inline distT="0" distB="0" distL="0" distR="0" wp14:anchorId="7D4E8654" wp14:editId="48843D4D">
-            <wp:extent cx="1395095" cy="3646805"/>
+          <wp:inline distT="0" distB="0" distL="0" distR="0" wp14:anchorId="7D4E8654" wp14:editId="24DF5DAF">
+            <wp:extent cx="1800099" cy="5400295"/>
             <wp:effectExtent l="0" t="0" r="0" b="0"/>
             <wp:docPr id="2" name="Рисунок 2"/>
             <wp:cNvGraphicFramePr>
@@ -1656,7 +1837,7 @@
               <a:graphicData uri="http://schemas.openxmlformats.org/drawingml/2006/picture">
                 <pic:pic xmlns:pic="http://schemas.openxmlformats.org/drawingml/2006/picture">
                   <pic:nvPicPr>
-                    <pic:cNvPr id="0" name="Picture 3"/>
+                    <pic:cNvPr id="2" name="Рисунок 2"/>
                     <pic:cNvPicPr>
                       <a:picLocks noChangeAspect="1" noChangeArrowheads="1"/>
                     </pic:cNvPicPr>
@@ -1669,7 +1850,6 @@
                         </a:ext>
                       </a:extLst>
                     </a:blip>
-                    <a:srcRect/>
                     <a:stretch>
                       <a:fillRect/>
                     </a:stretch>
@@ -1677,7 +1857,7 @@
                   <pic:spPr bwMode="auto">
                     <a:xfrm>
                       <a:off x="0" y="0"/>
-                      <a:ext cx="1395095" cy="3646805"/>
+                      <a:ext cx="1800099" cy="5400295"/>
                     </a:xfrm>
                     <a:prstGeom prst="rect">
                       <a:avLst/>
@@ -1696,68 +1876,12 @@
     </w:p>
     <w:p>
       <w:pPr>
-        <w:spacing w:after="240" w:line="240" w:lineRule="auto"/>
-        <w:rPr>
-          <w:rFonts w:ascii="Times New Roman" w:eastAsia="Times New Roman" w:hAnsi="Times New Roman" w:cs="Times New Roman"/>
-          <w:sz w:val="24"/>
-          <w:szCs w:val="24"/>
-          <w:lang w:val="uk-UA" w:eastAsia="ru-RU"/>
-        </w:rPr>
-      </w:pPr>
-      <w:r>
-        <w:rPr>
-          <w:rFonts w:ascii="Times New Roman" w:eastAsia="Times New Roman" w:hAnsi="Times New Roman" w:cs="Times New Roman"/>
-          <w:sz w:val="24"/>
-          <w:szCs w:val="24"/>
-          <w:lang w:val="uk-UA" w:eastAsia="ru-RU"/>
-        </w:rPr>
-        <w:br/>
-      </w:r>
-      <w:r>
-        <w:rPr>
-          <w:rFonts w:ascii="Times New Roman" w:eastAsia="Times New Roman" w:hAnsi="Times New Roman" w:cs="Times New Roman"/>
-          <w:sz w:val="24"/>
-          <w:szCs w:val="24"/>
-          <w:lang w:val="uk-UA" w:eastAsia="ru-RU"/>
-        </w:rPr>
-        <w:br/>
-      </w:r>
-      <w:r>
-        <w:rPr>
-          <w:rFonts w:ascii="Times New Roman" w:eastAsia="Times New Roman" w:hAnsi="Times New Roman" w:cs="Times New Roman"/>
-          <w:sz w:val="24"/>
-          <w:szCs w:val="24"/>
-          <w:lang w:val="uk-UA" w:eastAsia="ru-RU"/>
-        </w:rPr>
-        <w:br/>
-      </w:r>
-      <w:r>
-        <w:rPr>
-          <w:rFonts w:ascii="Times New Roman" w:eastAsia="Times New Roman" w:hAnsi="Times New Roman" w:cs="Times New Roman"/>
-          <w:sz w:val="24"/>
-          <w:szCs w:val="24"/>
-          <w:lang w:val="uk-UA" w:eastAsia="ru-RU"/>
-        </w:rPr>
-        <w:br/>
-      </w:r>
-      <w:r>
-        <w:rPr>
-          <w:rFonts w:ascii="Times New Roman" w:eastAsia="Times New Roman" w:hAnsi="Times New Roman" w:cs="Times New Roman"/>
-          <w:sz w:val="24"/>
-          <w:szCs w:val="24"/>
-          <w:lang w:val="uk-UA" w:eastAsia="ru-RU"/>
-        </w:rPr>
-        <w:br/>
-      </w:r>
-    </w:p>
-    <w:p>
-      <w:pPr>
         <w:spacing w:line="240" w:lineRule="auto"/>
         <w:jc w:val="both"/>
         <w:rPr>
           <w:rFonts w:ascii="Times New Roman" w:eastAsia="Times New Roman" w:hAnsi="Times New Roman" w:cs="Times New Roman"/>
-          <w:sz w:val="24"/>
-          <w:szCs w:val="24"/>
+          <w:sz w:val="28"/>
+          <w:szCs w:val="28"/>
           <w:lang w:val="uk-UA" w:eastAsia="ru-RU"/>
         </w:rPr>
       </w:pPr>
@@ -1787,7 +1911,7 @@
       </w:tblPr>
       <w:tblGrid>
         <w:gridCol w:w="860"/>
-        <w:gridCol w:w="7016"/>
+        <w:gridCol w:w="7539"/>
       </w:tblGrid>
       <w:tr>
         <w:tc>
@@ -1814,8 +1938,8 @@
               <w:jc w:val="both"/>
               <w:rPr>
                 <w:rFonts w:ascii="Times New Roman" w:eastAsia="Times New Roman" w:hAnsi="Times New Roman" w:cs="Times New Roman"/>
-                <w:sz w:val="24"/>
-                <w:szCs w:val="24"/>
+                <w:sz w:val="28"/>
+                <w:szCs w:val="28"/>
                 <w:lang w:val="uk-UA" w:eastAsia="ru-RU"/>
               </w:rPr>
             </w:pPr>
@@ -1857,8 +1981,8 @@
               <w:jc w:val="both"/>
               <w:rPr>
                 <w:rFonts w:ascii="Times New Roman" w:eastAsia="Times New Roman" w:hAnsi="Times New Roman" w:cs="Times New Roman"/>
-                <w:sz w:val="24"/>
-                <w:szCs w:val="24"/>
+                <w:sz w:val="28"/>
+                <w:szCs w:val="28"/>
                 <w:lang w:val="uk-UA" w:eastAsia="ru-RU"/>
               </w:rPr>
             </w:pPr>
@@ -1900,8 +2024,8 @@
               <w:spacing w:after="0" w:line="240" w:lineRule="auto"/>
               <w:rPr>
                 <w:rFonts w:ascii="Times New Roman" w:eastAsia="Times New Roman" w:hAnsi="Times New Roman" w:cs="Times New Roman"/>
-                <w:sz w:val="24"/>
-                <w:szCs w:val="24"/>
+                <w:sz w:val="28"/>
+                <w:szCs w:val="28"/>
                 <w:lang w:val="uk-UA" w:eastAsia="ru-RU"/>
               </w:rPr>
             </w:pPr>
@@ -1930,8 +2054,8 @@
               <w:jc w:val="both"/>
               <w:rPr>
                 <w:rFonts w:ascii="Times New Roman" w:eastAsia="Times New Roman" w:hAnsi="Times New Roman" w:cs="Times New Roman"/>
-                <w:sz w:val="24"/>
-                <w:szCs w:val="24"/>
+                <w:sz w:val="28"/>
+                <w:szCs w:val="28"/>
                 <w:lang w:val="uk-UA" w:eastAsia="ru-RU"/>
               </w:rPr>
             </w:pPr>
@@ -1939,8 +2063,8 @@
               <w:rPr>
                 <w:rFonts w:ascii="Times New Roman" w:eastAsia="Times New Roman" w:hAnsi="Times New Roman" w:cs="Times New Roman"/>
                 <w:color w:val="000000"/>
-                <w:sz w:val="26"/>
-                <w:szCs w:val="26"/>
+                <w:sz w:val="28"/>
+                <w:szCs w:val="28"/>
                 <w:lang w:val="uk-UA" w:eastAsia="ru-RU"/>
               </w:rPr>
               <w:t>Початок</w:t>
@@ -1970,16 +2094,16 @@
               <w:spacing w:after="0" w:line="240" w:lineRule="auto"/>
               <w:rPr>
                 <w:rFonts w:ascii="Times New Roman" w:eastAsia="Times New Roman" w:hAnsi="Times New Roman" w:cs="Times New Roman"/>
-                <w:sz w:val="24"/>
-                <w:szCs w:val="24"/>
+                <w:sz w:val="28"/>
+                <w:szCs w:val="28"/>
                 <w:lang w:val="en-US" w:eastAsia="ru-RU"/>
               </w:rPr>
             </w:pPr>
             <w:r>
               <w:rPr>
                 <w:rFonts w:ascii="Times New Roman" w:eastAsia="Times New Roman" w:hAnsi="Times New Roman" w:cs="Times New Roman"/>
-                <w:sz w:val="24"/>
-                <w:szCs w:val="24"/>
+                <w:sz w:val="28"/>
+                <w:szCs w:val="28"/>
                 <w:lang w:val="en-US" w:eastAsia="ru-RU"/>
               </w:rPr>
               <w:t>1</w:t>
@@ -2009,8 +2133,8 @@
               <w:rPr>
                 <w:rFonts w:ascii="Times New Roman" w:eastAsia="Times New Roman" w:hAnsi="Times New Roman" w:cs="Times New Roman"/>
                 <w:color w:val="000000"/>
-                <w:sz w:val="26"/>
-                <w:szCs w:val="26"/>
+                <w:sz w:val="28"/>
+                <w:szCs w:val="28"/>
                 <w:lang w:val="uk-UA" w:eastAsia="ru-RU"/>
               </w:rPr>
             </w:pPr>
@@ -2018,28 +2142,18 @@
               <w:rPr>
                 <w:rFonts w:ascii="Times New Roman" w:eastAsia="Times New Roman" w:hAnsi="Times New Roman" w:cs="Times New Roman"/>
                 <w:color w:val="000000"/>
-                <w:sz w:val="26"/>
-                <w:szCs w:val="26"/>
-                <w:lang w:val="uk-UA" w:eastAsia="ru-RU"/>
-              </w:rPr>
-              <w:t>Присвоєння</w:t>
+                <w:sz w:val="28"/>
+                <w:szCs w:val="28"/>
+                <w:lang w:val="uk-UA" w:eastAsia="ru-RU"/>
+              </w:rPr>
+              <w:t xml:space="preserve">Присвоєння </w:t>
             </w:r>
             <w:r>
               <w:rPr>
                 <w:rFonts w:ascii="Times New Roman" w:eastAsia="Times New Roman" w:hAnsi="Times New Roman" w:cs="Times New Roman"/>
                 <w:color w:val="000000"/>
-                <w:sz w:val="26"/>
-                <w:szCs w:val="26"/>
-                <w:lang w:val="uk-UA" w:eastAsia="ru-RU"/>
-              </w:rPr>
-              <w:t xml:space="preserve"> </w:t>
-            </w:r>
-            <w:r>
-              <w:rPr>
-                <w:rFonts w:ascii="Times New Roman" w:eastAsia="Times New Roman" w:hAnsi="Times New Roman" w:cs="Times New Roman"/>
-                <w:color w:val="000000"/>
-                <w:sz w:val="26"/>
-                <w:szCs w:val="26"/>
+                <w:sz w:val="28"/>
+                <w:szCs w:val="28"/>
                 <w:lang w:val="en-US" w:eastAsia="ru-RU"/>
               </w:rPr>
               <w:t xml:space="preserve">n = </w:t>
@@ -2048,8 +2162,8 @@
               <w:rPr>
                 <w:rFonts w:ascii="Times New Roman" w:eastAsia="Times New Roman" w:hAnsi="Times New Roman" w:cs="Times New Roman"/>
                 <w:color w:val="000000"/>
-                <w:sz w:val="26"/>
-                <w:szCs w:val="26"/>
+                <w:sz w:val="28"/>
+                <w:szCs w:val="28"/>
                 <w:lang w:val="uk-UA" w:eastAsia="ru-RU"/>
               </w:rPr>
               <w:t>1</w:t>
@@ -2079,16 +2193,16 @@
               <w:spacing w:after="0" w:line="240" w:lineRule="auto"/>
               <w:rPr>
                 <w:rFonts w:ascii="Times New Roman" w:eastAsia="Times New Roman" w:hAnsi="Times New Roman" w:cs="Times New Roman"/>
-                <w:sz w:val="24"/>
-                <w:szCs w:val="24"/>
+                <w:sz w:val="28"/>
+                <w:szCs w:val="28"/>
                 <w:lang w:val="uk-UA" w:eastAsia="ru-RU"/>
               </w:rPr>
             </w:pPr>
             <w:r>
               <w:rPr>
                 <w:rFonts w:ascii="Times New Roman" w:eastAsia="Times New Roman" w:hAnsi="Times New Roman" w:cs="Times New Roman"/>
-                <w:sz w:val="24"/>
-                <w:szCs w:val="24"/>
+                <w:sz w:val="28"/>
+                <w:szCs w:val="28"/>
                 <w:lang w:val="uk-UA" w:eastAsia="ru-RU"/>
               </w:rPr>
               <w:t>2</w:t>
@@ -2118,8 +2232,8 @@
               <w:rPr>
                 <w:rFonts w:ascii="Times New Roman" w:eastAsia="Times New Roman" w:hAnsi="Times New Roman" w:cs="Times New Roman"/>
                 <w:color w:val="000000"/>
-                <w:sz w:val="26"/>
-                <w:szCs w:val="26"/>
+                <w:sz w:val="28"/>
+                <w:szCs w:val="28"/>
                 <w:lang w:val="en-US" w:eastAsia="ru-RU"/>
               </w:rPr>
             </w:pPr>
@@ -2127,8 +2241,8 @@
               <w:rPr>
                 <w:rFonts w:ascii="Times New Roman" w:eastAsia="Times New Roman" w:hAnsi="Times New Roman" w:cs="Times New Roman"/>
                 <w:color w:val="000000"/>
-                <w:sz w:val="26"/>
-                <w:szCs w:val="26"/>
+                <w:sz w:val="28"/>
+                <w:szCs w:val="28"/>
                 <w:lang w:val="uk-UA" w:eastAsia="ru-RU"/>
               </w:rPr>
               <w:t xml:space="preserve">Присвоєння </w:t>
@@ -2137,8 +2251,8 @@
               <w:rPr>
                 <w:rFonts w:ascii="Times New Roman" w:eastAsia="Times New Roman" w:hAnsi="Times New Roman" w:cs="Times New Roman"/>
                 <w:color w:val="000000"/>
-                <w:sz w:val="26"/>
-                <w:szCs w:val="26"/>
+                <w:sz w:val="28"/>
+                <w:szCs w:val="28"/>
                 <w:lang w:val="en-US" w:eastAsia="ru-RU"/>
               </w:rPr>
               <w:t>sum = 0</w:t>
@@ -2168,16 +2282,16 @@
               <w:spacing w:after="0" w:line="240" w:lineRule="auto"/>
               <w:rPr>
                 <w:rFonts w:ascii="Times New Roman" w:eastAsia="Times New Roman" w:hAnsi="Times New Roman" w:cs="Times New Roman"/>
-                <w:sz w:val="24"/>
-                <w:szCs w:val="24"/>
+                <w:sz w:val="28"/>
+                <w:szCs w:val="28"/>
                 <w:lang w:val="en-US" w:eastAsia="ru-RU"/>
               </w:rPr>
             </w:pPr>
             <w:r>
               <w:rPr>
                 <w:rFonts w:ascii="Times New Roman" w:eastAsia="Times New Roman" w:hAnsi="Times New Roman" w:cs="Times New Roman"/>
-                <w:sz w:val="24"/>
-                <w:szCs w:val="24"/>
+                <w:sz w:val="28"/>
+                <w:szCs w:val="28"/>
                 <w:lang w:val="en-US" w:eastAsia="ru-RU"/>
               </w:rPr>
               <w:t>3</w:t>
@@ -2207,8 +2321,8 @@
               <w:rPr>
                 <w:rFonts w:ascii="Times New Roman" w:eastAsia="Times New Roman" w:hAnsi="Times New Roman" w:cs="Times New Roman"/>
                 <w:color w:val="000000"/>
-                <w:sz w:val="26"/>
-                <w:szCs w:val="26"/>
+                <w:sz w:val="28"/>
+                <w:szCs w:val="28"/>
                 <w:lang w:val="uk-UA" w:eastAsia="ru-RU"/>
               </w:rPr>
             </w:pPr>
@@ -2216,8 +2330,8 @@
               <w:rPr>
                 <w:rFonts w:ascii="Times New Roman" w:eastAsia="Times New Roman" w:hAnsi="Times New Roman" w:cs="Times New Roman"/>
                 <w:color w:val="000000"/>
-                <w:sz w:val="26"/>
-                <w:szCs w:val="26"/>
+                <w:sz w:val="28"/>
+                <w:szCs w:val="28"/>
                 <w:lang w:val="uk-UA" w:eastAsia="ru-RU"/>
               </w:rPr>
               <w:t>Вхід у цикл</w:t>
@@ -2247,16 +2361,16 @@
               <w:spacing w:after="0" w:line="240" w:lineRule="auto"/>
               <w:rPr>
                 <w:rFonts w:ascii="Times New Roman" w:eastAsia="Times New Roman" w:hAnsi="Times New Roman" w:cs="Times New Roman"/>
-                <w:sz w:val="24"/>
-                <w:szCs w:val="24"/>
+                <w:sz w:val="28"/>
+                <w:szCs w:val="28"/>
                 <w:lang w:val="uk-UA" w:eastAsia="ru-RU"/>
               </w:rPr>
             </w:pPr>
             <w:r>
               <w:rPr>
                 <w:rFonts w:ascii="Times New Roman" w:eastAsia="Times New Roman" w:hAnsi="Times New Roman" w:cs="Times New Roman"/>
-                <w:sz w:val="24"/>
-                <w:szCs w:val="24"/>
+                <w:sz w:val="28"/>
+                <w:szCs w:val="28"/>
                 <w:lang w:val="uk-UA" w:eastAsia="ru-RU"/>
               </w:rPr>
               <w:t>4</w:t>
@@ -2286,8 +2400,8 @@
               <w:rPr>
                 <w:rFonts w:ascii="Times New Roman" w:eastAsia="Times New Roman" w:hAnsi="Times New Roman" w:cs="Times New Roman"/>
                 <w:color w:val="000000"/>
-                <w:sz w:val="26"/>
-                <w:szCs w:val="26"/>
+                <w:sz w:val="28"/>
+                <w:szCs w:val="28"/>
                 <w:lang w:val="en-US" w:eastAsia="ru-RU"/>
               </w:rPr>
             </w:pPr>
@@ -2295,18 +2409,40 @@
               <w:rPr>
                 <w:rFonts w:ascii="Times New Roman" w:eastAsia="Times New Roman" w:hAnsi="Times New Roman" w:cs="Times New Roman"/>
                 <w:color w:val="000000"/>
-                <w:sz w:val="26"/>
-                <w:szCs w:val="26"/>
+                <w:sz w:val="28"/>
+                <w:szCs w:val="28"/>
                 <w:lang w:val="en-US" w:eastAsia="ru-RU"/>
               </w:rPr>
-              <w:t>sum = 2/(2n + 1)(2n + 3)</w:t>
+              <w:t>sum = 2</w:t>
+            </w:r>
+            <w:proofErr w:type="gramStart"/>
+            <w:r>
+              <w:rPr>
+                <w:rFonts w:ascii="Times New Roman" w:eastAsia="Times New Roman" w:hAnsi="Times New Roman" w:cs="Times New Roman"/>
+                <w:color w:val="000000"/>
+                <w:sz w:val="28"/>
+                <w:szCs w:val="28"/>
+                <w:lang w:val="en-US" w:eastAsia="ru-RU"/>
+              </w:rPr>
+              <w:t>/(</w:t>
+            </w:r>
+            <w:proofErr w:type="gramEnd"/>
+            <w:r>
+              <w:rPr>
+                <w:rFonts w:ascii="Times New Roman" w:eastAsia="Times New Roman" w:hAnsi="Times New Roman" w:cs="Times New Roman"/>
+                <w:color w:val="000000"/>
+                <w:sz w:val="28"/>
+                <w:szCs w:val="28"/>
+                <w:lang w:val="en-US" w:eastAsia="ru-RU"/>
+              </w:rPr>
+              <w:t>2n + 1)(2n + 3)</w:t>
             </w:r>
             <w:r>
               <w:rPr>
                 <w:rFonts w:ascii="Times New Roman" w:eastAsia="Times New Roman" w:hAnsi="Times New Roman" w:cs="Times New Roman"/>
                 <w:color w:val="000000"/>
-                <w:sz w:val="26"/>
-                <w:szCs w:val="26"/>
+                <w:sz w:val="28"/>
+                <w:szCs w:val="28"/>
                 <w:lang w:val="en-US" w:eastAsia="ru-RU"/>
               </w:rPr>
               <w:t xml:space="preserve"> || sum = 2 / (2 * 1 + 1)(2 * 1 + 3) = 0.13</w:t>
@@ -2336,16 +2472,16 @@
               <w:spacing w:after="0" w:line="240" w:lineRule="auto"/>
               <w:rPr>
                 <w:rFonts w:ascii="Times New Roman" w:eastAsia="Times New Roman" w:hAnsi="Times New Roman" w:cs="Times New Roman"/>
-                <w:sz w:val="24"/>
-                <w:szCs w:val="24"/>
+                <w:sz w:val="28"/>
+                <w:szCs w:val="28"/>
                 <w:lang w:val="en-US" w:eastAsia="ru-RU"/>
               </w:rPr>
             </w:pPr>
             <w:r>
               <w:rPr>
                 <w:rFonts w:ascii="Times New Roman" w:eastAsia="Times New Roman" w:hAnsi="Times New Roman" w:cs="Times New Roman"/>
-                <w:sz w:val="24"/>
-                <w:szCs w:val="24"/>
+                <w:sz w:val="28"/>
+                <w:szCs w:val="28"/>
                 <w:lang w:val="en-US" w:eastAsia="ru-RU"/>
               </w:rPr>
               <w:t>5</w:t>
@@ -2375,8 +2511,8 @@
               <w:rPr>
                 <w:rFonts w:ascii="Times New Roman" w:eastAsia="Times New Roman" w:hAnsi="Times New Roman" w:cs="Times New Roman"/>
                 <w:color w:val="000000"/>
-                <w:sz w:val="26"/>
-                <w:szCs w:val="26"/>
+                <w:sz w:val="28"/>
+                <w:szCs w:val="28"/>
                 <w:lang w:val="uk-UA" w:eastAsia="ru-RU"/>
               </w:rPr>
             </w:pPr>
@@ -2384,8 +2520,8 @@
               <w:rPr>
                 <w:rFonts w:ascii="Times New Roman" w:eastAsia="Times New Roman" w:hAnsi="Times New Roman" w:cs="Times New Roman"/>
                 <w:color w:val="000000"/>
-                <w:sz w:val="26"/>
-                <w:szCs w:val="26"/>
+                <w:sz w:val="28"/>
+                <w:szCs w:val="28"/>
                 <w:lang w:val="uk-UA" w:eastAsia="ru-RU"/>
               </w:rPr>
               <w:t>Повторювати дію</w:t>
@@ -2399,8 +2535,8 @@
         <w:spacing w:after="240" w:line="240" w:lineRule="auto"/>
         <w:rPr>
           <w:rFonts w:ascii="Times New Roman" w:eastAsia="Times New Roman" w:hAnsi="Times New Roman" w:cs="Times New Roman"/>
-          <w:sz w:val="24"/>
-          <w:szCs w:val="24"/>
+          <w:sz w:val="28"/>
+          <w:szCs w:val="28"/>
           <w:lang w:val="uk-UA" w:eastAsia="ru-RU"/>
         </w:rPr>
       </w:pPr>
@@ -2411,8 +2547,8 @@
         <w:jc w:val="both"/>
         <w:rPr>
           <w:rFonts w:ascii="Times New Roman" w:eastAsia="Times New Roman" w:hAnsi="Times New Roman" w:cs="Times New Roman"/>
-          <w:sz w:val="24"/>
-          <w:szCs w:val="24"/>
+          <w:sz w:val="28"/>
+          <w:szCs w:val="28"/>
           <w:lang w:val="uk-UA" w:eastAsia="ru-RU"/>
         </w:rPr>
       </w:pPr>
@@ -2432,6 +2568,8 @@
     <w:p>
       <w:pPr>
         <w:rPr>
+          <w:sz w:val="28"/>
+          <w:szCs w:val="28"/>
           <w:lang w:val="uk-UA"/>
         </w:rPr>
       </w:pPr>

--- a/Algorithm/Laba3/Laba3.docx
+++ b/Algorithm/Laba3/Laba3.docx
@@ -4,12 +4,13 @@
   <w:body>
     <w:p>
       <w:pPr>
-        <w:spacing w:line="240" w:lineRule="auto"/>
+        <w:spacing w:line="360" w:lineRule="auto"/>
+        <w:contextualSpacing/>
         <w:jc w:val="center"/>
         <w:rPr>
           <w:rFonts w:ascii="Times New Roman" w:eastAsia="Times New Roman" w:hAnsi="Times New Roman" w:cs="Times New Roman"/>
-          <w:sz w:val="24"/>
-          <w:szCs w:val="24"/>
+          <w:sz w:val="28"/>
+          <w:szCs w:val="28"/>
           <w:lang w:val="uk-UA" w:eastAsia="ru-RU"/>
         </w:rPr>
       </w:pPr>
@@ -26,12 +27,13 @@
     </w:p>
     <w:p>
       <w:pPr>
-        <w:spacing w:line="240" w:lineRule="auto"/>
+        <w:spacing w:line="360" w:lineRule="auto"/>
+        <w:contextualSpacing/>
         <w:jc w:val="center"/>
         <w:rPr>
           <w:rFonts w:ascii="Times New Roman" w:eastAsia="Times New Roman" w:hAnsi="Times New Roman" w:cs="Times New Roman"/>
-          <w:sz w:val="24"/>
-          <w:szCs w:val="24"/>
+          <w:sz w:val="28"/>
+          <w:szCs w:val="28"/>
           <w:lang w:val="uk-UA" w:eastAsia="ru-RU"/>
         </w:rPr>
       </w:pPr>
@@ -48,12 +50,13 @@
     </w:p>
     <w:p>
       <w:pPr>
-        <w:spacing w:line="240" w:lineRule="auto"/>
+        <w:spacing w:line="360" w:lineRule="auto"/>
+        <w:contextualSpacing/>
         <w:jc w:val="center"/>
         <w:rPr>
           <w:rFonts w:ascii="Times New Roman" w:eastAsia="Times New Roman" w:hAnsi="Times New Roman" w:cs="Times New Roman"/>
-          <w:sz w:val="24"/>
-          <w:szCs w:val="24"/>
+          <w:sz w:val="28"/>
+          <w:szCs w:val="28"/>
           <w:lang w:val="uk-UA" w:eastAsia="ru-RU"/>
         </w:rPr>
       </w:pPr>
@@ -70,12 +73,13 @@
     </w:p>
     <w:p>
       <w:pPr>
-        <w:spacing w:line="240" w:lineRule="auto"/>
+        <w:spacing w:line="360" w:lineRule="auto"/>
+        <w:contextualSpacing/>
         <w:jc w:val="center"/>
         <w:rPr>
           <w:rFonts w:ascii="Times New Roman" w:eastAsia="Times New Roman" w:hAnsi="Times New Roman" w:cs="Times New Roman"/>
-          <w:sz w:val="24"/>
-          <w:szCs w:val="24"/>
+          <w:sz w:val="28"/>
+          <w:szCs w:val="28"/>
           <w:lang w:val="uk-UA" w:eastAsia="ru-RU"/>
         </w:rPr>
       </w:pPr>
@@ -92,23 +96,25 @@
     </w:p>
     <w:p>
       <w:pPr>
-        <w:spacing w:after="0" w:line="240" w:lineRule="auto"/>
-        <w:rPr>
-          <w:rFonts w:ascii="Times New Roman" w:eastAsia="Times New Roman" w:hAnsi="Times New Roman" w:cs="Times New Roman"/>
-          <w:sz w:val="24"/>
-          <w:szCs w:val="24"/>
-          <w:lang w:val="uk-UA" w:eastAsia="ru-RU"/>
-        </w:rPr>
-      </w:pPr>
-    </w:p>
-    <w:p>
-      <w:pPr>
-        <w:spacing w:line="240" w:lineRule="auto"/>
+        <w:spacing w:after="0" w:line="360" w:lineRule="auto"/>
+        <w:contextualSpacing/>
+        <w:rPr>
+          <w:rFonts w:ascii="Times New Roman" w:eastAsia="Times New Roman" w:hAnsi="Times New Roman" w:cs="Times New Roman"/>
+          <w:sz w:val="28"/>
+          <w:szCs w:val="28"/>
+          <w:lang w:val="uk-UA" w:eastAsia="ru-RU"/>
+        </w:rPr>
+      </w:pPr>
+    </w:p>
+    <w:p>
+      <w:pPr>
+        <w:spacing w:line="360" w:lineRule="auto"/>
+        <w:contextualSpacing/>
         <w:jc w:val="center"/>
         <w:rPr>
           <w:rFonts w:ascii="Times New Roman" w:eastAsia="Times New Roman" w:hAnsi="Times New Roman" w:cs="Times New Roman"/>
-          <w:sz w:val="24"/>
-          <w:szCs w:val="24"/>
+          <w:sz w:val="28"/>
+          <w:szCs w:val="28"/>
           <w:lang w:val="uk-UA" w:eastAsia="ru-RU"/>
         </w:rPr>
       </w:pPr>
@@ -125,23 +131,25 @@
     </w:p>
     <w:p>
       <w:pPr>
-        <w:spacing w:after="0" w:line="240" w:lineRule="auto"/>
-        <w:rPr>
-          <w:rFonts w:ascii="Times New Roman" w:eastAsia="Times New Roman" w:hAnsi="Times New Roman" w:cs="Times New Roman"/>
-          <w:sz w:val="24"/>
-          <w:szCs w:val="24"/>
-          <w:lang w:val="uk-UA" w:eastAsia="ru-RU"/>
-        </w:rPr>
-      </w:pPr>
-    </w:p>
-    <w:p>
-      <w:pPr>
-        <w:spacing w:line="240" w:lineRule="auto"/>
+        <w:spacing w:after="0" w:line="360" w:lineRule="auto"/>
+        <w:contextualSpacing/>
+        <w:rPr>
+          <w:rFonts w:ascii="Times New Roman" w:eastAsia="Times New Roman" w:hAnsi="Times New Roman" w:cs="Times New Roman"/>
+          <w:sz w:val="28"/>
+          <w:szCs w:val="28"/>
+          <w:lang w:val="uk-UA" w:eastAsia="ru-RU"/>
+        </w:rPr>
+      </w:pPr>
+    </w:p>
+    <w:p>
+      <w:pPr>
+        <w:spacing w:line="360" w:lineRule="auto"/>
+        <w:contextualSpacing/>
         <w:jc w:val="center"/>
         <w:rPr>
           <w:rFonts w:ascii="Times New Roman" w:eastAsia="Times New Roman" w:hAnsi="Times New Roman" w:cs="Times New Roman"/>
-          <w:sz w:val="24"/>
-          <w:szCs w:val="24"/>
+          <w:sz w:val="28"/>
+          <w:szCs w:val="28"/>
           <w:lang w:val="uk-UA" w:eastAsia="ru-RU"/>
         </w:rPr>
       </w:pPr>
@@ -158,23 +166,25 @@
     </w:p>
     <w:p>
       <w:pPr>
-        <w:spacing w:after="0" w:line="240" w:lineRule="auto"/>
-        <w:rPr>
-          <w:rFonts w:ascii="Times New Roman" w:eastAsia="Times New Roman" w:hAnsi="Times New Roman" w:cs="Times New Roman"/>
-          <w:sz w:val="24"/>
-          <w:szCs w:val="24"/>
-          <w:lang w:val="uk-UA" w:eastAsia="ru-RU"/>
-        </w:rPr>
-      </w:pPr>
-    </w:p>
-    <w:p>
-      <w:pPr>
-        <w:spacing w:line="240" w:lineRule="auto"/>
+        <w:spacing w:after="0" w:line="360" w:lineRule="auto"/>
+        <w:contextualSpacing/>
+        <w:rPr>
+          <w:rFonts w:ascii="Times New Roman" w:eastAsia="Times New Roman" w:hAnsi="Times New Roman" w:cs="Times New Roman"/>
+          <w:sz w:val="28"/>
+          <w:szCs w:val="28"/>
+          <w:lang w:val="uk-UA" w:eastAsia="ru-RU"/>
+        </w:rPr>
+      </w:pPr>
+    </w:p>
+    <w:p>
+      <w:pPr>
+        <w:spacing w:line="360" w:lineRule="auto"/>
+        <w:contextualSpacing/>
         <w:jc w:val="center"/>
         <w:rPr>
           <w:rFonts w:ascii="Times New Roman" w:eastAsia="Times New Roman" w:hAnsi="Times New Roman" w:cs="Times New Roman"/>
-          <w:sz w:val="24"/>
-          <w:szCs w:val="24"/>
+          <w:sz w:val="28"/>
+          <w:szCs w:val="28"/>
           <w:lang w:val="uk-UA" w:eastAsia="ru-RU"/>
         </w:rPr>
       </w:pPr>
@@ -191,12 +201,13 @@
     </w:p>
     <w:p>
       <w:pPr>
-        <w:spacing w:line="240" w:lineRule="auto"/>
+        <w:spacing w:line="360" w:lineRule="auto"/>
+        <w:contextualSpacing/>
         <w:jc w:val="center"/>
         <w:rPr>
           <w:rFonts w:ascii="Times New Roman" w:eastAsia="Times New Roman" w:hAnsi="Times New Roman" w:cs="Times New Roman"/>
-          <w:sz w:val="24"/>
-          <w:szCs w:val="24"/>
+          <w:sz w:val="28"/>
+          <w:szCs w:val="28"/>
           <w:lang w:val="uk-UA" w:eastAsia="ru-RU"/>
         </w:rPr>
       </w:pPr>
@@ -213,12 +224,13 @@
     </w:p>
     <w:p>
       <w:pPr>
-        <w:spacing w:line="240" w:lineRule="auto"/>
+        <w:spacing w:line="360" w:lineRule="auto"/>
+        <w:contextualSpacing/>
         <w:jc w:val="center"/>
         <w:rPr>
           <w:rFonts w:ascii="Times New Roman" w:eastAsia="Times New Roman" w:hAnsi="Times New Roman" w:cs="Times New Roman"/>
-          <w:sz w:val="24"/>
-          <w:szCs w:val="24"/>
+          <w:sz w:val="28"/>
+          <w:szCs w:val="28"/>
           <w:lang w:val="uk-UA" w:eastAsia="ru-RU"/>
         </w:rPr>
       </w:pPr>
@@ -235,23 +247,25 @@
     </w:p>
     <w:p>
       <w:pPr>
-        <w:spacing w:after="0" w:line="240" w:lineRule="auto"/>
-        <w:rPr>
-          <w:rFonts w:ascii="Times New Roman" w:eastAsia="Times New Roman" w:hAnsi="Times New Roman" w:cs="Times New Roman"/>
-          <w:sz w:val="24"/>
-          <w:szCs w:val="24"/>
-          <w:lang w:val="uk-UA" w:eastAsia="ru-RU"/>
-        </w:rPr>
-      </w:pPr>
-    </w:p>
-    <w:p>
-      <w:pPr>
-        <w:spacing w:line="240" w:lineRule="auto"/>
+        <w:spacing w:after="0" w:line="360" w:lineRule="auto"/>
+        <w:contextualSpacing/>
+        <w:rPr>
+          <w:rFonts w:ascii="Times New Roman" w:eastAsia="Times New Roman" w:hAnsi="Times New Roman" w:cs="Times New Roman"/>
+          <w:sz w:val="28"/>
+          <w:szCs w:val="28"/>
+          <w:lang w:val="uk-UA" w:eastAsia="ru-RU"/>
+        </w:rPr>
+      </w:pPr>
+    </w:p>
+    <w:p>
+      <w:pPr>
+        <w:spacing w:line="360" w:lineRule="auto"/>
+        <w:contextualSpacing/>
         <w:jc w:val="center"/>
         <w:rPr>
           <w:rFonts w:ascii="Times New Roman" w:eastAsia="Times New Roman" w:hAnsi="Times New Roman" w:cs="Times New Roman"/>
-          <w:sz w:val="24"/>
-          <w:szCs w:val="24"/>
+          <w:sz w:val="28"/>
+          <w:szCs w:val="28"/>
           <w:lang w:val="uk-UA" w:eastAsia="ru-RU"/>
         </w:rPr>
       </w:pPr>
@@ -268,12 +282,13 @@
     </w:p>
     <w:p>
       <w:pPr>
-        <w:spacing w:line="240" w:lineRule="auto"/>
+        <w:spacing w:line="360" w:lineRule="auto"/>
+        <w:contextualSpacing/>
         <w:jc w:val="center"/>
         <w:rPr>
           <w:rFonts w:ascii="Times New Roman" w:eastAsia="Times New Roman" w:hAnsi="Times New Roman" w:cs="Times New Roman"/>
-          <w:sz w:val="24"/>
-          <w:szCs w:val="24"/>
+          <w:sz w:val="28"/>
+          <w:szCs w:val="28"/>
           <w:lang w:val="uk-UA" w:eastAsia="ru-RU"/>
         </w:rPr>
       </w:pPr>
@@ -290,23 +305,25 @@
     </w:p>
     <w:p>
       <w:pPr>
-        <w:spacing w:after="0" w:line="240" w:lineRule="auto"/>
-        <w:rPr>
-          <w:rFonts w:ascii="Times New Roman" w:eastAsia="Times New Roman" w:hAnsi="Times New Roman" w:cs="Times New Roman"/>
-          <w:sz w:val="24"/>
-          <w:szCs w:val="24"/>
-          <w:lang w:val="uk-UA" w:eastAsia="ru-RU"/>
-        </w:rPr>
-      </w:pPr>
-    </w:p>
-    <w:p>
-      <w:pPr>
-        <w:spacing w:line="240" w:lineRule="auto"/>
+        <w:spacing w:after="0" w:line="360" w:lineRule="auto"/>
+        <w:contextualSpacing/>
+        <w:rPr>
+          <w:rFonts w:ascii="Times New Roman" w:eastAsia="Times New Roman" w:hAnsi="Times New Roman" w:cs="Times New Roman"/>
+          <w:sz w:val="28"/>
+          <w:szCs w:val="28"/>
+          <w:lang w:val="uk-UA" w:eastAsia="ru-RU"/>
+        </w:rPr>
+      </w:pPr>
+    </w:p>
+    <w:p>
+      <w:pPr>
+        <w:spacing w:line="360" w:lineRule="auto"/>
+        <w:contextualSpacing/>
         <w:jc w:val="center"/>
         <w:rPr>
           <w:rFonts w:ascii="Times New Roman" w:eastAsia="Times New Roman" w:hAnsi="Times New Roman" w:cs="Times New Roman"/>
-          <w:sz w:val="24"/>
-          <w:szCs w:val="24"/>
+          <w:sz w:val="28"/>
+          <w:szCs w:val="28"/>
           <w:lang w:val="uk-UA" w:eastAsia="ru-RU"/>
         </w:rPr>
       </w:pPr>
@@ -334,23 +351,25 @@
     </w:p>
     <w:p>
       <w:pPr>
-        <w:spacing w:after="0" w:line="240" w:lineRule="auto"/>
-        <w:rPr>
-          <w:rFonts w:ascii="Times New Roman" w:eastAsia="Times New Roman" w:hAnsi="Times New Roman" w:cs="Times New Roman"/>
-          <w:sz w:val="24"/>
-          <w:szCs w:val="24"/>
-          <w:lang w:val="uk-UA" w:eastAsia="ru-RU"/>
-        </w:rPr>
-      </w:pPr>
-    </w:p>
-    <w:p>
-      <w:pPr>
-        <w:spacing w:line="240" w:lineRule="auto"/>
+        <w:spacing w:after="0" w:line="360" w:lineRule="auto"/>
+        <w:contextualSpacing/>
+        <w:rPr>
+          <w:rFonts w:ascii="Times New Roman" w:eastAsia="Times New Roman" w:hAnsi="Times New Roman" w:cs="Times New Roman"/>
+          <w:sz w:val="28"/>
+          <w:szCs w:val="28"/>
+          <w:lang w:val="uk-UA" w:eastAsia="ru-RU"/>
+        </w:rPr>
+      </w:pPr>
+    </w:p>
+    <w:p>
+      <w:pPr>
+        <w:spacing w:line="360" w:lineRule="auto"/>
+        <w:contextualSpacing/>
         <w:jc w:val="center"/>
         <w:rPr>
           <w:rFonts w:ascii="Times New Roman" w:eastAsia="Times New Roman" w:hAnsi="Times New Roman" w:cs="Times New Roman"/>
-          <w:sz w:val="24"/>
-          <w:szCs w:val="24"/>
+          <w:sz w:val="28"/>
+          <w:szCs w:val="28"/>
           <w:lang w:val="uk-UA" w:eastAsia="ru-RU"/>
         </w:rPr>
       </w:pPr>
@@ -378,19 +397,20 @@
     </w:p>
     <w:p>
       <w:pPr>
-        <w:spacing w:after="240" w:line="240" w:lineRule="auto"/>
-        <w:rPr>
-          <w:rFonts w:ascii="Times New Roman" w:eastAsia="Times New Roman" w:hAnsi="Times New Roman" w:cs="Times New Roman"/>
-          <w:sz w:val="24"/>
-          <w:szCs w:val="24"/>
-          <w:lang w:val="uk-UA" w:eastAsia="ru-RU"/>
-        </w:rPr>
-      </w:pPr>
-      <w:r>
-        <w:rPr>
-          <w:rFonts w:ascii="Times New Roman" w:eastAsia="Times New Roman" w:hAnsi="Times New Roman" w:cs="Times New Roman"/>
-          <w:sz w:val="24"/>
-          <w:szCs w:val="24"/>
+        <w:spacing w:after="240" w:line="360" w:lineRule="auto"/>
+        <w:contextualSpacing/>
+        <w:rPr>
+          <w:rFonts w:ascii="Times New Roman" w:eastAsia="Times New Roman" w:hAnsi="Times New Roman" w:cs="Times New Roman"/>
+          <w:sz w:val="28"/>
+          <w:szCs w:val="28"/>
+          <w:lang w:val="uk-UA" w:eastAsia="ru-RU"/>
+        </w:rPr>
+      </w:pPr>
+      <w:r>
+        <w:rPr>
+          <w:rFonts w:ascii="Times New Roman" w:eastAsia="Times New Roman" w:hAnsi="Times New Roman" w:cs="Times New Roman"/>
+          <w:sz w:val="28"/>
+          <w:szCs w:val="28"/>
           <w:lang w:val="uk-UA" w:eastAsia="ru-RU"/>
         </w:rPr>
         <w:br/>
@@ -398,12 +418,13 @@
     </w:p>
     <w:p>
       <w:pPr>
-        <w:spacing w:line="240" w:lineRule="auto"/>
+        <w:spacing w:line="360" w:lineRule="auto"/>
+        <w:contextualSpacing/>
         <w:jc w:val="center"/>
         <w:rPr>
           <w:rFonts w:ascii="Times New Roman" w:eastAsia="Times New Roman" w:hAnsi="Times New Roman" w:cs="Times New Roman"/>
-          <w:sz w:val="24"/>
-          <w:szCs w:val="24"/>
+          <w:sz w:val="28"/>
+          <w:szCs w:val="28"/>
           <w:lang w:val="uk-UA" w:eastAsia="ru-RU"/>
         </w:rPr>
       </w:pPr>
@@ -420,59 +441,78 @@
     </w:p>
     <w:p>
       <w:pPr>
-        <w:spacing w:after="240" w:line="240" w:lineRule="auto"/>
-        <w:rPr>
-          <w:rFonts w:ascii="Times New Roman" w:eastAsia="Times New Roman" w:hAnsi="Times New Roman" w:cs="Times New Roman"/>
-          <w:sz w:val="24"/>
-          <w:szCs w:val="24"/>
-          <w:lang w:val="uk-UA" w:eastAsia="ru-RU"/>
-        </w:rPr>
-      </w:pPr>
-      <w:r>
-        <w:rPr>
-          <w:rFonts w:ascii="Times New Roman" w:eastAsia="Times New Roman" w:hAnsi="Times New Roman" w:cs="Times New Roman"/>
-          <w:sz w:val="24"/>
-          <w:szCs w:val="24"/>
+        <w:spacing w:after="240" w:line="360" w:lineRule="auto"/>
+        <w:contextualSpacing/>
+        <w:rPr>
+          <w:rFonts w:ascii="Times New Roman" w:eastAsia="Times New Roman" w:hAnsi="Times New Roman" w:cs="Times New Roman"/>
+          <w:sz w:val="28"/>
+          <w:szCs w:val="28"/>
+          <w:lang w:val="uk-UA" w:eastAsia="ru-RU"/>
+        </w:rPr>
+      </w:pPr>
+      <w:r>
+        <w:rPr>
+          <w:rFonts w:ascii="Times New Roman" w:eastAsia="Times New Roman" w:hAnsi="Times New Roman" w:cs="Times New Roman"/>
+          <w:sz w:val="28"/>
+          <w:szCs w:val="28"/>
           <w:lang w:val="uk-UA" w:eastAsia="ru-RU"/>
         </w:rPr>
         <w:br/>
       </w:r>
-      <w:r>
-        <w:rPr>
-          <w:rFonts w:ascii="Times New Roman" w:eastAsia="Times New Roman" w:hAnsi="Times New Roman" w:cs="Times New Roman"/>
-          <w:sz w:val="24"/>
-          <w:szCs w:val="24"/>
-          <w:lang w:val="uk-UA" w:eastAsia="ru-RU"/>
-        </w:rPr>
-        <w:br/>
-      </w:r>
-      <w:r>
-        <w:rPr>
-          <w:rFonts w:ascii="Times New Roman" w:eastAsia="Times New Roman" w:hAnsi="Times New Roman" w:cs="Times New Roman"/>
-          <w:sz w:val="24"/>
-          <w:szCs w:val="24"/>
-          <w:lang w:val="uk-UA" w:eastAsia="ru-RU"/>
-        </w:rPr>
-        <w:br/>
-      </w:r>
-      <w:r>
-        <w:rPr>
-          <w:rFonts w:ascii="Times New Roman" w:eastAsia="Times New Roman" w:hAnsi="Times New Roman" w:cs="Times New Roman"/>
-          <w:sz w:val="24"/>
-          <w:szCs w:val="24"/>
-          <w:lang w:val="uk-UA" w:eastAsia="ru-RU"/>
-        </w:rPr>
-        <w:br/>
-      </w:r>
-    </w:p>
-    <w:p>
-      <w:pPr>
-        <w:spacing w:line="240" w:lineRule="auto"/>
+    </w:p>
+    <w:p>
+      <w:pPr>
+        <w:spacing w:line="360" w:lineRule="auto"/>
+        <w:rPr>
+          <w:rFonts w:ascii="Times New Roman" w:eastAsia="Times New Roman" w:hAnsi="Times New Roman" w:cs="Times New Roman"/>
+          <w:sz w:val="28"/>
+          <w:szCs w:val="28"/>
+          <w:lang w:val="uk-UA" w:eastAsia="ru-RU"/>
+        </w:rPr>
+      </w:pPr>
+      <w:r>
+        <w:rPr>
+          <w:rFonts w:ascii="Times New Roman" w:eastAsia="Times New Roman" w:hAnsi="Times New Roman" w:cs="Times New Roman"/>
+          <w:sz w:val="28"/>
+          <w:szCs w:val="28"/>
+          <w:lang w:val="uk-UA" w:eastAsia="ru-RU"/>
+        </w:rPr>
+        <w:br w:type="page"/>
+      </w:r>
+    </w:p>
+    <w:p>
+      <w:pPr>
+        <w:spacing w:after="240" w:line="360" w:lineRule="auto"/>
+        <w:contextualSpacing/>
+        <w:rPr>
+          <w:rFonts w:ascii="Times New Roman" w:eastAsia="Times New Roman" w:hAnsi="Times New Roman" w:cs="Times New Roman"/>
+          <w:sz w:val="28"/>
+          <w:szCs w:val="28"/>
+          <w:lang w:val="uk-UA" w:eastAsia="ru-RU"/>
+        </w:rPr>
+      </w:pPr>
+    </w:p>
+    <w:p>
+      <w:pPr>
+        <w:spacing w:after="240" w:line="360" w:lineRule="auto"/>
+        <w:contextualSpacing/>
+        <w:rPr>
+          <w:rFonts w:ascii="Times New Roman" w:eastAsia="Times New Roman" w:hAnsi="Times New Roman" w:cs="Times New Roman"/>
+          <w:sz w:val="28"/>
+          <w:szCs w:val="28"/>
+          <w:lang w:val="uk-UA" w:eastAsia="ru-RU"/>
+        </w:rPr>
+      </w:pPr>
+    </w:p>
+    <w:p>
+      <w:pPr>
+        <w:spacing w:line="360" w:lineRule="auto"/>
+        <w:contextualSpacing/>
         <w:jc w:val="center"/>
         <w:rPr>
           <w:rFonts w:ascii="Times New Roman" w:eastAsia="Times New Roman" w:hAnsi="Times New Roman" w:cs="Times New Roman"/>
-          <w:sz w:val="24"/>
-          <w:szCs w:val="24"/>
+          <w:sz w:val="28"/>
+          <w:szCs w:val="28"/>
           <w:lang w:val="uk-UA" w:eastAsia="ru-RU"/>
         </w:rPr>
       </w:pPr>
@@ -491,23 +531,25 @@
     </w:p>
     <w:p>
       <w:pPr>
-        <w:spacing w:after="0" w:line="240" w:lineRule="auto"/>
-        <w:rPr>
-          <w:rFonts w:ascii="Times New Roman" w:eastAsia="Times New Roman" w:hAnsi="Times New Roman" w:cs="Times New Roman"/>
-          <w:sz w:val="24"/>
-          <w:szCs w:val="24"/>
-          <w:lang w:val="uk-UA" w:eastAsia="ru-RU"/>
-        </w:rPr>
-      </w:pPr>
-    </w:p>
-    <w:p>
-      <w:pPr>
-        <w:spacing w:line="240" w:lineRule="auto"/>
+        <w:spacing w:after="0" w:line="360" w:lineRule="auto"/>
+        <w:contextualSpacing/>
+        <w:rPr>
+          <w:rFonts w:ascii="Times New Roman" w:eastAsia="Times New Roman" w:hAnsi="Times New Roman" w:cs="Times New Roman"/>
+          <w:sz w:val="28"/>
+          <w:szCs w:val="28"/>
+          <w:lang w:val="uk-UA" w:eastAsia="ru-RU"/>
+        </w:rPr>
+      </w:pPr>
+    </w:p>
+    <w:p>
+      <w:pPr>
+        <w:spacing w:line="360" w:lineRule="auto"/>
+        <w:contextualSpacing/>
         <w:jc w:val="both"/>
         <w:rPr>
           <w:rFonts w:ascii="Times New Roman" w:eastAsia="Times New Roman" w:hAnsi="Times New Roman" w:cs="Times New Roman"/>
-          <w:sz w:val="24"/>
-          <w:szCs w:val="24"/>
+          <w:sz w:val="28"/>
+          <w:szCs w:val="28"/>
           <w:lang w:val="uk-UA" w:eastAsia="ru-RU"/>
         </w:rPr>
       </w:pPr>
@@ -536,12 +578,13 @@
     </w:p>
     <w:p>
       <w:pPr>
-        <w:spacing w:line="240" w:lineRule="auto"/>
+        <w:spacing w:line="360" w:lineRule="auto"/>
+        <w:contextualSpacing/>
         <w:jc w:val="both"/>
         <w:rPr>
           <w:rFonts w:ascii="Times New Roman" w:eastAsia="Times New Roman" w:hAnsi="Times New Roman" w:cs="Times New Roman"/>
-          <w:sz w:val="24"/>
-          <w:szCs w:val="24"/>
+          <w:sz w:val="28"/>
+          <w:szCs w:val="28"/>
           <w:lang w:val="uk-UA" w:eastAsia="ru-RU"/>
         </w:rPr>
       </w:pPr>
@@ -558,12 +601,13 @@
     </w:p>
     <w:p>
       <w:pPr>
-        <w:spacing w:line="240" w:lineRule="auto"/>
+        <w:spacing w:line="360" w:lineRule="auto"/>
+        <w:contextualSpacing/>
         <w:jc w:val="both"/>
         <w:rPr>
           <w:rFonts w:ascii="Times New Roman" w:eastAsia="Times New Roman" w:hAnsi="Times New Roman" w:cs="Times New Roman"/>
-          <w:sz w:val="24"/>
-          <w:szCs w:val="24"/>
+          <w:sz w:val="28"/>
+          <w:szCs w:val="28"/>
           <w:lang w:val="uk-UA" w:eastAsia="ru-RU"/>
         </w:rPr>
       </w:pPr>
@@ -580,12 +624,13 @@
     </w:p>
     <w:p>
       <w:pPr>
-        <w:spacing w:line="240" w:lineRule="auto"/>
+        <w:spacing w:line="360" w:lineRule="auto"/>
+        <w:contextualSpacing/>
         <w:jc w:val="both"/>
         <w:rPr>
           <w:rFonts w:ascii="Times New Roman" w:eastAsia="Times New Roman" w:hAnsi="Times New Roman" w:cs="Times New Roman"/>
-          <w:sz w:val="24"/>
-          <w:szCs w:val="24"/>
+          <w:sz w:val="28"/>
+          <w:szCs w:val="28"/>
           <w:lang w:val="uk-UA" w:eastAsia="ru-RU"/>
         </w:rPr>
       </w:pPr>
@@ -602,23 +647,25 @@
     </w:p>
     <w:p>
       <w:pPr>
-        <w:spacing w:after="0" w:line="240" w:lineRule="auto"/>
-        <w:rPr>
-          <w:rFonts w:ascii="Times New Roman" w:eastAsia="Times New Roman" w:hAnsi="Times New Roman" w:cs="Times New Roman"/>
-          <w:sz w:val="24"/>
-          <w:szCs w:val="24"/>
-          <w:lang w:val="uk-UA" w:eastAsia="ru-RU"/>
-        </w:rPr>
-      </w:pPr>
-    </w:p>
-    <w:p>
-      <w:pPr>
-        <w:spacing w:line="240" w:lineRule="auto"/>
+        <w:spacing w:after="0" w:line="360" w:lineRule="auto"/>
+        <w:contextualSpacing/>
+        <w:rPr>
+          <w:rFonts w:ascii="Times New Roman" w:eastAsia="Times New Roman" w:hAnsi="Times New Roman" w:cs="Times New Roman"/>
+          <w:sz w:val="28"/>
+          <w:szCs w:val="28"/>
+          <w:lang w:val="uk-UA" w:eastAsia="ru-RU"/>
+        </w:rPr>
+      </w:pPr>
+    </w:p>
+    <w:p>
+      <w:pPr>
+        <w:spacing w:line="360" w:lineRule="auto"/>
+        <w:contextualSpacing/>
         <w:jc w:val="both"/>
         <w:rPr>
           <w:rFonts w:ascii="Times New Roman" w:eastAsia="Times New Roman" w:hAnsi="Times New Roman" w:cs="Times New Roman"/>
-          <w:sz w:val="24"/>
-          <w:szCs w:val="24"/>
+          <w:sz w:val="28"/>
+          <w:szCs w:val="28"/>
           <w:lang w:val="uk-UA" w:eastAsia="ru-RU"/>
         </w:rPr>
       </w:pPr>
@@ -637,68 +684,134 @@
     </w:p>
     <w:p>
       <w:pPr>
-        <w:spacing w:line="240" w:lineRule="auto"/>
+        <w:spacing w:after="0" w:line="360" w:lineRule="auto"/>
+        <w:contextualSpacing/>
+        <w:rPr>
+          <w:rFonts w:ascii="Times New Roman" w:eastAsia="Times New Roman" w:hAnsi="Times New Roman" w:cs="Times New Roman"/>
+          <w:sz w:val="28"/>
+          <w:szCs w:val="28"/>
+          <w:lang w:val="uk-UA" w:eastAsia="ru-RU"/>
+        </w:rPr>
+      </w:pPr>
+      <w:r>
+        <w:rPr>
+          <w:rFonts w:ascii="Times New Roman" w:eastAsia="Times New Roman" w:hAnsi="Times New Roman" w:cs="Times New Roman"/>
+          <w:noProof/>
+          <w:color w:val="000000"/>
+          <w:sz w:val="28"/>
+          <w:szCs w:val="28"/>
+          <w:lang w:val="uk-UA" w:eastAsia="ru-RU"/>
+        </w:rPr>
+        <w:drawing>
+          <wp:inline distT="0" distB="0" distL="0" distR="0" wp14:anchorId="6FE2C3C7" wp14:editId="697D933D">
+            <wp:extent cx="5658640" cy="1371791"/>
+            <wp:effectExtent l="0" t="0" r="0" b="0"/>
+            <wp:docPr id="1" name="Рисунок 1"/>
+            <wp:cNvGraphicFramePr>
+              <a:graphicFrameLocks xmlns:a="http://schemas.openxmlformats.org/drawingml/2006/main" noChangeAspect="1"/>
+            </wp:cNvGraphicFramePr>
+            <a:graphic xmlns:a="http://schemas.openxmlformats.org/drawingml/2006/main">
+              <a:graphicData uri="http://schemas.openxmlformats.org/drawingml/2006/picture">
+                <pic:pic xmlns:pic="http://schemas.openxmlformats.org/drawingml/2006/picture">
+                  <pic:nvPicPr>
+                    <pic:cNvPr id="1" name=""/>
+                    <pic:cNvPicPr/>
+                  </pic:nvPicPr>
+                  <pic:blipFill>
+                    <a:blip r:embed="rId4"/>
+                    <a:stretch>
+                      <a:fillRect/>
+                    </a:stretch>
+                  </pic:blipFill>
+                  <pic:spPr>
+                    <a:xfrm>
+                      <a:off x="0" y="0"/>
+                      <a:ext cx="5658640" cy="1371791"/>
+                    </a:xfrm>
+                    <a:prstGeom prst="rect">
+                      <a:avLst/>
+                    </a:prstGeom>
+                  </pic:spPr>
+                </pic:pic>
+              </a:graphicData>
+            </a:graphic>
+          </wp:inline>
+        </w:drawing>
+      </w:r>
+    </w:p>
+    <w:p>
+      <w:pPr>
+        <w:spacing w:line="360" w:lineRule="auto"/>
+        <w:contextualSpacing/>
         <w:jc w:val="both"/>
         <w:rPr>
           <w:rFonts w:ascii="Times New Roman" w:eastAsia="Times New Roman" w:hAnsi="Times New Roman" w:cs="Times New Roman"/>
-          <w:sz w:val="24"/>
-          <w:szCs w:val="24"/>
-          <w:lang w:val="uk-UA" w:eastAsia="ru-RU"/>
-        </w:rPr>
-      </w:pPr>
-      <w:r>
-        <w:rPr>
-          <w:rFonts w:ascii="Times New Roman" w:eastAsia="Times New Roman" w:hAnsi="Times New Roman" w:cs="Times New Roman"/>
+          <w:b/>
+          <w:bCs/>
           <w:color w:val="000000"/>
           <w:sz w:val="28"/>
           <w:szCs w:val="28"/>
           <w:lang w:val="uk-UA" w:eastAsia="ru-RU"/>
         </w:rPr>
-        <w:lastRenderedPageBreak/>
-        <w:t>Задано тризначне число. У ньому закреслили другу зліва цифру і</w:t>
-      </w:r>
-    </w:p>
-    <w:p>
-      <w:pPr>
-        <w:spacing w:line="240" w:lineRule="auto"/>
+      </w:pPr>
+    </w:p>
+    <w:p>
+      <w:pPr>
+        <w:spacing w:line="360" w:lineRule="auto"/>
+        <w:contextualSpacing/>
         <w:jc w:val="both"/>
         <w:rPr>
           <w:rFonts w:ascii="Times New Roman" w:eastAsia="Times New Roman" w:hAnsi="Times New Roman" w:cs="Times New Roman"/>
-          <w:sz w:val="24"/>
-          <w:szCs w:val="24"/>
-          <w:lang w:val="uk-UA" w:eastAsia="ru-RU"/>
-        </w:rPr>
-      </w:pPr>
-      <w:r>
-        <w:rPr>
-          <w:rFonts w:ascii="Times New Roman" w:eastAsia="Times New Roman" w:hAnsi="Times New Roman" w:cs="Times New Roman"/>
+          <w:b/>
+          <w:bCs/>
           <w:color w:val="000000"/>
           <w:sz w:val="28"/>
           <w:szCs w:val="28"/>
           <w:lang w:val="uk-UA" w:eastAsia="ru-RU"/>
         </w:rPr>
-        <w:t>приписали її в кінці. Знайти отримане число.</w:t>
-      </w:r>
-    </w:p>
-    <w:p>
-      <w:pPr>
-        <w:spacing w:after="0" w:line="240" w:lineRule="auto"/>
-        <w:rPr>
-          <w:rFonts w:ascii="Times New Roman" w:eastAsia="Times New Roman" w:hAnsi="Times New Roman" w:cs="Times New Roman"/>
-          <w:sz w:val="24"/>
-          <w:szCs w:val="24"/>
-          <w:lang w:val="uk-UA" w:eastAsia="ru-RU"/>
-        </w:rPr>
-      </w:pPr>
-    </w:p>
-    <w:p>
-      <w:pPr>
-        <w:spacing w:line="240" w:lineRule="auto"/>
+      </w:pPr>
+    </w:p>
+    <w:p>
+      <w:pPr>
+        <w:spacing w:line="360" w:lineRule="auto"/>
+        <w:contextualSpacing/>
         <w:jc w:val="both"/>
         <w:rPr>
           <w:rFonts w:ascii="Times New Roman" w:eastAsia="Times New Roman" w:hAnsi="Times New Roman" w:cs="Times New Roman"/>
-          <w:sz w:val="24"/>
-          <w:szCs w:val="24"/>
+          <w:b/>
+          <w:bCs/>
+          <w:color w:val="000000"/>
+          <w:sz w:val="28"/>
+          <w:szCs w:val="28"/>
+          <w:lang w:val="uk-UA" w:eastAsia="ru-RU"/>
+        </w:rPr>
+      </w:pPr>
+    </w:p>
+    <w:p>
+      <w:pPr>
+        <w:spacing w:line="360" w:lineRule="auto"/>
+        <w:contextualSpacing/>
+        <w:jc w:val="both"/>
+        <w:rPr>
+          <w:rFonts w:ascii="Times New Roman" w:eastAsia="Times New Roman" w:hAnsi="Times New Roman" w:cs="Times New Roman"/>
+          <w:b/>
+          <w:bCs/>
+          <w:color w:val="000000"/>
+          <w:sz w:val="28"/>
+          <w:szCs w:val="28"/>
+          <w:lang w:val="uk-UA" w:eastAsia="ru-RU"/>
+        </w:rPr>
+      </w:pPr>
+    </w:p>
+    <w:p>
+      <w:pPr>
+        <w:spacing w:line="360" w:lineRule="auto"/>
+        <w:contextualSpacing/>
+        <w:jc w:val="both"/>
+        <w:rPr>
+          <w:rFonts w:ascii="Times New Roman" w:eastAsia="Times New Roman" w:hAnsi="Times New Roman" w:cs="Times New Roman"/>
+          <w:sz w:val="28"/>
+          <w:szCs w:val="28"/>
           <w:lang w:val="uk-UA" w:eastAsia="ru-RU"/>
         </w:rPr>
       </w:pPr>
@@ -727,10 +840,10 @@
         <w:tblLook w:val="04A0" w:firstRow="1" w:lastRow="0" w:firstColumn="1" w:lastColumn="0" w:noHBand="0" w:noVBand="1"/>
       </w:tblPr>
       <w:tblGrid>
-        <w:gridCol w:w="2627"/>
+        <w:gridCol w:w="3010"/>
         <w:gridCol w:w="936"/>
-        <w:gridCol w:w="709"/>
-        <w:gridCol w:w="3927"/>
+        <w:gridCol w:w="1119"/>
+        <w:gridCol w:w="4280"/>
       </w:tblGrid>
       <w:tr>
         <w:tc>
@@ -753,12 +866,13 @@
           </w:tcPr>
           <w:p>
             <w:pPr>
-              <w:spacing w:after="0" w:line="240" w:lineRule="auto"/>
+              <w:spacing w:after="0" w:line="360" w:lineRule="auto"/>
+              <w:contextualSpacing/>
               <w:jc w:val="center"/>
               <w:rPr>
                 <w:rFonts w:ascii="Times New Roman" w:eastAsia="Times New Roman" w:hAnsi="Times New Roman" w:cs="Times New Roman"/>
-                <w:sz w:val="24"/>
-                <w:szCs w:val="24"/>
+                <w:sz w:val="28"/>
+                <w:szCs w:val="28"/>
                 <w:lang w:val="uk-UA" w:eastAsia="ru-RU"/>
               </w:rPr>
             </w:pPr>
@@ -794,12 +908,13 @@
           </w:tcPr>
           <w:p>
             <w:pPr>
-              <w:spacing w:after="0" w:line="240" w:lineRule="auto"/>
+              <w:spacing w:after="0" w:line="360" w:lineRule="auto"/>
+              <w:contextualSpacing/>
               <w:jc w:val="center"/>
               <w:rPr>
                 <w:rFonts w:ascii="Times New Roman" w:eastAsia="Times New Roman" w:hAnsi="Times New Roman" w:cs="Times New Roman"/>
-                <w:sz w:val="24"/>
-                <w:szCs w:val="24"/>
+                <w:sz w:val="28"/>
+                <w:szCs w:val="28"/>
                 <w:lang w:val="uk-UA" w:eastAsia="ru-RU"/>
               </w:rPr>
             </w:pPr>
@@ -835,12 +950,13 @@
           </w:tcPr>
           <w:p>
             <w:pPr>
-              <w:spacing w:after="0" w:line="240" w:lineRule="auto"/>
+              <w:spacing w:after="0" w:line="360" w:lineRule="auto"/>
+              <w:contextualSpacing/>
               <w:jc w:val="center"/>
               <w:rPr>
                 <w:rFonts w:ascii="Times New Roman" w:eastAsia="Times New Roman" w:hAnsi="Times New Roman" w:cs="Times New Roman"/>
-                <w:sz w:val="24"/>
-                <w:szCs w:val="24"/>
+                <w:sz w:val="28"/>
+                <w:szCs w:val="28"/>
                 <w:lang w:val="uk-UA" w:eastAsia="ru-RU"/>
               </w:rPr>
             </w:pPr>
@@ -876,12 +992,13 @@
           </w:tcPr>
           <w:p>
             <w:pPr>
-              <w:spacing w:after="0" w:line="240" w:lineRule="auto"/>
+              <w:spacing w:after="0" w:line="360" w:lineRule="auto"/>
+              <w:contextualSpacing/>
               <w:jc w:val="center"/>
               <w:rPr>
                 <w:rFonts w:ascii="Times New Roman" w:eastAsia="Times New Roman" w:hAnsi="Times New Roman" w:cs="Times New Roman"/>
-                <w:sz w:val="24"/>
-                <w:szCs w:val="24"/>
+                <w:sz w:val="28"/>
+                <w:szCs w:val="28"/>
                 <w:lang w:val="uk-UA" w:eastAsia="ru-RU"/>
               </w:rPr>
             </w:pPr>
@@ -918,7 +1035,8 @@
           </w:tcPr>
           <w:p>
             <w:pPr>
-              <w:spacing w:after="0" w:line="240" w:lineRule="auto"/>
+              <w:spacing w:after="0" w:line="360" w:lineRule="auto"/>
+              <w:contextualSpacing/>
               <w:jc w:val="center"/>
               <w:rPr>
                 <w:rFonts w:ascii="Times New Roman" w:eastAsia="Times New Roman" w:hAnsi="Times New Roman" w:cs="Times New Roman"/>
@@ -959,7 +1077,8 @@
           </w:tcPr>
           <w:p>
             <w:pPr>
-              <w:spacing w:after="0" w:line="240" w:lineRule="auto"/>
+              <w:spacing w:after="0" w:line="360" w:lineRule="auto"/>
+              <w:contextualSpacing/>
               <w:jc w:val="center"/>
               <w:rPr>
                 <w:rFonts w:ascii="Times New Roman" w:eastAsia="Times New Roman" w:hAnsi="Times New Roman" w:cs="Times New Roman"/>
@@ -1000,7 +1119,8 @@
           </w:tcPr>
           <w:p>
             <w:pPr>
-              <w:spacing w:after="0" w:line="240" w:lineRule="auto"/>
+              <w:spacing w:after="0" w:line="360" w:lineRule="auto"/>
+              <w:contextualSpacing/>
               <w:jc w:val="center"/>
               <w:rPr>
                 <w:rFonts w:ascii="Times New Roman" w:eastAsia="Times New Roman" w:hAnsi="Times New Roman" w:cs="Times New Roman"/>
@@ -1041,7 +1161,8 @@
           </w:tcPr>
           <w:p>
             <w:pPr>
-              <w:spacing w:after="0" w:line="240" w:lineRule="auto"/>
+              <w:spacing w:after="0" w:line="360" w:lineRule="auto"/>
+              <w:contextualSpacing/>
               <w:jc w:val="center"/>
               <w:rPr>
                 <w:rFonts w:ascii="Times New Roman" w:eastAsia="Times New Roman" w:hAnsi="Times New Roman" w:cs="Times New Roman"/>
@@ -1084,7 +1205,8 @@
           </w:tcPr>
           <w:p>
             <w:pPr>
-              <w:spacing w:after="0" w:line="240" w:lineRule="auto"/>
+              <w:spacing w:after="0" w:line="360" w:lineRule="auto"/>
+              <w:contextualSpacing/>
               <w:jc w:val="center"/>
               <w:rPr>
                 <w:rFonts w:ascii="Times New Roman" w:eastAsia="Times New Roman" w:hAnsi="Times New Roman" w:cs="Times New Roman"/>
@@ -1125,7 +1247,8 @@
           </w:tcPr>
           <w:p>
             <w:pPr>
-              <w:spacing w:after="0" w:line="240" w:lineRule="auto"/>
+              <w:spacing w:after="0" w:line="360" w:lineRule="auto"/>
+              <w:contextualSpacing/>
               <w:jc w:val="center"/>
               <w:rPr>
                 <w:rFonts w:ascii="Times New Roman" w:eastAsia="Times New Roman" w:hAnsi="Times New Roman" w:cs="Times New Roman"/>
@@ -1143,7 +1266,17 @@
                 <w:szCs w:val="28"/>
                 <w:lang w:val="uk-UA" w:eastAsia="ru-RU"/>
               </w:rPr>
-              <w:t>цілий</w:t>
+              <w:t>Ц</w:t>
+            </w:r>
+            <w:r>
+              <w:rPr>
+                <w:rFonts w:ascii="Times New Roman" w:eastAsia="Times New Roman" w:hAnsi="Times New Roman" w:cs="Times New Roman"/>
+                <w:color w:val="000000"/>
+                <w:sz w:val="28"/>
+                <w:szCs w:val="28"/>
+                <w:lang w:val="uk-UA" w:eastAsia="ru-RU"/>
+              </w:rPr>
+              <w:t>ілий</w:t>
             </w:r>
           </w:p>
         </w:tc>
@@ -1166,7 +1299,8 @@
           </w:tcPr>
           <w:p>
             <w:pPr>
-              <w:spacing w:after="0" w:line="240" w:lineRule="auto"/>
+              <w:spacing w:after="0" w:line="360" w:lineRule="auto"/>
+              <w:contextualSpacing/>
               <w:jc w:val="center"/>
               <w:rPr>
                 <w:rFonts w:ascii="Times New Roman" w:eastAsia="Times New Roman" w:hAnsi="Times New Roman" w:cs="Times New Roman"/>
@@ -1207,7 +1341,8 @@
           </w:tcPr>
           <w:p>
             <w:pPr>
-              <w:spacing w:after="0" w:line="240" w:lineRule="auto"/>
+              <w:spacing w:after="0" w:line="360" w:lineRule="auto"/>
+              <w:contextualSpacing/>
               <w:jc w:val="center"/>
               <w:rPr>
                 <w:rFonts w:ascii="Times New Roman" w:eastAsia="Times New Roman" w:hAnsi="Times New Roman" w:cs="Times New Roman"/>
@@ -1225,17 +1360,584 @@
                 <w:szCs w:val="28"/>
                 <w:lang w:val="uk-UA" w:eastAsia="ru-RU"/>
               </w:rPr>
-              <w:t>сума</w:t>
-            </w:r>
-            <w:r>
-              <w:rPr>
-                <w:rFonts w:ascii="Times New Roman" w:eastAsia="Times New Roman" w:hAnsi="Times New Roman" w:cs="Times New Roman"/>
-                <w:color w:val="000000"/>
-                <w:sz w:val="28"/>
-                <w:szCs w:val="28"/>
-                <w:lang w:val="uk-UA" w:eastAsia="ru-RU"/>
-              </w:rPr>
-              <w:t xml:space="preserve"> після проходження циклу</w:t>
+              <w:t>сума після проходження циклу</w:t>
+            </w:r>
+          </w:p>
+        </w:tc>
+      </w:tr>
+      <w:tr>
+        <w:tc>
+          <w:tcPr>
+            <w:tcW w:w="0" w:type="auto"/>
+            <w:tcBorders>
+              <w:top w:val="single" w:sz="4" w:space="0" w:color="000000"/>
+              <w:left w:val="single" w:sz="4" w:space="0" w:color="000000"/>
+              <w:bottom w:val="single" w:sz="4" w:space="0" w:color="000000"/>
+              <w:right w:val="single" w:sz="4" w:space="0" w:color="000000"/>
+            </w:tcBorders>
+            <w:shd w:val="clear" w:color="auto" w:fill="auto"/>
+            <w:tcMar>
+              <w:top w:w="0" w:type="dxa"/>
+              <w:left w:w="108" w:type="dxa"/>
+              <w:bottom w:w="0" w:type="dxa"/>
+              <w:right w:w="108" w:type="dxa"/>
+            </w:tcMar>
+          </w:tcPr>
+          <w:p>
+            <w:pPr>
+              <w:spacing w:after="0" w:line="360" w:lineRule="auto"/>
+              <w:contextualSpacing/>
+              <w:jc w:val="center"/>
+              <w:rPr>
+                <w:rFonts w:ascii="Times New Roman" w:eastAsia="Times New Roman" w:hAnsi="Times New Roman" w:cs="Times New Roman"/>
+                <w:color w:val="000000"/>
+                <w:sz w:val="28"/>
+                <w:szCs w:val="28"/>
+                <w:lang w:val="uk-UA" w:eastAsia="ru-RU"/>
+              </w:rPr>
+            </w:pPr>
+            <w:r>
+              <w:rPr>
+                <w:rFonts w:ascii="Times New Roman" w:eastAsia="Times New Roman" w:hAnsi="Times New Roman" w:cs="Times New Roman"/>
+                <w:color w:val="000000"/>
+                <w:sz w:val="28"/>
+                <w:szCs w:val="28"/>
+                <w:lang w:val="uk-UA" w:eastAsia="ru-RU"/>
+              </w:rPr>
+              <w:t>точність</w:t>
+            </w:r>
+          </w:p>
+        </w:tc>
+        <w:tc>
+          <w:tcPr>
+            <w:tcW w:w="0" w:type="auto"/>
+            <w:tcBorders>
+              <w:top w:val="single" w:sz="4" w:space="0" w:color="000000"/>
+              <w:left w:val="single" w:sz="4" w:space="0" w:color="000000"/>
+              <w:bottom w:val="single" w:sz="4" w:space="0" w:color="000000"/>
+              <w:right w:val="single" w:sz="4" w:space="0" w:color="000000"/>
+            </w:tcBorders>
+            <w:shd w:val="clear" w:color="auto" w:fill="auto"/>
+            <w:tcMar>
+              <w:top w:w="0" w:type="dxa"/>
+              <w:left w:w="108" w:type="dxa"/>
+              <w:bottom w:w="0" w:type="dxa"/>
+              <w:right w:w="108" w:type="dxa"/>
+            </w:tcMar>
+          </w:tcPr>
+          <w:p>
+            <w:pPr>
+              <w:spacing w:after="0" w:line="360" w:lineRule="auto"/>
+              <w:contextualSpacing/>
+              <w:jc w:val="center"/>
+              <w:rPr>
+                <w:rFonts w:ascii="Times New Roman" w:eastAsia="Times New Roman" w:hAnsi="Times New Roman" w:cs="Times New Roman"/>
+                <w:color w:val="000000"/>
+                <w:sz w:val="28"/>
+                <w:szCs w:val="28"/>
+                <w:lang w:val="uk-UA" w:eastAsia="ru-RU"/>
+              </w:rPr>
+            </w:pPr>
+            <w:r>
+              <w:rPr>
+                <w:rFonts w:ascii="Times New Roman" w:eastAsia="Times New Roman" w:hAnsi="Times New Roman" w:cs="Times New Roman"/>
+                <w:color w:val="000000"/>
+                <w:sz w:val="28"/>
+                <w:szCs w:val="28"/>
+                <w:lang w:val="uk-UA" w:eastAsia="ru-RU"/>
+              </w:rPr>
+              <w:t>Цілий</w:t>
+            </w:r>
+          </w:p>
+        </w:tc>
+        <w:tc>
+          <w:tcPr>
+            <w:tcW w:w="0" w:type="auto"/>
+            <w:tcBorders>
+              <w:top w:val="single" w:sz="4" w:space="0" w:color="000000"/>
+              <w:left w:val="single" w:sz="4" w:space="0" w:color="000000"/>
+              <w:bottom w:val="single" w:sz="4" w:space="0" w:color="000000"/>
+              <w:right w:val="single" w:sz="4" w:space="0" w:color="000000"/>
+            </w:tcBorders>
+            <w:shd w:val="clear" w:color="auto" w:fill="auto"/>
+            <w:tcMar>
+              <w:top w:w="0" w:type="dxa"/>
+              <w:left w:w="108" w:type="dxa"/>
+              <w:bottom w:w="0" w:type="dxa"/>
+              <w:right w:w="108" w:type="dxa"/>
+            </w:tcMar>
+          </w:tcPr>
+          <w:p>
+            <w:pPr>
+              <w:spacing w:after="0" w:line="360" w:lineRule="auto"/>
+              <w:contextualSpacing/>
+              <w:jc w:val="center"/>
+              <w:rPr>
+                <w:rFonts w:ascii="Times New Roman" w:eastAsia="Times New Roman" w:hAnsi="Times New Roman" w:cs="Times New Roman"/>
+                <w:color w:val="000000"/>
+                <w:sz w:val="28"/>
+                <w:szCs w:val="28"/>
+                <w:lang w:val="uk-UA" w:eastAsia="ru-RU"/>
+              </w:rPr>
+            </w:pPr>
+            <w:r>
+              <w:rPr>
+                <w:rFonts w:ascii="Times New Roman" w:hAnsi="Times New Roman" w:cs="Times New Roman"/>
+                <w:sz w:val="28"/>
+                <w:szCs w:val="28"/>
+              </w:rPr>
+              <w:t>↋</w:t>
+            </w:r>
+          </w:p>
+        </w:tc>
+        <w:tc>
+          <w:tcPr>
+            <w:tcW w:w="0" w:type="auto"/>
+            <w:tcBorders>
+              <w:top w:val="single" w:sz="4" w:space="0" w:color="000000"/>
+              <w:left w:val="single" w:sz="4" w:space="0" w:color="000000"/>
+              <w:bottom w:val="single" w:sz="4" w:space="0" w:color="000000"/>
+              <w:right w:val="single" w:sz="4" w:space="0" w:color="000000"/>
+            </w:tcBorders>
+            <w:shd w:val="clear" w:color="auto" w:fill="auto"/>
+            <w:tcMar>
+              <w:top w:w="0" w:type="dxa"/>
+              <w:left w:w="108" w:type="dxa"/>
+              <w:bottom w:w="0" w:type="dxa"/>
+              <w:right w:w="108" w:type="dxa"/>
+            </w:tcMar>
+          </w:tcPr>
+          <w:p>
+            <w:pPr>
+              <w:spacing w:after="0" w:line="360" w:lineRule="auto"/>
+              <w:contextualSpacing/>
+              <w:jc w:val="center"/>
+              <w:rPr>
+                <w:rFonts w:ascii="Times New Roman" w:eastAsia="Times New Roman" w:hAnsi="Times New Roman" w:cs="Times New Roman"/>
+                <w:color w:val="000000"/>
+                <w:sz w:val="28"/>
+                <w:szCs w:val="28"/>
+                <w:lang w:val="en-US" w:eastAsia="ru-RU"/>
+              </w:rPr>
+            </w:pPr>
+            <w:r>
+              <w:rPr>
+                <w:rFonts w:ascii="Times New Roman" w:eastAsia="Times New Roman" w:hAnsi="Times New Roman" w:cs="Times New Roman"/>
+                <w:color w:val="000000"/>
+                <w:sz w:val="28"/>
+                <w:szCs w:val="28"/>
+                <w:lang w:val="uk-UA" w:eastAsia="ru-RU"/>
+              </w:rPr>
+              <w:t>точність</w:t>
+            </w:r>
+          </w:p>
+        </w:tc>
+      </w:tr>
+      <w:tr>
+        <w:tc>
+          <w:tcPr>
+            <w:tcW w:w="0" w:type="auto"/>
+            <w:tcBorders>
+              <w:top w:val="single" w:sz="4" w:space="0" w:color="000000"/>
+              <w:left w:val="single" w:sz="4" w:space="0" w:color="000000"/>
+              <w:bottom w:val="single" w:sz="4" w:space="0" w:color="000000"/>
+              <w:right w:val="single" w:sz="4" w:space="0" w:color="000000"/>
+            </w:tcBorders>
+            <w:shd w:val="clear" w:color="auto" w:fill="auto"/>
+            <w:tcMar>
+              <w:top w:w="0" w:type="dxa"/>
+              <w:left w:w="108" w:type="dxa"/>
+              <w:bottom w:w="0" w:type="dxa"/>
+              <w:right w:w="108" w:type="dxa"/>
+            </w:tcMar>
+          </w:tcPr>
+          <w:p>
+            <w:pPr>
+              <w:spacing w:after="0" w:line="360" w:lineRule="auto"/>
+              <w:contextualSpacing/>
+              <w:jc w:val="center"/>
+              <w:rPr>
+                <w:rFonts w:ascii="Times New Roman" w:eastAsia="Times New Roman" w:hAnsi="Times New Roman" w:cs="Times New Roman"/>
+                <w:color w:val="000000"/>
+                <w:sz w:val="28"/>
+                <w:szCs w:val="28"/>
+                <w:lang w:val="uk-UA" w:eastAsia="ru-RU"/>
+              </w:rPr>
+            </w:pPr>
+            <w:r>
+              <w:rPr>
+                <w:rFonts w:ascii="Times New Roman" w:eastAsia="Times New Roman" w:hAnsi="Times New Roman" w:cs="Times New Roman"/>
+                <w:color w:val="000000"/>
+                <w:sz w:val="28"/>
+                <w:szCs w:val="28"/>
+                <w:lang w:val="uk-UA" w:eastAsia="ru-RU"/>
+              </w:rPr>
+              <w:t>Тимчасовий результат дії</w:t>
+            </w:r>
+          </w:p>
+        </w:tc>
+        <w:tc>
+          <w:tcPr>
+            <w:tcW w:w="0" w:type="auto"/>
+            <w:tcBorders>
+              <w:top w:val="single" w:sz="4" w:space="0" w:color="000000"/>
+              <w:left w:val="single" w:sz="4" w:space="0" w:color="000000"/>
+              <w:bottom w:val="single" w:sz="4" w:space="0" w:color="000000"/>
+              <w:right w:val="single" w:sz="4" w:space="0" w:color="000000"/>
+            </w:tcBorders>
+            <w:shd w:val="clear" w:color="auto" w:fill="auto"/>
+            <w:tcMar>
+              <w:top w:w="0" w:type="dxa"/>
+              <w:left w:w="108" w:type="dxa"/>
+              <w:bottom w:w="0" w:type="dxa"/>
+              <w:right w:w="108" w:type="dxa"/>
+            </w:tcMar>
+          </w:tcPr>
+          <w:p>
+            <w:pPr>
+              <w:spacing w:after="0" w:line="360" w:lineRule="auto"/>
+              <w:contextualSpacing/>
+              <w:jc w:val="center"/>
+              <w:rPr>
+                <w:rFonts w:ascii="Times New Roman" w:eastAsia="Times New Roman" w:hAnsi="Times New Roman" w:cs="Times New Roman"/>
+                <w:color w:val="000000"/>
+                <w:sz w:val="28"/>
+                <w:szCs w:val="28"/>
+                <w:lang w:val="uk-UA" w:eastAsia="ru-RU"/>
+              </w:rPr>
+            </w:pPr>
+            <w:r>
+              <w:rPr>
+                <w:rFonts w:ascii="Times New Roman" w:eastAsia="Times New Roman" w:hAnsi="Times New Roman" w:cs="Times New Roman"/>
+                <w:color w:val="000000"/>
+                <w:sz w:val="28"/>
+                <w:szCs w:val="28"/>
+                <w:lang w:val="uk-UA" w:eastAsia="ru-RU"/>
+              </w:rPr>
+              <w:t>Цілий</w:t>
+            </w:r>
+          </w:p>
+        </w:tc>
+        <w:tc>
+          <w:tcPr>
+            <w:tcW w:w="0" w:type="auto"/>
+            <w:tcBorders>
+              <w:top w:val="single" w:sz="4" w:space="0" w:color="000000"/>
+              <w:left w:val="single" w:sz="4" w:space="0" w:color="000000"/>
+              <w:bottom w:val="single" w:sz="4" w:space="0" w:color="000000"/>
+              <w:right w:val="single" w:sz="4" w:space="0" w:color="000000"/>
+            </w:tcBorders>
+            <w:shd w:val="clear" w:color="auto" w:fill="auto"/>
+            <w:tcMar>
+              <w:top w:w="0" w:type="dxa"/>
+              <w:left w:w="108" w:type="dxa"/>
+              <w:bottom w:w="0" w:type="dxa"/>
+              <w:right w:w="108" w:type="dxa"/>
+            </w:tcMar>
+          </w:tcPr>
+          <w:p>
+            <w:pPr>
+              <w:spacing w:after="0" w:line="360" w:lineRule="auto"/>
+              <w:contextualSpacing/>
+              <w:jc w:val="center"/>
+              <w:rPr>
+                <w:rFonts w:ascii="Times New Roman" w:hAnsi="Times New Roman" w:cs="Times New Roman"/>
+                <w:sz w:val="28"/>
+                <w:szCs w:val="28"/>
+                <w:lang w:val="en-US"/>
+              </w:rPr>
+            </w:pPr>
+            <w:r>
+              <w:rPr>
+                <w:rFonts w:ascii="Times New Roman" w:hAnsi="Times New Roman" w:cs="Times New Roman"/>
+                <w:sz w:val="28"/>
+                <w:szCs w:val="28"/>
+                <w:lang w:val="en-US"/>
+              </w:rPr>
+              <w:t>temp</w:t>
+            </w:r>
+          </w:p>
+        </w:tc>
+        <w:tc>
+          <w:tcPr>
+            <w:tcW w:w="0" w:type="auto"/>
+            <w:tcBorders>
+              <w:top w:val="single" w:sz="4" w:space="0" w:color="000000"/>
+              <w:left w:val="single" w:sz="4" w:space="0" w:color="000000"/>
+              <w:bottom w:val="single" w:sz="4" w:space="0" w:color="000000"/>
+              <w:right w:val="single" w:sz="4" w:space="0" w:color="000000"/>
+            </w:tcBorders>
+            <w:shd w:val="clear" w:color="auto" w:fill="auto"/>
+            <w:tcMar>
+              <w:top w:w="0" w:type="dxa"/>
+              <w:left w:w="108" w:type="dxa"/>
+              <w:bottom w:w="0" w:type="dxa"/>
+              <w:right w:w="108" w:type="dxa"/>
+            </w:tcMar>
+          </w:tcPr>
+          <w:p>
+            <w:pPr>
+              <w:spacing w:after="0" w:line="360" w:lineRule="auto"/>
+              <w:contextualSpacing/>
+              <w:jc w:val="center"/>
+              <w:rPr>
+                <w:rFonts w:ascii="Times New Roman" w:eastAsia="Times New Roman" w:hAnsi="Times New Roman" w:cs="Times New Roman"/>
+                <w:color w:val="000000"/>
+                <w:sz w:val="28"/>
+                <w:szCs w:val="28"/>
+                <w:lang w:val="uk-UA" w:eastAsia="ru-RU"/>
+              </w:rPr>
+            </w:pPr>
+            <w:r>
+              <w:rPr>
+                <w:rFonts w:ascii="Times New Roman" w:eastAsia="Times New Roman" w:hAnsi="Times New Roman" w:cs="Times New Roman"/>
+                <w:color w:val="000000"/>
+                <w:sz w:val="28"/>
+                <w:szCs w:val="28"/>
+                <w:lang w:val="uk-UA" w:eastAsia="ru-RU"/>
+              </w:rPr>
+              <w:t>Тимчасовий результат дії</w:t>
+            </w:r>
+            <w:r>
+              <w:rPr>
+                <w:rFonts w:ascii="Times New Roman" w:eastAsia="Times New Roman" w:hAnsi="Times New Roman" w:cs="Times New Roman"/>
+                <w:color w:val="000000"/>
+                <w:sz w:val="28"/>
+                <w:szCs w:val="28"/>
+                <w:lang w:val="uk-UA" w:eastAsia="ru-RU"/>
+              </w:rPr>
+              <w:t xml:space="preserve"> </w:t>
+            </w:r>
+          </w:p>
+          <w:p>
+            <w:pPr>
+              <w:spacing w:after="0" w:line="360" w:lineRule="auto"/>
+              <w:contextualSpacing/>
+              <w:jc w:val="center"/>
+              <w:rPr>
+                <w:rFonts w:ascii="Times New Roman" w:eastAsia="Times New Roman" w:hAnsi="Times New Roman" w:cs="Times New Roman"/>
+                <w:color w:val="000000"/>
+                <w:sz w:val="28"/>
+                <w:szCs w:val="28"/>
+                <w:lang w:val="uk-UA" w:eastAsia="ru-RU"/>
+              </w:rPr>
+            </w:pPr>
+            <w:r>
+              <w:rPr>
+                <w:rFonts w:ascii="Times New Roman" w:eastAsia="Times New Roman" w:hAnsi="Times New Roman" w:cs="Times New Roman"/>
+                <w:sz w:val="28"/>
+                <w:szCs w:val="28"/>
+                <w:lang w:val="en-US" w:eastAsia="ru-RU"/>
+              </w:rPr>
+              <w:t>2</w:t>
+            </w:r>
+            <w:proofErr w:type="gramStart"/>
+            <w:r>
+              <w:rPr>
+                <w:rFonts w:ascii="Times New Roman" w:eastAsia="Times New Roman" w:hAnsi="Times New Roman" w:cs="Times New Roman"/>
+                <w:sz w:val="28"/>
+                <w:szCs w:val="28"/>
+                <w:lang w:val="en-US" w:eastAsia="ru-RU"/>
+              </w:rPr>
+              <w:t>/(</w:t>
+            </w:r>
+            <w:proofErr w:type="gramEnd"/>
+            <w:r>
+              <w:rPr>
+                <w:rFonts w:ascii="Times New Roman" w:eastAsia="Times New Roman" w:hAnsi="Times New Roman" w:cs="Times New Roman"/>
+                <w:sz w:val="28"/>
+                <w:szCs w:val="28"/>
+                <w:lang w:val="en-US" w:eastAsia="ru-RU"/>
+              </w:rPr>
+              <w:t>2n + 1)(2n + 3)</w:t>
+            </w:r>
+          </w:p>
+        </w:tc>
+      </w:tr>
+      <w:tr>
+        <w:tc>
+          <w:tcPr>
+            <w:tcW w:w="0" w:type="auto"/>
+            <w:tcBorders>
+              <w:top w:val="single" w:sz="4" w:space="0" w:color="000000"/>
+              <w:left w:val="single" w:sz="4" w:space="0" w:color="000000"/>
+              <w:bottom w:val="single" w:sz="4" w:space="0" w:color="000000"/>
+              <w:right w:val="single" w:sz="4" w:space="0" w:color="000000"/>
+            </w:tcBorders>
+            <w:shd w:val="clear" w:color="auto" w:fill="auto"/>
+            <w:tcMar>
+              <w:top w:w="0" w:type="dxa"/>
+              <w:left w:w="108" w:type="dxa"/>
+              <w:bottom w:w="0" w:type="dxa"/>
+              <w:right w:w="108" w:type="dxa"/>
+            </w:tcMar>
+          </w:tcPr>
+          <w:p>
+            <w:pPr>
+              <w:spacing w:after="0" w:line="360" w:lineRule="auto"/>
+              <w:contextualSpacing/>
+              <w:jc w:val="center"/>
+              <w:rPr>
+                <w:rFonts w:ascii="Times New Roman" w:eastAsia="Times New Roman" w:hAnsi="Times New Roman" w:cs="Times New Roman"/>
+                <w:color w:val="000000"/>
+                <w:sz w:val="28"/>
+                <w:szCs w:val="28"/>
+                <w:lang w:val="uk-UA" w:eastAsia="ru-RU"/>
+              </w:rPr>
+            </w:pPr>
+            <w:r>
+              <w:rPr>
+                <w:rFonts w:ascii="Times New Roman" w:eastAsia="Times New Roman" w:hAnsi="Times New Roman" w:cs="Times New Roman"/>
+                <w:color w:val="000000"/>
+                <w:sz w:val="28"/>
+                <w:szCs w:val="28"/>
+                <w:lang w:val="uk-UA" w:eastAsia="ru-RU"/>
+              </w:rPr>
+              <w:t>Останній результат суми</w:t>
+            </w:r>
+          </w:p>
+        </w:tc>
+        <w:tc>
+          <w:tcPr>
+            <w:tcW w:w="0" w:type="auto"/>
+            <w:tcBorders>
+              <w:top w:val="single" w:sz="4" w:space="0" w:color="000000"/>
+              <w:left w:val="single" w:sz="4" w:space="0" w:color="000000"/>
+              <w:bottom w:val="single" w:sz="4" w:space="0" w:color="000000"/>
+              <w:right w:val="single" w:sz="4" w:space="0" w:color="000000"/>
+            </w:tcBorders>
+            <w:shd w:val="clear" w:color="auto" w:fill="auto"/>
+            <w:tcMar>
+              <w:top w:w="0" w:type="dxa"/>
+              <w:left w:w="108" w:type="dxa"/>
+              <w:bottom w:w="0" w:type="dxa"/>
+              <w:right w:w="108" w:type="dxa"/>
+            </w:tcMar>
+          </w:tcPr>
+          <w:p>
+            <w:pPr>
+              <w:spacing w:after="0" w:line="360" w:lineRule="auto"/>
+              <w:contextualSpacing/>
+              <w:jc w:val="center"/>
+              <w:rPr>
+                <w:rFonts w:ascii="Times New Roman" w:eastAsia="Times New Roman" w:hAnsi="Times New Roman" w:cs="Times New Roman"/>
+                <w:color w:val="000000"/>
+                <w:sz w:val="28"/>
+                <w:szCs w:val="28"/>
+                <w:lang w:val="uk-UA" w:eastAsia="ru-RU"/>
+              </w:rPr>
+            </w:pPr>
+            <w:r>
+              <w:rPr>
+                <w:rFonts w:ascii="Times New Roman" w:eastAsia="Times New Roman" w:hAnsi="Times New Roman" w:cs="Times New Roman"/>
+                <w:color w:val="000000"/>
+                <w:sz w:val="28"/>
+                <w:szCs w:val="28"/>
+                <w:lang w:val="uk-UA" w:eastAsia="ru-RU"/>
+              </w:rPr>
+              <w:t xml:space="preserve">Цілий </w:t>
+            </w:r>
+          </w:p>
+        </w:tc>
+        <w:tc>
+          <w:tcPr>
+            <w:tcW w:w="0" w:type="auto"/>
+            <w:tcBorders>
+              <w:top w:val="single" w:sz="4" w:space="0" w:color="000000"/>
+              <w:left w:val="single" w:sz="4" w:space="0" w:color="000000"/>
+              <w:bottom w:val="single" w:sz="4" w:space="0" w:color="000000"/>
+              <w:right w:val="single" w:sz="4" w:space="0" w:color="000000"/>
+            </w:tcBorders>
+            <w:shd w:val="clear" w:color="auto" w:fill="auto"/>
+            <w:tcMar>
+              <w:top w:w="0" w:type="dxa"/>
+              <w:left w:w="108" w:type="dxa"/>
+              <w:bottom w:w="0" w:type="dxa"/>
+              <w:right w:w="108" w:type="dxa"/>
+            </w:tcMar>
+          </w:tcPr>
+          <w:p>
+            <w:pPr>
+              <w:spacing w:after="0" w:line="360" w:lineRule="auto"/>
+              <w:contextualSpacing/>
+              <w:jc w:val="center"/>
+              <w:rPr>
+                <w:rFonts w:ascii="Times New Roman" w:hAnsi="Times New Roman" w:cs="Times New Roman"/>
+                <w:sz w:val="28"/>
+                <w:szCs w:val="28"/>
+                <w:lang w:val="en-US"/>
+              </w:rPr>
+            </w:pPr>
+            <w:r>
+              <w:rPr>
+                <w:rFonts w:ascii="Times New Roman" w:hAnsi="Times New Roman" w:cs="Times New Roman"/>
+                <w:sz w:val="28"/>
+                <w:szCs w:val="28"/>
+                <w:lang w:val="en-US"/>
+              </w:rPr>
+              <w:t>lastSum</w:t>
+            </w:r>
+          </w:p>
+        </w:tc>
+        <w:tc>
+          <w:tcPr>
+            <w:tcW w:w="0" w:type="auto"/>
+            <w:tcBorders>
+              <w:top w:val="single" w:sz="4" w:space="0" w:color="000000"/>
+              <w:left w:val="single" w:sz="4" w:space="0" w:color="000000"/>
+              <w:bottom w:val="single" w:sz="4" w:space="0" w:color="000000"/>
+              <w:right w:val="single" w:sz="4" w:space="0" w:color="000000"/>
+            </w:tcBorders>
+            <w:shd w:val="clear" w:color="auto" w:fill="auto"/>
+            <w:tcMar>
+              <w:top w:w="0" w:type="dxa"/>
+              <w:left w:w="108" w:type="dxa"/>
+              <w:bottom w:w="0" w:type="dxa"/>
+              <w:right w:w="108" w:type="dxa"/>
+            </w:tcMar>
+          </w:tcPr>
+          <w:p>
+            <w:pPr>
+              <w:spacing w:after="0" w:line="360" w:lineRule="auto"/>
+              <w:contextualSpacing/>
+              <w:jc w:val="center"/>
+              <w:rPr>
+                <w:rFonts w:ascii="Times New Roman" w:eastAsia="Times New Roman" w:hAnsi="Times New Roman" w:cs="Times New Roman"/>
+                <w:color w:val="000000"/>
+                <w:sz w:val="28"/>
+                <w:szCs w:val="28"/>
+                <w:lang w:val="uk-UA" w:eastAsia="ru-RU"/>
+              </w:rPr>
+            </w:pPr>
+            <w:r>
+              <w:rPr>
+                <w:rFonts w:ascii="Times New Roman" w:eastAsia="Times New Roman" w:hAnsi="Times New Roman" w:cs="Times New Roman"/>
+                <w:color w:val="000000"/>
+                <w:sz w:val="28"/>
+                <w:szCs w:val="28"/>
+                <w:lang w:val="uk-UA" w:eastAsia="ru-RU"/>
+              </w:rPr>
+              <w:t xml:space="preserve">Останній результат </w:t>
+            </w:r>
+            <w:r>
+              <w:rPr>
+                <w:rFonts w:ascii="Times New Roman" w:eastAsia="Times New Roman" w:hAnsi="Times New Roman" w:cs="Times New Roman"/>
+                <w:color w:val="000000"/>
+                <w:sz w:val="28"/>
+                <w:szCs w:val="28"/>
+                <w:lang w:val="en-US" w:eastAsia="ru-RU"/>
+              </w:rPr>
+              <w:t>sum</w:t>
+            </w:r>
+            <w:r>
+              <w:rPr>
+                <w:rFonts w:ascii="Times New Roman" w:eastAsia="Times New Roman" w:hAnsi="Times New Roman" w:cs="Times New Roman"/>
+                <w:color w:val="000000"/>
+                <w:sz w:val="28"/>
+                <w:szCs w:val="28"/>
+                <w:lang w:val="uk-UA" w:eastAsia="ru-RU"/>
+              </w:rPr>
+              <w:t xml:space="preserve"> до оновлення</w:t>
             </w:r>
           </w:p>
         </w:tc>
@@ -1243,394 +1945,192 @@
     </w:tbl>
     <w:p>
       <w:pPr>
-        <w:spacing w:after="240" w:line="240" w:lineRule="auto"/>
-        <w:rPr>
-          <w:rFonts w:ascii="Times New Roman" w:eastAsia="Times New Roman" w:hAnsi="Times New Roman" w:cs="Times New Roman"/>
-          <w:sz w:val="24"/>
-          <w:szCs w:val="24"/>
-          <w:lang w:val="uk-UA" w:eastAsia="ru-RU"/>
-        </w:rPr>
-      </w:pPr>
-    </w:p>
-    <w:p>
-      <w:pPr>
-        <w:spacing w:after="240" w:line="240" w:lineRule="auto"/>
-        <w:rPr>
-          <w:rFonts w:ascii="Times New Roman" w:eastAsia="Times New Roman" w:hAnsi="Times New Roman" w:cs="Times New Roman"/>
-          <w:sz w:val="24"/>
-          <w:szCs w:val="24"/>
-          <w:lang w:val="uk-UA" w:eastAsia="ru-RU"/>
-        </w:rPr>
-      </w:pPr>
-    </w:p>
-    <w:p>
-      <w:pPr>
-        <w:spacing w:after="240" w:line="240" w:lineRule="auto"/>
+        <w:spacing w:after="240" w:line="360" w:lineRule="auto"/>
+        <w:contextualSpacing/>
+        <w:rPr>
+          <w:rFonts w:ascii="Times New Roman" w:eastAsia="Times New Roman" w:hAnsi="Times New Roman" w:cs="Times New Roman"/>
+          <w:sz w:val="28"/>
+          <w:szCs w:val="28"/>
+          <w:lang w:eastAsia="ru-RU"/>
+        </w:rPr>
+      </w:pPr>
+    </w:p>
+    <w:p>
+      <w:pPr>
+        <w:spacing w:after="240" w:line="360" w:lineRule="auto"/>
+        <w:contextualSpacing/>
+        <w:rPr>
+          <w:rFonts w:ascii="Times New Roman" w:eastAsia="Times New Roman" w:hAnsi="Times New Roman" w:cs="Times New Roman"/>
+          <w:sz w:val="28"/>
+          <w:szCs w:val="28"/>
+          <w:lang w:val="uk-UA" w:eastAsia="ru-RU"/>
+        </w:rPr>
+      </w:pPr>
+    </w:p>
+    <w:p>
+      <w:pPr>
+        <w:spacing w:after="240" w:line="360" w:lineRule="auto"/>
+        <w:contextualSpacing/>
+        <w:rPr>
+          <w:rFonts w:ascii="Times New Roman" w:eastAsia="Times New Roman" w:hAnsi="Times New Roman" w:cs="Times New Roman"/>
+          <w:sz w:val="28"/>
+          <w:szCs w:val="28"/>
+          <w:lang w:val="uk-UA" w:eastAsia="ru-RU"/>
+        </w:rPr>
+      </w:pPr>
+      <w:r>
         <w:rPr>
           <w:rFonts w:ascii="Times New Roman" w:eastAsia="Times New Roman" w:hAnsi="Times New Roman" w:cs="Times New Roman"/>
           <w:b/>
           <w:bCs/>
-          <w:sz w:val="24"/>
-          <w:szCs w:val="24"/>
-          <w:lang w:val="uk-UA" w:eastAsia="ru-RU"/>
-        </w:rPr>
-      </w:pPr>
-      <w:r>
+          <w:sz w:val="28"/>
+          <w:szCs w:val="28"/>
+          <w:lang w:val="uk-UA" w:eastAsia="ru-RU"/>
+        </w:rPr>
+        <w:lastRenderedPageBreak/>
+        <w:t>Псевдо код</w:t>
+      </w:r>
+    </w:p>
+    <w:p>
+      <w:pPr>
+        <w:spacing w:after="240" w:line="360" w:lineRule="auto"/>
+        <w:contextualSpacing/>
         <w:rPr>
           <w:rFonts w:ascii="Times New Roman" w:eastAsia="Times New Roman" w:hAnsi="Times New Roman" w:cs="Times New Roman"/>
           <w:b/>
           <w:bCs/>
-          <w:sz w:val="24"/>
-          <w:szCs w:val="24"/>
-          <w:lang w:val="uk-UA" w:eastAsia="ru-RU"/>
-        </w:rPr>
-        <w:t>Псевдо код</w:t>
-      </w:r>
-    </w:p>
-    <w:p>
-      <w:pPr>
-        <w:spacing w:after="240" w:line="240" w:lineRule="auto"/>
-        <w:rPr>
-          <w:rFonts w:ascii="Times New Roman" w:eastAsia="Times New Roman" w:hAnsi="Times New Roman" w:cs="Times New Roman"/>
-          <w:sz w:val="24"/>
-          <w:szCs w:val="24"/>
-          <w:lang w:val="en-US" w:eastAsia="ru-RU"/>
-        </w:rPr>
-      </w:pPr>
-      <w:r>
-        <w:rPr>
-          <w:rFonts w:ascii="Times New Roman" w:eastAsia="Times New Roman" w:hAnsi="Times New Roman" w:cs="Times New Roman"/>
-          <w:sz w:val="24"/>
-          <w:szCs w:val="24"/>
-          <w:lang w:val="en-US" w:eastAsia="ru-RU"/>
-        </w:rPr>
-        <w:t>n</w:t>
-      </w:r>
-      <w:r>
-        <w:rPr>
-          <w:rFonts w:ascii="Times New Roman" w:eastAsia="Times New Roman" w:hAnsi="Times New Roman" w:cs="Times New Roman"/>
-          <w:sz w:val="24"/>
-          <w:szCs w:val="24"/>
-          <w:lang w:val="en-US" w:eastAsia="ru-RU"/>
-        </w:rPr>
-        <w:t xml:space="preserve"> = 1</w:t>
-      </w:r>
-    </w:p>
-    <w:p>
-      <w:pPr>
-        <w:spacing w:after="240" w:line="240" w:lineRule="auto"/>
-        <w:rPr>
-          <w:rFonts w:ascii="Times New Roman" w:eastAsia="Times New Roman" w:hAnsi="Times New Roman" w:cs="Times New Roman"/>
-          <w:sz w:val="24"/>
-          <w:szCs w:val="24"/>
-          <w:lang w:val="en-US" w:eastAsia="ru-RU"/>
-        </w:rPr>
-      </w:pPr>
-    </w:p>
-    <w:p>
-      <w:pPr>
-        <w:spacing w:after="240" w:line="240" w:lineRule="auto"/>
-        <w:rPr>
-          <w:rFonts w:ascii="Times New Roman" w:eastAsia="Times New Roman" w:hAnsi="Times New Roman" w:cs="Times New Roman"/>
-          <w:sz w:val="24"/>
-          <w:szCs w:val="24"/>
-          <w:lang w:val="en-US" w:eastAsia="ru-RU"/>
-        </w:rPr>
-      </w:pPr>
-      <w:r>
-        <w:rPr>
-          <w:rFonts w:ascii="Times New Roman" w:eastAsia="Times New Roman" w:hAnsi="Times New Roman" w:cs="Times New Roman"/>
-          <w:sz w:val="24"/>
-          <w:szCs w:val="24"/>
-          <w:lang w:val="en-US" w:eastAsia="ru-RU"/>
-        </w:rPr>
-        <w:t>sum = 0</w:t>
-      </w:r>
-    </w:p>
-    <w:p>
-      <w:pPr>
-        <w:spacing w:after="240" w:line="240" w:lineRule="auto"/>
-        <w:rPr>
-          <w:rFonts w:ascii="Times New Roman" w:eastAsia="Times New Roman" w:hAnsi="Times New Roman" w:cs="Times New Roman"/>
-          <w:sz w:val="24"/>
-          <w:szCs w:val="24"/>
-          <w:lang w:val="en-US" w:eastAsia="ru-RU"/>
-        </w:rPr>
-      </w:pPr>
-    </w:p>
-    <w:p>
-      <w:pPr>
-        <w:spacing w:after="240" w:line="240" w:lineRule="auto"/>
-        <w:rPr>
-          <w:rFonts w:ascii="Times New Roman" w:eastAsia="Times New Roman" w:hAnsi="Times New Roman" w:cs="Times New Roman"/>
-          <w:sz w:val="24"/>
-          <w:szCs w:val="24"/>
-          <w:lang w:val="uk-UA" w:eastAsia="ru-RU"/>
-        </w:rPr>
-      </w:pPr>
-      <w:r>
-        <w:rPr>
-          <w:rFonts w:ascii="Times New Roman" w:eastAsia="Times New Roman" w:hAnsi="Times New Roman" w:cs="Times New Roman"/>
-          <w:sz w:val="24"/>
-          <w:szCs w:val="24"/>
-          <w:lang w:eastAsia="ru-RU"/>
-        </w:rPr>
-        <w:t>В</w:t>
-      </w:r>
-      <w:r>
-        <w:rPr>
-          <w:rFonts w:ascii="Times New Roman" w:eastAsia="Times New Roman" w:hAnsi="Times New Roman" w:cs="Times New Roman"/>
-          <w:sz w:val="24"/>
-          <w:szCs w:val="24"/>
-          <w:lang w:val="uk-UA" w:eastAsia="ru-RU"/>
-        </w:rPr>
-        <w:t>хід у цикл (цикл діє нескінченно)</w:t>
-      </w:r>
-    </w:p>
-    <w:p>
-      <w:pPr>
-        <w:spacing w:after="240" w:line="240" w:lineRule="auto"/>
-        <w:rPr>
-          <w:rFonts w:ascii="Times New Roman" w:eastAsia="Times New Roman" w:hAnsi="Times New Roman" w:cs="Times New Roman"/>
-          <w:sz w:val="24"/>
-          <w:szCs w:val="24"/>
-          <w:lang w:val="en-US" w:eastAsia="ru-RU"/>
-        </w:rPr>
-      </w:pPr>
-      <w:r>
-        <w:rPr>
-          <w:rFonts w:ascii="Times New Roman" w:eastAsia="Times New Roman" w:hAnsi="Times New Roman" w:cs="Times New Roman"/>
-          <w:sz w:val="24"/>
-          <w:szCs w:val="24"/>
-          <w:lang w:val="en-US" w:eastAsia="ru-RU"/>
-        </w:rPr>
-        <w:t>{</w:t>
-      </w:r>
-    </w:p>
-    <w:p>
-      <w:pPr>
-        <w:spacing w:after="240" w:line="240" w:lineRule="auto"/>
-        <w:rPr>
-          <w:rFonts w:ascii="Times New Roman" w:eastAsia="Times New Roman" w:hAnsi="Times New Roman" w:cs="Times New Roman"/>
-          <w:sz w:val="24"/>
-          <w:szCs w:val="24"/>
-          <w:lang w:val="en-US" w:eastAsia="ru-RU"/>
-        </w:rPr>
-      </w:pPr>
-      <w:r>
-        <w:rPr>
-          <w:rFonts w:ascii="Times New Roman" w:eastAsia="Times New Roman" w:hAnsi="Times New Roman" w:cs="Times New Roman"/>
-          <w:sz w:val="24"/>
-          <w:szCs w:val="24"/>
-          <w:lang w:val="en-US" w:eastAsia="ru-RU"/>
-        </w:rPr>
-        <w:t>sum</w:t>
-      </w:r>
-      <w:r>
-        <w:rPr>
-          <w:rFonts w:ascii="Times New Roman" w:eastAsia="Times New Roman" w:hAnsi="Times New Roman" w:cs="Times New Roman"/>
-          <w:sz w:val="24"/>
-          <w:szCs w:val="24"/>
-          <w:lang w:val="en-US" w:eastAsia="ru-RU"/>
-        </w:rPr>
-        <w:t xml:space="preserve"> = 2</w:t>
-      </w:r>
-      <w:r>
-        <w:rPr>
-          <w:rFonts w:ascii="Times New Roman" w:eastAsia="Times New Roman" w:hAnsi="Times New Roman" w:cs="Times New Roman"/>
-          <w:sz w:val="24"/>
-          <w:szCs w:val="24"/>
-          <w:lang w:val="en-US" w:eastAsia="ru-RU"/>
-        </w:rPr>
-        <w:t xml:space="preserve"> </w:t>
-      </w:r>
-      <w:r>
-        <w:rPr>
-          <w:rFonts w:ascii="Times New Roman" w:eastAsia="Times New Roman" w:hAnsi="Times New Roman" w:cs="Times New Roman"/>
-          <w:sz w:val="24"/>
-          <w:szCs w:val="24"/>
-          <w:lang w:val="en-US" w:eastAsia="ru-RU"/>
-        </w:rPr>
-        <w:t>/</w:t>
-      </w:r>
-      <w:r>
-        <w:rPr>
-          <w:rFonts w:ascii="Times New Roman" w:eastAsia="Times New Roman" w:hAnsi="Times New Roman" w:cs="Times New Roman"/>
-          <w:sz w:val="24"/>
-          <w:szCs w:val="24"/>
-          <w:lang w:val="en-US" w:eastAsia="ru-RU"/>
-        </w:rPr>
-        <w:t xml:space="preserve"> </w:t>
-      </w:r>
-      <w:r>
-        <w:rPr>
-          <w:rFonts w:ascii="Times New Roman" w:eastAsia="Times New Roman" w:hAnsi="Times New Roman" w:cs="Times New Roman"/>
-          <w:sz w:val="24"/>
-          <w:szCs w:val="24"/>
-          <w:lang w:val="en-US" w:eastAsia="ru-RU"/>
-        </w:rPr>
-        <w:t>(2n + 1)(2n + 3)</w:t>
-      </w:r>
-    </w:p>
-    <w:p>
-      <w:pPr>
-        <w:spacing w:after="240" w:line="240" w:lineRule="auto"/>
-        <w:rPr>
-          <w:rFonts w:ascii="Times New Roman" w:eastAsia="Times New Roman" w:hAnsi="Times New Roman" w:cs="Times New Roman"/>
-          <w:sz w:val="24"/>
-          <w:szCs w:val="24"/>
-          <w:lang w:val="en-US" w:eastAsia="ru-RU"/>
-        </w:rPr>
-      </w:pPr>
-    </w:p>
-    <w:p>
-      <w:pPr>
-        <w:spacing w:after="240" w:line="240" w:lineRule="auto"/>
-        <w:rPr>
-          <w:rFonts w:ascii="Times New Roman" w:eastAsia="Times New Roman" w:hAnsi="Times New Roman" w:cs="Times New Roman"/>
-          <w:sz w:val="24"/>
-          <w:szCs w:val="24"/>
-          <w:lang w:val="en-US" w:eastAsia="ru-RU"/>
-        </w:rPr>
-      </w:pPr>
-      <w:r>
-        <w:rPr>
-          <w:rFonts w:ascii="Times New Roman" w:eastAsia="Times New Roman" w:hAnsi="Times New Roman" w:cs="Times New Roman"/>
-          <w:sz w:val="24"/>
-          <w:szCs w:val="24"/>
-          <w:lang w:val="uk-UA" w:eastAsia="ru-RU"/>
-        </w:rPr>
-        <w:t xml:space="preserve">Вивід </w:t>
-      </w:r>
-      <w:r>
-        <w:rPr>
-          <w:rFonts w:ascii="Times New Roman" w:eastAsia="Times New Roman" w:hAnsi="Times New Roman" w:cs="Times New Roman"/>
-          <w:sz w:val="24"/>
-          <w:szCs w:val="24"/>
-          <w:lang w:val="en-US" w:eastAsia="ru-RU"/>
-        </w:rPr>
-        <w:t>Sum</w:t>
-      </w:r>
-    </w:p>
-    <w:p>
-      <w:pPr>
-        <w:spacing w:after="240" w:line="240" w:lineRule="auto"/>
+          <w:sz w:val="28"/>
+          <w:szCs w:val="28"/>
+          <w:lang w:val="uk-UA" w:eastAsia="ru-RU"/>
+        </w:rPr>
+      </w:pPr>
+      <w:r>
         <w:rPr>
           <w:rFonts w:ascii="Times New Roman" w:eastAsia="Times New Roman" w:hAnsi="Times New Roman" w:cs="Times New Roman"/>
           <w:b/>
           <w:bCs/>
-          <w:sz w:val="24"/>
-          <w:szCs w:val="24"/>
+          <w:sz w:val="28"/>
+          <w:szCs w:val="28"/>
+          <w:lang w:val="uk-UA" w:eastAsia="ru-RU"/>
+        </w:rPr>
+        <w:t>Початок</w:t>
+      </w:r>
+    </w:p>
+    <w:p>
+      <w:pPr>
+        <w:spacing w:after="240" w:line="360" w:lineRule="auto"/>
+        <w:contextualSpacing/>
+        <w:rPr>
+          <w:rFonts w:ascii="Times New Roman" w:eastAsia="Times New Roman" w:hAnsi="Times New Roman" w:cs="Times New Roman"/>
+          <w:sz w:val="28"/>
+          <w:szCs w:val="28"/>
+          <w:lang w:val="uk-UA" w:eastAsia="ru-RU"/>
+        </w:rPr>
+      </w:pPr>
+      <w:r>
+        <w:rPr>
+          <w:rFonts w:ascii="Times New Roman" w:eastAsia="Times New Roman" w:hAnsi="Times New Roman" w:cs="Times New Roman"/>
+          <w:sz w:val="28"/>
+          <w:szCs w:val="28"/>
+          <w:lang w:val="uk-UA" w:eastAsia="ru-RU"/>
+        </w:rPr>
+        <w:t xml:space="preserve">присвоєння </w:t>
+      </w:r>
+      <w:r>
+        <w:rPr>
+          <w:rFonts w:ascii="Times New Roman" w:eastAsia="Times New Roman" w:hAnsi="Times New Roman" w:cs="Times New Roman"/>
+          <w:sz w:val="28"/>
+          <w:szCs w:val="28"/>
           <w:lang w:val="en-US" w:eastAsia="ru-RU"/>
         </w:rPr>
-      </w:pPr>
-      <w:r>
-        <w:rPr>
-          <w:rFonts w:ascii="Times New Roman" w:eastAsia="Times New Roman" w:hAnsi="Times New Roman" w:cs="Times New Roman"/>
-          <w:b/>
-          <w:bCs/>
-          <w:sz w:val="24"/>
-          <w:szCs w:val="24"/>
+        <w:t>lastSum = 0</w:t>
+      </w:r>
+    </w:p>
+    <w:p>
+      <w:pPr>
+        <w:spacing w:after="240" w:line="360" w:lineRule="auto"/>
+        <w:contextualSpacing/>
+        <w:rPr>
+          <w:rFonts w:ascii="Times New Roman" w:hAnsi="Times New Roman" w:cs="Times New Roman"/>
+          <w:sz w:val="28"/>
+          <w:szCs w:val="28"/>
+          <w:lang w:val="uk-UA"/>
+        </w:rPr>
+      </w:pPr>
+      <w:r>
+        <w:rPr>
+          <w:rFonts w:ascii="Times New Roman" w:eastAsia="Times New Roman" w:hAnsi="Times New Roman" w:cs="Times New Roman"/>
+          <w:sz w:val="28"/>
+          <w:szCs w:val="28"/>
+          <w:lang w:val="uk-UA" w:eastAsia="ru-RU"/>
+        </w:rPr>
+        <w:t>введення</w:t>
+      </w:r>
+      <w:r>
+        <w:rPr>
+          <w:rFonts w:ascii="Times New Roman" w:eastAsia="Times New Roman" w:hAnsi="Times New Roman" w:cs="Times New Roman"/>
+          <w:sz w:val="28"/>
+          <w:szCs w:val="28"/>
+          <w:lang w:val="uk-UA" w:eastAsia="ru-RU"/>
+        </w:rPr>
+        <w:t xml:space="preserve"> </w:t>
+      </w:r>
+      <w:r>
+        <w:rPr>
+          <w:rFonts w:ascii="Times New Roman" w:hAnsi="Times New Roman" w:cs="Times New Roman"/>
+          <w:sz w:val="28"/>
+          <w:szCs w:val="28"/>
+        </w:rPr>
+        <w:t>↋</w:t>
+      </w:r>
+    </w:p>
+    <w:p>
+      <w:pPr>
+        <w:spacing w:after="240" w:line="360" w:lineRule="auto"/>
+        <w:contextualSpacing/>
+        <w:rPr>
+          <w:rFonts w:ascii="Times New Roman" w:eastAsia="Times New Roman" w:hAnsi="Times New Roman" w:cs="Times New Roman"/>
+          <w:sz w:val="28"/>
+          <w:szCs w:val="28"/>
+          <w:lang w:val="uk-UA" w:eastAsia="ru-RU"/>
+        </w:rPr>
+      </w:pPr>
+      <w:r>
+        <w:rPr>
+          <w:rFonts w:ascii="Times New Roman" w:eastAsia="Times New Roman" w:hAnsi="Times New Roman" w:cs="Times New Roman"/>
+          <w:sz w:val="28"/>
+          <w:szCs w:val="28"/>
+          <w:lang w:val="uk-UA" w:eastAsia="ru-RU"/>
+        </w:rPr>
+        <w:t xml:space="preserve">присвоєння </w:t>
+      </w:r>
+      <w:r>
+        <w:rPr>
+          <w:rFonts w:ascii="Times New Roman" w:eastAsia="Times New Roman" w:hAnsi="Times New Roman" w:cs="Times New Roman"/>
+          <w:sz w:val="28"/>
+          <w:szCs w:val="28"/>
           <w:lang w:val="en-US" w:eastAsia="ru-RU"/>
         </w:rPr>
-        <w:t>}</w:t>
-      </w:r>
-    </w:p>
-    <w:p>
-      <w:pPr>
-        <w:spacing w:after="240" w:line="240" w:lineRule="auto"/>
-        <w:rPr>
-          <w:rFonts w:ascii="Times New Roman" w:eastAsia="Times New Roman" w:hAnsi="Times New Roman" w:cs="Times New Roman"/>
-          <w:b/>
-          <w:bCs/>
-          <w:sz w:val="24"/>
-          <w:szCs w:val="24"/>
-          <w:lang w:val="uk-UA" w:eastAsia="ru-RU"/>
-        </w:rPr>
-      </w:pPr>
-    </w:p>
-    <w:p>
-      <w:pPr>
-        <w:rPr>
-          <w:rFonts w:ascii="Times New Roman" w:eastAsia="Times New Roman" w:hAnsi="Times New Roman" w:cs="Times New Roman"/>
-          <w:sz w:val="24"/>
-          <w:szCs w:val="24"/>
-          <w:lang w:val="uk-UA" w:eastAsia="ru-RU"/>
-        </w:rPr>
-      </w:pPr>
-      <w:r>
-        <w:rPr>
-          <w:rFonts w:ascii="Times New Roman" w:eastAsia="Times New Roman" w:hAnsi="Times New Roman" w:cs="Times New Roman"/>
-          <w:sz w:val="24"/>
-          <w:szCs w:val="24"/>
-          <w:lang w:val="uk-UA" w:eastAsia="ru-RU"/>
-        </w:rPr>
-        <w:br w:type="page"/>
-      </w:r>
-    </w:p>
-    <w:p>
-      <w:pPr>
-        <w:spacing w:after="0" w:line="240" w:lineRule="auto"/>
-        <w:rPr>
-          <w:rFonts w:ascii="Times New Roman" w:eastAsia="Times New Roman" w:hAnsi="Times New Roman" w:cs="Times New Roman"/>
-          <w:sz w:val="24"/>
-          <w:szCs w:val="24"/>
-          <w:lang w:val="uk-UA" w:eastAsia="ru-RU"/>
-        </w:rPr>
-      </w:pPr>
-    </w:p>
-    <w:p>
-      <w:pPr>
-        <w:spacing w:line="240" w:lineRule="auto"/>
-        <w:jc w:val="both"/>
-        <w:rPr>
-          <w:rFonts w:ascii="Times New Roman" w:eastAsia="Times New Roman" w:hAnsi="Times New Roman" w:cs="Times New Roman"/>
-          <w:sz w:val="24"/>
-          <w:szCs w:val="24"/>
-          <w:lang w:val="uk-UA" w:eastAsia="ru-RU"/>
-        </w:rPr>
-      </w:pPr>
-      <w:r>
-        <w:rPr>
-          <w:rFonts w:ascii="Times New Roman" w:eastAsia="Times New Roman" w:hAnsi="Times New Roman" w:cs="Times New Roman"/>
-          <w:b/>
-          <w:bCs/>
-          <w:color w:val="000000"/>
-          <w:sz w:val="28"/>
-          <w:szCs w:val="28"/>
-          <w:lang w:val="uk-UA" w:eastAsia="ru-RU"/>
-        </w:rPr>
-        <w:t>Блок схема алгоритму</w:t>
-      </w:r>
-    </w:p>
-    <w:p>
-      <w:pPr>
-        <w:spacing w:after="0" w:line="240" w:lineRule="auto"/>
-        <w:rPr>
-          <w:rFonts w:ascii="Times New Roman" w:eastAsia="Times New Roman" w:hAnsi="Times New Roman" w:cs="Times New Roman"/>
-          <w:sz w:val="24"/>
-          <w:szCs w:val="24"/>
-          <w:lang w:val="uk-UA" w:eastAsia="ru-RU"/>
-        </w:rPr>
-      </w:pPr>
-      <w:r>
-        <w:rPr>
-          <w:rFonts w:ascii="Times New Roman" w:eastAsia="Times New Roman" w:hAnsi="Times New Roman" w:cs="Times New Roman"/>
-          <w:sz w:val="24"/>
-          <w:szCs w:val="24"/>
-          <w:lang w:val="uk-UA" w:eastAsia="ru-RU"/>
-        </w:rPr>
-        <w:tab/>
-      </w:r>
-    </w:p>
-    <w:p>
-      <w:pPr>
-        <w:spacing w:line="240" w:lineRule="auto"/>
-        <w:jc w:val="both"/>
-        <w:rPr>
-          <w:rFonts w:ascii="Times New Roman" w:eastAsia="Times New Roman" w:hAnsi="Times New Roman" w:cs="Times New Roman"/>
-          <w:sz w:val="24"/>
-          <w:szCs w:val="24"/>
+        <w:t>n</w:t>
+      </w:r>
+      <w:r>
+        <w:rPr>
+          <w:rFonts w:ascii="Times New Roman" w:eastAsia="Times New Roman" w:hAnsi="Times New Roman" w:cs="Times New Roman"/>
+          <w:sz w:val="28"/>
+          <w:szCs w:val="28"/>
+          <w:lang w:val="uk-UA" w:eastAsia="ru-RU"/>
+        </w:rPr>
+        <w:t xml:space="preserve"> = 1</w:t>
+      </w:r>
+    </w:p>
+    <w:p>
+      <w:pPr>
+        <w:spacing w:after="240" w:line="360" w:lineRule="auto"/>
+        <w:contextualSpacing/>
+        <w:rPr>
+          <w:rFonts w:ascii="Times New Roman" w:eastAsia="Times New Roman" w:hAnsi="Times New Roman" w:cs="Times New Roman"/>
+          <w:sz w:val="28"/>
+          <w:szCs w:val="28"/>
           <w:lang w:val="uk-UA" w:eastAsia="ru-RU"/>
         </w:rPr>
       </w:pPr>
@@ -1640,14 +2140,22 @@
           <w:b/>
           <w:bCs/>
           <w:noProof/>
-          <w:sz w:val="24"/>
-          <w:szCs w:val="24"/>
+          <w:sz w:val="28"/>
+          <w:szCs w:val="28"/>
           <w:lang w:val="en-US" w:eastAsia="ru-RU"/>
         </w:rPr>
         <w:drawing>
-          <wp:inline distT="0" distB="0" distL="0" distR="0" wp14:anchorId="7D4E8654" wp14:editId="48843D4D">
-            <wp:extent cx="1395095" cy="3646805"/>
-            <wp:effectExtent l="0" t="0" r="0" b="0"/>
+          <wp:anchor distT="0" distB="0" distL="114300" distR="114300" simplePos="0" relativeHeight="251658240" behindDoc="0" locked="0" layoutInCell="1" allowOverlap="1" wp14:anchorId="7D4E8654" wp14:editId="394C9079">
+            <wp:simplePos x="0" y="0"/>
+            <wp:positionH relativeFrom="column">
+              <wp:posOffset>4501515</wp:posOffset>
+            </wp:positionH>
+            <wp:positionV relativeFrom="paragraph">
+              <wp:posOffset>28575</wp:posOffset>
+            </wp:positionV>
+            <wp:extent cx="1654175" cy="7665720"/>
+            <wp:effectExtent l="0" t="0" r="3175" b="0"/>
+            <wp:wrapSquare wrapText="bothSides"/>
             <wp:docPr id="2" name="Рисунок 2"/>
             <wp:cNvGraphicFramePr>
               <a:graphicFrameLocks xmlns:a="http://schemas.openxmlformats.org/drawingml/2006/main" noChangeAspect="1"/>
@@ -1656,20 +2164,19 @@
               <a:graphicData uri="http://schemas.openxmlformats.org/drawingml/2006/picture">
                 <pic:pic xmlns:pic="http://schemas.openxmlformats.org/drawingml/2006/picture">
                   <pic:nvPicPr>
-                    <pic:cNvPr id="0" name="Picture 3"/>
+                    <pic:cNvPr id="2" name="Рисунок 2"/>
                     <pic:cNvPicPr>
                       <a:picLocks noChangeAspect="1" noChangeArrowheads="1"/>
                     </pic:cNvPicPr>
                   </pic:nvPicPr>
                   <pic:blipFill>
-                    <a:blip r:embed="rId4">
+                    <a:blip r:embed="rId5">
                       <a:extLst>
                         <a:ext uri="{28A0092B-C50C-407E-A947-70E740481C1C}">
                           <a14:useLocalDpi xmlns:a14="http://schemas.microsoft.com/office/drawing/2010/main" val="0"/>
                         </a:ext>
                       </a:extLst>
                     </a:blip>
-                    <a:srcRect/>
                     <a:stretch>
                       <a:fillRect/>
                     </a:stretch>
@@ -1677,7 +2184,7 @@
                   <pic:spPr bwMode="auto">
                     <a:xfrm>
                       <a:off x="0" y="0"/>
-                      <a:ext cx="1395095" cy="3646805"/>
+                      <a:ext cx="1654175" cy="7665720"/>
                     </a:xfrm>
                     <a:prstGeom prst="rect">
                       <a:avLst/>
@@ -1690,74 +2197,347 @@
                 </pic:pic>
               </a:graphicData>
             </a:graphic>
-          </wp:inline>
+            <wp14:sizeRelH relativeFrom="page">
+              <wp14:pctWidth>0</wp14:pctWidth>
+            </wp14:sizeRelH>
+            <wp14:sizeRelV relativeFrom="page">
+              <wp14:pctHeight>0</wp14:pctHeight>
+            </wp14:sizeRelV>
+          </wp:anchor>
         </w:drawing>
       </w:r>
-    </w:p>
-    <w:p>
-      <w:pPr>
-        <w:spacing w:after="240" w:line="240" w:lineRule="auto"/>
-        <w:rPr>
-          <w:rFonts w:ascii="Times New Roman" w:eastAsia="Times New Roman" w:hAnsi="Times New Roman" w:cs="Times New Roman"/>
-          <w:sz w:val="24"/>
-          <w:szCs w:val="24"/>
-          <w:lang w:val="uk-UA" w:eastAsia="ru-RU"/>
-        </w:rPr>
-      </w:pPr>
-      <w:r>
-        <w:rPr>
-          <w:rFonts w:ascii="Times New Roman" w:eastAsia="Times New Roman" w:hAnsi="Times New Roman" w:cs="Times New Roman"/>
-          <w:sz w:val="24"/>
-          <w:szCs w:val="24"/>
-          <w:lang w:val="uk-UA" w:eastAsia="ru-RU"/>
-        </w:rPr>
-        <w:br/>
-      </w:r>
-      <w:r>
-        <w:rPr>
-          <w:rFonts w:ascii="Times New Roman" w:eastAsia="Times New Roman" w:hAnsi="Times New Roman" w:cs="Times New Roman"/>
-          <w:sz w:val="24"/>
-          <w:szCs w:val="24"/>
-          <w:lang w:val="uk-UA" w:eastAsia="ru-RU"/>
-        </w:rPr>
-        <w:br/>
-      </w:r>
-      <w:r>
-        <w:rPr>
-          <w:rFonts w:ascii="Times New Roman" w:eastAsia="Times New Roman" w:hAnsi="Times New Roman" w:cs="Times New Roman"/>
-          <w:sz w:val="24"/>
-          <w:szCs w:val="24"/>
-          <w:lang w:val="uk-UA" w:eastAsia="ru-RU"/>
-        </w:rPr>
-        <w:br/>
-      </w:r>
-      <w:r>
-        <w:rPr>
-          <w:rFonts w:ascii="Times New Roman" w:eastAsia="Times New Roman" w:hAnsi="Times New Roman" w:cs="Times New Roman"/>
-          <w:sz w:val="24"/>
-          <w:szCs w:val="24"/>
-          <w:lang w:val="uk-UA" w:eastAsia="ru-RU"/>
-        </w:rPr>
-        <w:br/>
-      </w:r>
-      <w:r>
-        <w:rPr>
-          <w:rFonts w:ascii="Times New Roman" w:eastAsia="Times New Roman" w:hAnsi="Times New Roman" w:cs="Times New Roman"/>
-          <w:sz w:val="24"/>
-          <w:szCs w:val="24"/>
-          <w:lang w:val="uk-UA" w:eastAsia="ru-RU"/>
-        </w:rPr>
-        <w:br/>
-      </w:r>
-    </w:p>
-    <w:p>
-      <w:pPr>
-        <w:spacing w:line="240" w:lineRule="auto"/>
-        <w:jc w:val="both"/>
-        <w:rPr>
-          <w:rFonts w:ascii="Times New Roman" w:eastAsia="Times New Roman" w:hAnsi="Times New Roman" w:cs="Times New Roman"/>
-          <w:sz w:val="24"/>
-          <w:szCs w:val="24"/>
+      <w:r>
+        <w:rPr>
+          <w:rFonts w:ascii="Times New Roman" w:eastAsia="Times New Roman" w:hAnsi="Times New Roman" w:cs="Times New Roman"/>
+          <w:sz w:val="28"/>
+          <w:szCs w:val="28"/>
+          <w:lang w:val="uk-UA" w:eastAsia="ru-RU"/>
+        </w:rPr>
+        <w:t xml:space="preserve">присвоєння </w:t>
+      </w:r>
+      <w:r>
+        <w:rPr>
+          <w:rFonts w:ascii="Times New Roman" w:eastAsia="Times New Roman" w:hAnsi="Times New Roman" w:cs="Times New Roman"/>
+          <w:sz w:val="28"/>
+          <w:szCs w:val="28"/>
+          <w:lang w:val="en-US" w:eastAsia="ru-RU"/>
+        </w:rPr>
+        <w:t>sum</w:t>
+      </w:r>
+      <w:r>
+        <w:rPr>
+          <w:rFonts w:ascii="Times New Roman" w:eastAsia="Times New Roman" w:hAnsi="Times New Roman" w:cs="Times New Roman"/>
+          <w:sz w:val="28"/>
+          <w:szCs w:val="28"/>
+          <w:lang w:val="uk-UA" w:eastAsia="ru-RU"/>
+        </w:rPr>
+        <w:t xml:space="preserve"> = 0</w:t>
+      </w:r>
+    </w:p>
+    <w:p>
+      <w:pPr>
+        <w:spacing w:after="240" w:line="360" w:lineRule="auto"/>
+        <w:contextualSpacing/>
+        <w:rPr>
+          <w:rFonts w:ascii="Times New Roman" w:eastAsia="Times New Roman" w:hAnsi="Times New Roman" w:cs="Times New Roman"/>
+          <w:sz w:val="28"/>
+          <w:szCs w:val="28"/>
+          <w:lang w:val="uk-UA" w:eastAsia="ru-RU"/>
+        </w:rPr>
+      </w:pPr>
+      <w:r>
+        <w:rPr>
+          <w:rFonts w:ascii="Times New Roman" w:eastAsia="Times New Roman" w:hAnsi="Times New Roman" w:cs="Times New Roman"/>
+          <w:b/>
+          <w:bCs/>
+          <w:sz w:val="28"/>
+          <w:szCs w:val="28"/>
+          <w:lang w:val="uk-UA" w:eastAsia="ru-RU"/>
+        </w:rPr>
+        <w:t>повторити</w:t>
+      </w:r>
+    </w:p>
+    <w:p>
+      <w:pPr>
+        <w:spacing w:after="240" w:line="360" w:lineRule="auto"/>
+        <w:contextualSpacing/>
+        <w:rPr>
+          <w:rFonts w:ascii="Times New Roman" w:eastAsia="Times New Roman" w:hAnsi="Times New Roman" w:cs="Times New Roman"/>
+          <w:sz w:val="28"/>
+          <w:szCs w:val="28"/>
+          <w:lang w:val="en-US" w:eastAsia="ru-RU"/>
+        </w:rPr>
+      </w:pPr>
+      <w:r>
+        <w:rPr>
+          <w:rFonts w:ascii="Times New Roman" w:eastAsia="Times New Roman" w:hAnsi="Times New Roman" w:cs="Times New Roman"/>
+          <w:sz w:val="28"/>
+          <w:szCs w:val="28"/>
+          <w:lang w:val="uk-UA" w:eastAsia="ru-RU"/>
+        </w:rPr>
+        <w:tab/>
+      </w:r>
+      <w:r>
+        <w:rPr>
+          <w:rFonts w:ascii="Times New Roman" w:eastAsia="Times New Roman" w:hAnsi="Times New Roman" w:cs="Times New Roman"/>
+          <w:sz w:val="28"/>
+          <w:szCs w:val="28"/>
+          <w:lang w:val="en-US" w:eastAsia="ru-RU"/>
+        </w:rPr>
+        <w:t>temp</w:t>
+      </w:r>
+      <w:r>
+        <w:rPr>
+          <w:rFonts w:ascii="Times New Roman" w:eastAsia="Times New Roman" w:hAnsi="Times New Roman" w:cs="Times New Roman"/>
+          <w:sz w:val="28"/>
+          <w:szCs w:val="28"/>
+          <w:lang w:val="en-US" w:eastAsia="ru-RU"/>
+        </w:rPr>
+        <w:t xml:space="preserve"> +=</w:t>
+      </w:r>
+      <w:r>
+        <w:rPr>
+          <w:rFonts w:ascii="Times New Roman" w:eastAsia="Times New Roman" w:hAnsi="Times New Roman" w:cs="Times New Roman"/>
+          <w:sz w:val="28"/>
+          <w:szCs w:val="28"/>
+          <w:lang w:eastAsia="ru-RU"/>
+        </w:rPr>
+        <w:t xml:space="preserve"> </w:t>
+      </w:r>
+      <w:r>
+        <w:rPr>
+          <w:rFonts w:ascii="Times New Roman" w:eastAsia="Times New Roman" w:hAnsi="Times New Roman" w:cs="Times New Roman"/>
+          <w:sz w:val="28"/>
+          <w:szCs w:val="28"/>
+          <w:lang w:val="en-US" w:eastAsia="ru-RU"/>
+        </w:rPr>
+        <w:t>2</w:t>
+      </w:r>
+      <w:proofErr w:type="gramStart"/>
+      <w:r>
+        <w:rPr>
+          <w:rFonts w:ascii="Times New Roman" w:eastAsia="Times New Roman" w:hAnsi="Times New Roman" w:cs="Times New Roman"/>
+          <w:sz w:val="28"/>
+          <w:szCs w:val="28"/>
+          <w:lang w:val="en-US" w:eastAsia="ru-RU"/>
+        </w:rPr>
+        <w:t>/(</w:t>
+      </w:r>
+      <w:proofErr w:type="gramEnd"/>
+      <w:r>
+        <w:rPr>
+          <w:rFonts w:ascii="Times New Roman" w:eastAsia="Times New Roman" w:hAnsi="Times New Roman" w:cs="Times New Roman"/>
+          <w:sz w:val="28"/>
+          <w:szCs w:val="28"/>
+          <w:lang w:val="en-US" w:eastAsia="ru-RU"/>
+        </w:rPr>
+        <w:t>2n + 1)(2n + 3)</w:t>
+      </w:r>
+    </w:p>
+    <w:p>
+      <w:pPr>
+        <w:spacing w:after="240" w:line="360" w:lineRule="auto"/>
+        <w:contextualSpacing/>
+        <w:rPr>
+          <w:rFonts w:ascii="Times New Roman" w:eastAsia="Times New Roman" w:hAnsi="Times New Roman" w:cs="Times New Roman"/>
+          <w:sz w:val="28"/>
+          <w:szCs w:val="28"/>
+          <w:lang w:val="en-US" w:eastAsia="ru-RU"/>
+        </w:rPr>
+      </w:pPr>
+      <w:r>
+        <w:rPr>
+          <w:rFonts w:ascii="Times New Roman" w:eastAsia="Times New Roman" w:hAnsi="Times New Roman" w:cs="Times New Roman"/>
+          <w:sz w:val="28"/>
+          <w:szCs w:val="28"/>
+          <w:lang w:val="en-US" w:eastAsia="ru-RU"/>
+        </w:rPr>
+        <w:tab/>
+      </w:r>
+      <w:r>
+        <w:rPr>
+          <w:rFonts w:ascii="Times New Roman" w:eastAsia="Times New Roman" w:hAnsi="Times New Roman" w:cs="Times New Roman"/>
+          <w:sz w:val="28"/>
+          <w:szCs w:val="28"/>
+          <w:lang w:val="en-US" w:eastAsia="ru-RU"/>
+        </w:rPr>
+        <w:t>sum += temp</w:t>
+      </w:r>
+    </w:p>
+    <w:p>
+      <w:pPr>
+        <w:spacing w:after="240" w:line="360" w:lineRule="auto"/>
+        <w:contextualSpacing/>
+        <w:rPr>
+          <w:rFonts w:ascii="Times New Roman" w:eastAsia="Times New Roman" w:hAnsi="Times New Roman" w:cs="Times New Roman"/>
+          <w:sz w:val="28"/>
+          <w:szCs w:val="28"/>
+          <w:lang w:val="en-US" w:eastAsia="ru-RU"/>
+        </w:rPr>
+      </w:pPr>
+      <w:r>
+        <w:rPr>
+          <w:rFonts w:ascii="Times New Roman" w:eastAsia="Times New Roman" w:hAnsi="Times New Roman" w:cs="Times New Roman"/>
+          <w:sz w:val="28"/>
+          <w:szCs w:val="28"/>
+          <w:lang w:val="en-US" w:eastAsia="ru-RU"/>
+        </w:rPr>
+        <w:tab/>
+        <w:t>lastSum = sum</w:t>
+      </w:r>
+    </w:p>
+    <w:p>
+      <w:pPr>
+        <w:spacing w:after="240" w:line="360" w:lineRule="auto"/>
+        <w:contextualSpacing/>
+        <w:rPr>
+          <w:rFonts w:ascii="Times New Roman" w:eastAsia="Times New Roman" w:hAnsi="Times New Roman" w:cs="Times New Roman"/>
+          <w:sz w:val="28"/>
+          <w:szCs w:val="28"/>
+          <w:lang w:val="en-US" w:eastAsia="ru-RU"/>
+        </w:rPr>
+      </w:pPr>
+      <w:r>
+        <w:rPr>
+          <w:rFonts w:ascii="Times New Roman" w:eastAsia="Times New Roman" w:hAnsi="Times New Roman" w:cs="Times New Roman"/>
+          <w:sz w:val="28"/>
+          <w:szCs w:val="28"/>
+          <w:lang w:val="en-US" w:eastAsia="ru-RU"/>
+        </w:rPr>
+        <w:tab/>
+        <w:t>n += 1</w:t>
+      </w:r>
+    </w:p>
+    <w:p>
+      <w:pPr>
+        <w:spacing w:after="240" w:line="360" w:lineRule="auto"/>
+        <w:contextualSpacing/>
+        <w:rPr>
+          <w:rFonts w:ascii="Times New Roman" w:hAnsi="Times New Roman" w:cs="Times New Roman"/>
+          <w:sz w:val="28"/>
+          <w:szCs w:val="28"/>
+        </w:rPr>
+      </w:pPr>
+      <w:r>
+        <w:rPr>
+          <w:rFonts w:ascii="Times New Roman" w:eastAsia="Times New Roman" w:hAnsi="Times New Roman" w:cs="Times New Roman"/>
+          <w:sz w:val="28"/>
+          <w:szCs w:val="28"/>
+          <w:lang w:val="en-US" w:eastAsia="ru-RU"/>
+        </w:rPr>
+        <w:tab/>
+      </w:r>
+      <w:r>
+        <w:rPr>
+          <w:rFonts w:ascii="Times New Roman" w:eastAsia="Times New Roman" w:hAnsi="Times New Roman" w:cs="Times New Roman"/>
+          <w:b/>
+          <w:bCs/>
+          <w:sz w:val="28"/>
+          <w:szCs w:val="28"/>
+          <w:lang w:val="uk-UA" w:eastAsia="ru-RU"/>
+        </w:rPr>
+        <w:t>поки</w:t>
+      </w:r>
+      <w:r>
+        <w:rPr>
+          <w:rFonts w:ascii="Times New Roman" w:eastAsia="Times New Roman" w:hAnsi="Times New Roman" w:cs="Times New Roman"/>
+          <w:sz w:val="28"/>
+          <w:szCs w:val="28"/>
+          <w:lang w:val="uk-UA" w:eastAsia="ru-RU"/>
+        </w:rPr>
+        <w:t xml:space="preserve"> </w:t>
+      </w:r>
+      <w:r>
+        <w:rPr>
+          <w:rFonts w:ascii="Times New Roman" w:eastAsia="Times New Roman" w:hAnsi="Times New Roman" w:cs="Times New Roman"/>
+          <w:sz w:val="28"/>
+          <w:szCs w:val="28"/>
+          <w:lang w:val="en-US" w:eastAsia="ru-RU"/>
+        </w:rPr>
+        <w:t xml:space="preserve">(sum – lastSum) &gt; </w:t>
+      </w:r>
+      <w:r>
+        <w:rPr>
+          <w:rFonts w:ascii="Times New Roman" w:hAnsi="Times New Roman" w:cs="Times New Roman"/>
+          <w:sz w:val="28"/>
+          <w:szCs w:val="28"/>
+        </w:rPr>
+        <w:t>↋</w:t>
+      </w:r>
+    </w:p>
+    <w:p>
+      <w:pPr>
+        <w:spacing w:after="240" w:line="360" w:lineRule="auto"/>
+        <w:contextualSpacing/>
+        <w:rPr>
+          <w:rFonts w:ascii="Times New Roman" w:hAnsi="Times New Roman" w:cs="Times New Roman"/>
+          <w:sz w:val="28"/>
+          <w:szCs w:val="28"/>
+        </w:rPr>
+      </w:pPr>
+      <w:r>
+        <w:rPr>
+          <w:rFonts w:ascii="Times New Roman" w:hAnsi="Times New Roman" w:cs="Times New Roman"/>
+          <w:b/>
+          <w:bCs/>
+          <w:sz w:val="28"/>
+          <w:szCs w:val="28"/>
+          <w:lang w:val="uk-UA"/>
+        </w:rPr>
+        <w:t>Кінець</w:t>
+      </w:r>
+    </w:p>
+    <w:p>
+      <w:pPr>
+        <w:spacing w:after="240" w:line="360" w:lineRule="auto"/>
+        <w:contextualSpacing/>
+        <w:rPr>
+          <w:rFonts w:ascii="Times New Roman" w:eastAsia="Times New Roman" w:hAnsi="Times New Roman" w:cs="Times New Roman"/>
+          <w:sz w:val="28"/>
+          <w:szCs w:val="28"/>
+          <w:lang w:val="en-US" w:eastAsia="ru-RU"/>
+        </w:rPr>
+      </w:pPr>
+      <w:r>
+        <w:rPr>
+          <w:rFonts w:ascii="Times New Roman" w:eastAsia="Times New Roman" w:hAnsi="Times New Roman" w:cs="Times New Roman"/>
+          <w:sz w:val="28"/>
+          <w:szCs w:val="28"/>
+          <w:lang w:val="en-US" w:eastAsia="ru-RU"/>
+        </w:rPr>
+        <w:tab/>
+      </w:r>
+    </w:p>
+    <w:p>
+      <w:pPr>
+        <w:spacing w:after="240" w:line="360" w:lineRule="auto"/>
+        <w:contextualSpacing/>
+        <w:rPr>
+          <w:rFonts w:ascii="Times New Roman" w:eastAsia="Times New Roman" w:hAnsi="Times New Roman" w:cs="Times New Roman"/>
+          <w:sz w:val="28"/>
+          <w:szCs w:val="28"/>
+          <w:lang w:val="uk-UA" w:eastAsia="ru-RU"/>
+        </w:rPr>
+      </w:pPr>
+      <w:r>
+        <w:rPr>
+          <w:rFonts w:ascii="Times New Roman" w:eastAsia="Times New Roman" w:hAnsi="Times New Roman" w:cs="Times New Roman"/>
+          <w:sz w:val="28"/>
+          <w:szCs w:val="28"/>
+          <w:lang w:val="uk-UA" w:eastAsia="ru-RU"/>
+        </w:rPr>
+        <w:tab/>
+      </w:r>
+    </w:p>
+    <w:p>
+      <w:pPr>
+        <w:spacing w:line="360" w:lineRule="auto"/>
+        <w:ind w:left="2832" w:firstLine="708"/>
+        <w:contextualSpacing/>
+        <w:rPr>
+          <w:rFonts w:ascii="Times New Roman" w:eastAsia="Times New Roman" w:hAnsi="Times New Roman" w:cs="Times New Roman"/>
+          <w:sz w:val="28"/>
+          <w:szCs w:val="28"/>
           <w:lang w:val="uk-UA" w:eastAsia="ru-RU"/>
         </w:rPr>
       </w:pPr>
@@ -1771,6 +2551,234 @@
           <w:szCs w:val="28"/>
           <w:lang w:val="uk-UA" w:eastAsia="ru-RU"/>
         </w:rPr>
+        <w:t>Блок схема алгоритму</w:t>
+      </w:r>
+      <w:r>
+        <w:rPr>
+          <w:rFonts w:ascii="Times New Roman" w:eastAsia="Times New Roman" w:hAnsi="Times New Roman" w:cs="Times New Roman"/>
+          <w:b/>
+          <w:bCs/>
+          <w:color w:val="000000"/>
+          <w:sz w:val="28"/>
+          <w:szCs w:val="28"/>
+          <w:lang w:val="uk-UA" w:eastAsia="ru-RU"/>
+        </w:rPr>
+        <w:t>:</w:t>
+      </w:r>
+    </w:p>
+    <w:p>
+      <w:pPr>
+        <w:spacing w:after="0" w:line="360" w:lineRule="auto"/>
+        <w:contextualSpacing/>
+        <w:rPr>
+          <w:rFonts w:ascii="Times New Roman" w:eastAsia="Times New Roman" w:hAnsi="Times New Roman" w:cs="Times New Roman"/>
+          <w:sz w:val="28"/>
+          <w:szCs w:val="28"/>
+          <w:lang w:val="uk-UA" w:eastAsia="ru-RU"/>
+        </w:rPr>
+      </w:pPr>
+      <w:r>
+        <w:rPr>
+          <w:rFonts w:ascii="Times New Roman" w:eastAsia="Times New Roman" w:hAnsi="Times New Roman" w:cs="Times New Roman"/>
+          <w:sz w:val="28"/>
+          <w:szCs w:val="28"/>
+          <w:lang w:val="uk-UA" w:eastAsia="ru-RU"/>
+        </w:rPr>
+        <w:tab/>
+      </w:r>
+    </w:p>
+    <w:p>
+      <w:pPr>
+        <w:spacing w:line="360" w:lineRule="auto"/>
+        <w:contextualSpacing/>
+        <w:jc w:val="both"/>
+        <w:rPr>
+          <w:rFonts w:ascii="Times New Roman" w:eastAsia="Times New Roman" w:hAnsi="Times New Roman" w:cs="Times New Roman"/>
+          <w:sz w:val="28"/>
+          <w:szCs w:val="28"/>
+          <w:lang w:val="en-US" w:eastAsia="ru-RU"/>
+        </w:rPr>
+      </w:pPr>
+    </w:p>
+    <w:p>
+      <w:pPr>
+        <w:spacing w:line="360" w:lineRule="auto"/>
+        <w:contextualSpacing/>
+        <w:jc w:val="both"/>
+        <w:rPr>
+          <w:rFonts w:ascii="Times New Roman" w:eastAsia="Times New Roman" w:hAnsi="Times New Roman" w:cs="Times New Roman"/>
+          <w:sz w:val="28"/>
+          <w:szCs w:val="28"/>
+          <w:lang w:val="en-US" w:eastAsia="ru-RU"/>
+        </w:rPr>
+      </w:pPr>
+    </w:p>
+    <w:p>
+      <w:pPr>
+        <w:spacing w:line="360" w:lineRule="auto"/>
+        <w:contextualSpacing/>
+        <w:jc w:val="both"/>
+        <w:rPr>
+          <w:rFonts w:ascii="Times New Roman" w:eastAsia="Times New Roman" w:hAnsi="Times New Roman" w:cs="Times New Roman"/>
+          <w:sz w:val="28"/>
+          <w:szCs w:val="28"/>
+          <w:lang w:val="en-US" w:eastAsia="ru-RU"/>
+        </w:rPr>
+      </w:pPr>
+    </w:p>
+    <w:p>
+      <w:pPr>
+        <w:spacing w:line="360" w:lineRule="auto"/>
+        <w:contextualSpacing/>
+        <w:jc w:val="both"/>
+        <w:rPr>
+          <w:rFonts w:ascii="Times New Roman" w:eastAsia="Times New Roman" w:hAnsi="Times New Roman" w:cs="Times New Roman"/>
+          <w:sz w:val="28"/>
+          <w:szCs w:val="28"/>
+          <w:lang w:val="en-US" w:eastAsia="ru-RU"/>
+        </w:rPr>
+      </w:pPr>
+    </w:p>
+    <w:p>
+      <w:pPr>
+        <w:spacing w:line="360" w:lineRule="auto"/>
+        <w:contextualSpacing/>
+        <w:jc w:val="both"/>
+        <w:rPr>
+          <w:rFonts w:ascii="Times New Roman" w:eastAsia="Times New Roman" w:hAnsi="Times New Roman" w:cs="Times New Roman"/>
+          <w:sz w:val="28"/>
+          <w:szCs w:val="28"/>
+          <w:lang w:val="en-US" w:eastAsia="ru-RU"/>
+        </w:rPr>
+      </w:pPr>
+    </w:p>
+    <w:p>
+      <w:pPr>
+        <w:spacing w:line="360" w:lineRule="auto"/>
+        <w:contextualSpacing/>
+        <w:jc w:val="both"/>
+        <w:rPr>
+          <w:rFonts w:ascii="Times New Roman" w:eastAsia="Times New Roman" w:hAnsi="Times New Roman" w:cs="Times New Roman"/>
+          <w:sz w:val="28"/>
+          <w:szCs w:val="28"/>
+          <w:lang w:val="en-US" w:eastAsia="ru-RU"/>
+        </w:rPr>
+      </w:pPr>
+    </w:p>
+    <w:p>
+      <w:pPr>
+        <w:spacing w:line="360" w:lineRule="auto"/>
+        <w:contextualSpacing/>
+        <w:jc w:val="both"/>
+        <w:rPr>
+          <w:rFonts w:ascii="Times New Roman" w:eastAsia="Times New Roman" w:hAnsi="Times New Roman" w:cs="Times New Roman"/>
+          <w:sz w:val="28"/>
+          <w:szCs w:val="28"/>
+          <w:lang w:val="en-US" w:eastAsia="ru-RU"/>
+        </w:rPr>
+      </w:pPr>
+    </w:p>
+    <w:p>
+      <w:pPr>
+        <w:spacing w:line="360" w:lineRule="auto"/>
+        <w:contextualSpacing/>
+        <w:jc w:val="both"/>
+        <w:rPr>
+          <w:rFonts w:ascii="Times New Roman" w:eastAsia="Times New Roman" w:hAnsi="Times New Roman" w:cs="Times New Roman"/>
+          <w:sz w:val="28"/>
+          <w:szCs w:val="28"/>
+          <w:lang w:val="en-US" w:eastAsia="ru-RU"/>
+        </w:rPr>
+      </w:pPr>
+    </w:p>
+    <w:p>
+      <w:pPr>
+        <w:spacing w:line="360" w:lineRule="auto"/>
+        <w:contextualSpacing/>
+        <w:jc w:val="both"/>
+        <w:rPr>
+          <w:rFonts w:ascii="Times New Roman" w:eastAsia="Times New Roman" w:hAnsi="Times New Roman" w:cs="Times New Roman"/>
+          <w:sz w:val="28"/>
+          <w:szCs w:val="28"/>
+          <w:lang w:val="en-US" w:eastAsia="ru-RU"/>
+        </w:rPr>
+      </w:pPr>
+    </w:p>
+    <w:p>
+      <w:pPr>
+        <w:spacing w:line="360" w:lineRule="auto"/>
+        <w:contextualSpacing/>
+        <w:jc w:val="both"/>
+        <w:rPr>
+          <w:rFonts w:ascii="Times New Roman" w:eastAsia="Times New Roman" w:hAnsi="Times New Roman" w:cs="Times New Roman"/>
+          <w:sz w:val="28"/>
+          <w:szCs w:val="28"/>
+          <w:lang w:val="en-US" w:eastAsia="ru-RU"/>
+        </w:rPr>
+      </w:pPr>
+    </w:p>
+    <w:p>
+      <w:pPr>
+        <w:spacing w:line="360" w:lineRule="auto"/>
+        <w:contextualSpacing/>
+        <w:jc w:val="both"/>
+        <w:rPr>
+          <w:rFonts w:ascii="Times New Roman" w:eastAsia="Times New Roman" w:hAnsi="Times New Roman" w:cs="Times New Roman"/>
+          <w:sz w:val="28"/>
+          <w:szCs w:val="28"/>
+          <w:lang w:val="en-US" w:eastAsia="ru-RU"/>
+        </w:rPr>
+      </w:pPr>
+    </w:p>
+    <w:p>
+      <w:pPr>
+        <w:spacing w:line="360" w:lineRule="auto"/>
+        <w:contextualSpacing/>
+        <w:jc w:val="both"/>
+        <w:rPr>
+          <w:rFonts w:ascii="Times New Roman" w:eastAsia="Times New Roman" w:hAnsi="Times New Roman" w:cs="Times New Roman"/>
+          <w:sz w:val="28"/>
+          <w:szCs w:val="28"/>
+          <w:lang w:val="en-US" w:eastAsia="ru-RU"/>
+        </w:rPr>
+      </w:pPr>
+    </w:p>
+    <w:p>
+      <w:pPr>
+        <w:spacing w:line="360" w:lineRule="auto"/>
+        <w:contextualSpacing/>
+        <w:jc w:val="both"/>
+        <w:rPr>
+          <w:rFonts w:ascii="Times New Roman" w:eastAsia="Times New Roman" w:hAnsi="Times New Roman" w:cs="Times New Roman"/>
+          <w:sz w:val="28"/>
+          <w:szCs w:val="28"/>
+          <w:lang w:val="en-US" w:eastAsia="ru-RU"/>
+        </w:rPr>
+      </w:pPr>
+    </w:p>
+    <w:p>
+      <w:pPr>
+        <w:spacing w:line="360" w:lineRule="auto"/>
+        <w:contextualSpacing/>
+        <w:jc w:val="both"/>
+        <w:rPr>
+          <w:rFonts w:ascii="Times New Roman" w:eastAsia="Times New Roman" w:hAnsi="Times New Roman" w:cs="Times New Roman"/>
+          <w:sz w:val="28"/>
+          <w:szCs w:val="28"/>
+          <w:lang w:val="uk-UA" w:eastAsia="ru-RU"/>
+        </w:rPr>
+      </w:pPr>
+      <w:r>
+        <w:rPr>
+          <w:rFonts w:ascii="Times New Roman" w:eastAsia="Times New Roman" w:hAnsi="Times New Roman" w:cs="Times New Roman"/>
+          <w:b/>
+          <w:bCs/>
+          <w:color w:val="000000"/>
+          <w:sz w:val="28"/>
+          <w:szCs w:val="28"/>
+          <w:lang w:val="uk-UA" w:eastAsia="ru-RU"/>
+        </w:rPr>
+        <w:lastRenderedPageBreak/>
         <w:t>Випробування алгоритму</w:t>
       </w:r>
     </w:p>
@@ -1787,7 +2795,7 @@
       </w:tblPr>
       <w:tblGrid>
         <w:gridCol w:w="860"/>
-        <w:gridCol w:w="7016"/>
+        <w:gridCol w:w="4820"/>
       </w:tblGrid>
       <w:tr>
         <w:tc>
@@ -1810,12 +2818,13 @@
           </w:tcPr>
           <w:p>
             <w:pPr>
-              <w:spacing w:after="0" w:line="240" w:lineRule="auto"/>
+              <w:spacing w:after="0" w:line="360" w:lineRule="auto"/>
+              <w:contextualSpacing/>
               <w:jc w:val="both"/>
               <w:rPr>
                 <w:rFonts w:ascii="Times New Roman" w:eastAsia="Times New Roman" w:hAnsi="Times New Roman" w:cs="Times New Roman"/>
-                <w:sz w:val="24"/>
-                <w:szCs w:val="24"/>
+                <w:sz w:val="28"/>
+                <w:szCs w:val="28"/>
                 <w:lang w:val="uk-UA" w:eastAsia="ru-RU"/>
               </w:rPr>
             </w:pPr>
@@ -1853,12 +2862,13 @@
           </w:tcPr>
           <w:p>
             <w:pPr>
-              <w:spacing w:after="0" w:line="240" w:lineRule="auto"/>
+              <w:spacing w:after="0" w:line="360" w:lineRule="auto"/>
+              <w:contextualSpacing/>
               <w:jc w:val="both"/>
               <w:rPr>
                 <w:rFonts w:ascii="Times New Roman" w:eastAsia="Times New Roman" w:hAnsi="Times New Roman" w:cs="Times New Roman"/>
-                <w:sz w:val="24"/>
-                <w:szCs w:val="24"/>
+                <w:sz w:val="28"/>
+                <w:szCs w:val="28"/>
                 <w:lang w:val="uk-UA" w:eastAsia="ru-RU"/>
               </w:rPr>
             </w:pPr>
@@ -1897,11 +2907,12 @@
           </w:tcPr>
           <w:p>
             <w:pPr>
-              <w:spacing w:after="0" w:line="240" w:lineRule="auto"/>
-              <w:rPr>
-                <w:rFonts w:ascii="Times New Roman" w:eastAsia="Times New Roman" w:hAnsi="Times New Roman" w:cs="Times New Roman"/>
-                <w:sz w:val="24"/>
-                <w:szCs w:val="24"/>
+              <w:spacing w:after="0" w:line="360" w:lineRule="auto"/>
+              <w:contextualSpacing/>
+              <w:rPr>
+                <w:rFonts w:ascii="Times New Roman" w:eastAsia="Times New Roman" w:hAnsi="Times New Roman" w:cs="Times New Roman"/>
+                <w:sz w:val="28"/>
+                <w:szCs w:val="28"/>
                 <w:lang w:val="uk-UA" w:eastAsia="ru-RU"/>
               </w:rPr>
             </w:pPr>
@@ -1926,12 +2937,13 @@
           </w:tcPr>
           <w:p>
             <w:pPr>
-              <w:spacing w:after="0" w:line="240" w:lineRule="auto"/>
+              <w:spacing w:after="0" w:line="360" w:lineRule="auto"/>
+              <w:contextualSpacing/>
               <w:jc w:val="both"/>
               <w:rPr>
                 <w:rFonts w:ascii="Times New Roman" w:eastAsia="Times New Roman" w:hAnsi="Times New Roman" w:cs="Times New Roman"/>
-                <w:sz w:val="24"/>
-                <w:szCs w:val="24"/>
+                <w:sz w:val="28"/>
+                <w:szCs w:val="28"/>
                 <w:lang w:val="uk-UA" w:eastAsia="ru-RU"/>
               </w:rPr>
             </w:pPr>
@@ -1939,8 +2951,8 @@
               <w:rPr>
                 <w:rFonts w:ascii="Times New Roman" w:eastAsia="Times New Roman" w:hAnsi="Times New Roman" w:cs="Times New Roman"/>
                 <w:color w:val="000000"/>
-                <w:sz w:val="26"/>
-                <w:szCs w:val="26"/>
+                <w:sz w:val="28"/>
+                <w:szCs w:val="28"/>
                 <w:lang w:val="uk-UA" w:eastAsia="ru-RU"/>
               </w:rPr>
               <w:t>Початок</w:t>
@@ -1967,19 +2979,20 @@
           </w:tcPr>
           <w:p>
             <w:pPr>
-              <w:spacing w:after="0" w:line="240" w:lineRule="auto"/>
-              <w:rPr>
-                <w:rFonts w:ascii="Times New Roman" w:eastAsia="Times New Roman" w:hAnsi="Times New Roman" w:cs="Times New Roman"/>
-                <w:sz w:val="24"/>
-                <w:szCs w:val="24"/>
+              <w:spacing w:after="0" w:line="360" w:lineRule="auto"/>
+              <w:contextualSpacing/>
+              <w:rPr>
+                <w:rFonts w:ascii="Times New Roman" w:eastAsia="Times New Roman" w:hAnsi="Times New Roman" w:cs="Times New Roman"/>
+                <w:sz w:val="28"/>
+                <w:szCs w:val="28"/>
                 <w:lang w:val="en-US" w:eastAsia="ru-RU"/>
               </w:rPr>
             </w:pPr>
             <w:r>
               <w:rPr>
                 <w:rFonts w:ascii="Times New Roman" w:eastAsia="Times New Roman" w:hAnsi="Times New Roman" w:cs="Times New Roman"/>
-                <w:sz w:val="24"/>
-                <w:szCs w:val="24"/>
+                <w:sz w:val="28"/>
+                <w:szCs w:val="28"/>
                 <w:lang w:val="en-US" w:eastAsia="ru-RU"/>
               </w:rPr>
               <w:t>1</w:t>
@@ -2004,55 +3017,32 @@
           </w:tcPr>
           <w:p>
             <w:pPr>
-              <w:spacing w:after="0" w:line="240" w:lineRule="auto"/>
-              <w:jc w:val="both"/>
-              <w:rPr>
-                <w:rFonts w:ascii="Times New Roman" w:eastAsia="Times New Roman" w:hAnsi="Times New Roman" w:cs="Times New Roman"/>
-                <w:color w:val="000000"/>
-                <w:sz w:val="26"/>
-                <w:szCs w:val="26"/>
+              <w:spacing w:after="240" w:line="360" w:lineRule="auto"/>
+              <w:contextualSpacing/>
+              <w:rPr>
+                <w:rFonts w:ascii="Times New Roman" w:eastAsia="Times New Roman" w:hAnsi="Times New Roman" w:cs="Times New Roman"/>
+                <w:sz w:val="28"/>
+                <w:szCs w:val="28"/>
                 <w:lang w:val="uk-UA" w:eastAsia="ru-RU"/>
               </w:rPr>
             </w:pPr>
             <w:r>
               <w:rPr>
                 <w:rFonts w:ascii="Times New Roman" w:eastAsia="Times New Roman" w:hAnsi="Times New Roman" w:cs="Times New Roman"/>
-                <w:color w:val="000000"/>
-                <w:sz w:val="26"/>
-                <w:szCs w:val="26"/>
-                <w:lang w:val="uk-UA" w:eastAsia="ru-RU"/>
-              </w:rPr>
-              <w:t>Присвоєння</w:t>
-            </w:r>
-            <w:r>
-              <w:rPr>
-                <w:rFonts w:ascii="Times New Roman" w:eastAsia="Times New Roman" w:hAnsi="Times New Roman" w:cs="Times New Roman"/>
-                <w:color w:val="000000"/>
-                <w:sz w:val="26"/>
-                <w:szCs w:val="26"/>
-                <w:lang w:val="uk-UA" w:eastAsia="ru-RU"/>
-              </w:rPr>
-              <w:t xml:space="preserve"> </w:t>
-            </w:r>
-            <w:r>
-              <w:rPr>
-                <w:rFonts w:ascii="Times New Roman" w:eastAsia="Times New Roman" w:hAnsi="Times New Roman" w:cs="Times New Roman"/>
-                <w:color w:val="000000"/>
-                <w:sz w:val="26"/>
-                <w:szCs w:val="26"/>
+                <w:sz w:val="28"/>
+                <w:szCs w:val="28"/>
+                <w:lang w:val="uk-UA" w:eastAsia="ru-RU"/>
+              </w:rPr>
+              <w:t xml:space="preserve">присвоєння </w:t>
+            </w:r>
+            <w:r>
+              <w:rPr>
+                <w:rFonts w:ascii="Times New Roman" w:eastAsia="Times New Roman" w:hAnsi="Times New Roman" w:cs="Times New Roman"/>
+                <w:sz w:val="28"/>
+                <w:szCs w:val="28"/>
                 <w:lang w:val="en-US" w:eastAsia="ru-RU"/>
               </w:rPr>
-              <w:t xml:space="preserve">n = </w:t>
-            </w:r>
-            <w:r>
-              <w:rPr>
-                <w:rFonts w:ascii="Times New Roman" w:eastAsia="Times New Roman" w:hAnsi="Times New Roman" w:cs="Times New Roman"/>
-                <w:color w:val="000000"/>
-                <w:sz w:val="26"/>
-                <w:szCs w:val="26"/>
-                <w:lang w:val="uk-UA" w:eastAsia="ru-RU"/>
-              </w:rPr>
-              <w:t>1</w:t>
+              <w:t>lastSum = 0</w:t>
             </w:r>
           </w:p>
         </w:tc>
@@ -2076,20 +3066,21 @@
           </w:tcPr>
           <w:p>
             <w:pPr>
-              <w:spacing w:after="0" w:line="240" w:lineRule="auto"/>
-              <w:rPr>
-                <w:rFonts w:ascii="Times New Roman" w:eastAsia="Times New Roman" w:hAnsi="Times New Roman" w:cs="Times New Roman"/>
-                <w:sz w:val="24"/>
-                <w:szCs w:val="24"/>
-                <w:lang w:val="uk-UA" w:eastAsia="ru-RU"/>
+              <w:spacing w:after="0" w:line="360" w:lineRule="auto"/>
+              <w:contextualSpacing/>
+              <w:rPr>
+                <w:rFonts w:ascii="Times New Roman" w:eastAsia="Times New Roman" w:hAnsi="Times New Roman" w:cs="Times New Roman"/>
+                <w:sz w:val="28"/>
+                <w:szCs w:val="28"/>
+                <w:lang w:val="en-US" w:eastAsia="ru-RU"/>
               </w:rPr>
             </w:pPr>
             <w:r>
               <w:rPr>
                 <w:rFonts w:ascii="Times New Roman" w:eastAsia="Times New Roman" w:hAnsi="Times New Roman" w:cs="Times New Roman"/>
-                <w:sz w:val="24"/>
-                <w:szCs w:val="24"/>
-                <w:lang w:val="uk-UA" w:eastAsia="ru-RU"/>
+                <w:sz w:val="28"/>
+                <w:szCs w:val="28"/>
+                <w:lang w:val="en-US" w:eastAsia="ru-RU"/>
               </w:rPr>
               <w:t>2</w:t>
             </w:r>
@@ -2113,35 +3104,43 @@
           </w:tcPr>
           <w:p>
             <w:pPr>
-              <w:spacing w:after="0" w:line="240" w:lineRule="auto"/>
+              <w:spacing w:after="0" w:line="360" w:lineRule="auto"/>
+              <w:contextualSpacing/>
               <w:jc w:val="both"/>
               <w:rPr>
                 <w:rFonts w:ascii="Times New Roman" w:eastAsia="Times New Roman" w:hAnsi="Times New Roman" w:cs="Times New Roman"/>
                 <w:color w:val="000000"/>
-                <w:sz w:val="26"/>
-                <w:szCs w:val="26"/>
-                <w:lang w:val="en-US" w:eastAsia="ru-RU"/>
+                <w:sz w:val="28"/>
+                <w:szCs w:val="28"/>
+                <w:lang w:val="uk-UA" w:eastAsia="ru-RU"/>
               </w:rPr>
             </w:pPr>
             <w:r>
               <w:rPr>
                 <w:rFonts w:ascii="Times New Roman" w:eastAsia="Times New Roman" w:hAnsi="Times New Roman" w:cs="Times New Roman"/>
                 <w:color w:val="000000"/>
-                <w:sz w:val="26"/>
-                <w:szCs w:val="26"/>
-                <w:lang w:val="uk-UA" w:eastAsia="ru-RU"/>
-              </w:rPr>
-              <w:t xml:space="preserve">Присвоєння </w:t>
-            </w:r>
-            <w:r>
-              <w:rPr>
-                <w:rFonts w:ascii="Times New Roman" w:eastAsia="Times New Roman" w:hAnsi="Times New Roman" w:cs="Times New Roman"/>
-                <w:color w:val="000000"/>
-                <w:sz w:val="26"/>
-                <w:szCs w:val="26"/>
-                <w:lang w:val="en-US" w:eastAsia="ru-RU"/>
-              </w:rPr>
-              <w:t>sum = 0</w:t>
+                <w:sz w:val="28"/>
+                <w:szCs w:val="28"/>
+                <w:lang w:val="uk-UA" w:eastAsia="ru-RU"/>
+              </w:rPr>
+              <w:t xml:space="preserve">Введення </w:t>
+            </w:r>
+            <w:r>
+              <w:rPr>
+                <w:rFonts w:ascii="Times New Roman" w:hAnsi="Times New Roman" w:cs="Times New Roman"/>
+                <w:sz w:val="28"/>
+                <w:szCs w:val="28"/>
+              </w:rPr>
+              <w:t>↋</w:t>
+            </w:r>
+            <w:r>
+              <w:rPr>
+                <w:rFonts w:ascii="Times New Roman" w:hAnsi="Times New Roman" w:cs="Times New Roman"/>
+                <w:sz w:val="28"/>
+                <w:szCs w:val="28"/>
+                <w:lang w:val="uk-UA"/>
+              </w:rPr>
+              <w:t xml:space="preserve"> = 0.001</w:t>
             </w:r>
           </w:p>
         </w:tc>
@@ -2165,19 +3164,20 @@
           </w:tcPr>
           <w:p>
             <w:pPr>
-              <w:spacing w:after="0" w:line="240" w:lineRule="auto"/>
-              <w:rPr>
-                <w:rFonts w:ascii="Times New Roman" w:eastAsia="Times New Roman" w:hAnsi="Times New Roman" w:cs="Times New Roman"/>
-                <w:sz w:val="24"/>
-                <w:szCs w:val="24"/>
+              <w:spacing w:after="0" w:line="360" w:lineRule="auto"/>
+              <w:contextualSpacing/>
+              <w:rPr>
+                <w:rFonts w:ascii="Times New Roman" w:eastAsia="Times New Roman" w:hAnsi="Times New Roman" w:cs="Times New Roman"/>
+                <w:sz w:val="28"/>
+                <w:szCs w:val="28"/>
                 <w:lang w:val="en-US" w:eastAsia="ru-RU"/>
               </w:rPr>
             </w:pPr>
             <w:r>
               <w:rPr>
                 <w:rFonts w:ascii="Times New Roman" w:eastAsia="Times New Roman" w:hAnsi="Times New Roman" w:cs="Times New Roman"/>
-                <w:sz w:val="24"/>
-                <w:szCs w:val="24"/>
+                <w:sz w:val="28"/>
+                <w:szCs w:val="28"/>
                 <w:lang w:val="en-US" w:eastAsia="ru-RU"/>
               </w:rPr>
               <w:t>3</w:t>
@@ -2202,25 +3202,36 @@
           </w:tcPr>
           <w:p>
             <w:pPr>
-              <w:spacing w:after="0" w:line="240" w:lineRule="auto"/>
+              <w:spacing w:after="0" w:line="360" w:lineRule="auto"/>
+              <w:contextualSpacing/>
               <w:jc w:val="both"/>
               <w:rPr>
                 <w:rFonts w:ascii="Times New Roman" w:eastAsia="Times New Roman" w:hAnsi="Times New Roman" w:cs="Times New Roman"/>
                 <w:color w:val="000000"/>
-                <w:sz w:val="26"/>
-                <w:szCs w:val="26"/>
-                <w:lang w:val="uk-UA" w:eastAsia="ru-RU"/>
+                <w:sz w:val="28"/>
+                <w:szCs w:val="28"/>
+                <w:lang w:val="en-US" w:eastAsia="ru-RU"/>
               </w:rPr>
             </w:pPr>
             <w:r>
               <w:rPr>
                 <w:rFonts w:ascii="Times New Roman" w:eastAsia="Times New Roman" w:hAnsi="Times New Roman" w:cs="Times New Roman"/>
                 <w:color w:val="000000"/>
-                <w:sz w:val="26"/>
-                <w:szCs w:val="26"/>
-                <w:lang w:val="uk-UA" w:eastAsia="ru-RU"/>
-              </w:rPr>
-              <w:t>Вхід у цикл</w:t>
+                <w:sz w:val="28"/>
+                <w:szCs w:val="28"/>
+                <w:lang w:val="uk-UA" w:eastAsia="ru-RU"/>
+              </w:rPr>
+              <w:t xml:space="preserve">Присвоєння </w:t>
+            </w:r>
+            <w:r>
+              <w:rPr>
+                <w:rFonts w:ascii="Times New Roman" w:eastAsia="Times New Roman" w:hAnsi="Times New Roman" w:cs="Times New Roman"/>
+                <w:color w:val="000000"/>
+                <w:sz w:val="28"/>
+                <w:szCs w:val="28"/>
+                <w:lang w:val="en-US" w:eastAsia="ru-RU"/>
+              </w:rPr>
+              <w:t>sum = 0</w:t>
             </w:r>
           </w:p>
         </w:tc>
@@ -2244,20 +3255,21 @@
           </w:tcPr>
           <w:p>
             <w:pPr>
-              <w:spacing w:after="0" w:line="240" w:lineRule="auto"/>
-              <w:rPr>
-                <w:rFonts w:ascii="Times New Roman" w:eastAsia="Times New Roman" w:hAnsi="Times New Roman" w:cs="Times New Roman"/>
-                <w:sz w:val="24"/>
-                <w:szCs w:val="24"/>
-                <w:lang w:val="uk-UA" w:eastAsia="ru-RU"/>
+              <w:spacing w:after="0" w:line="360" w:lineRule="auto"/>
+              <w:contextualSpacing/>
+              <w:rPr>
+                <w:rFonts w:ascii="Times New Roman" w:eastAsia="Times New Roman" w:hAnsi="Times New Roman" w:cs="Times New Roman"/>
+                <w:sz w:val="28"/>
+                <w:szCs w:val="28"/>
+                <w:lang w:val="en-US" w:eastAsia="ru-RU"/>
               </w:rPr>
             </w:pPr>
             <w:r>
               <w:rPr>
                 <w:rFonts w:ascii="Times New Roman" w:eastAsia="Times New Roman" w:hAnsi="Times New Roman" w:cs="Times New Roman"/>
-                <w:sz w:val="24"/>
-                <w:szCs w:val="24"/>
-                <w:lang w:val="uk-UA" w:eastAsia="ru-RU"/>
+                <w:sz w:val="28"/>
+                <w:szCs w:val="28"/>
+                <w:lang w:val="en-US" w:eastAsia="ru-RU"/>
               </w:rPr>
               <w:t>4</w:t>
             </w:r>
@@ -2281,13 +3293,14 @@
           </w:tcPr>
           <w:p>
             <w:pPr>
-              <w:spacing w:after="0" w:line="240" w:lineRule="auto"/>
+              <w:spacing w:after="0" w:line="360" w:lineRule="auto"/>
+              <w:contextualSpacing/>
               <w:jc w:val="both"/>
               <w:rPr>
                 <w:rFonts w:ascii="Times New Roman" w:eastAsia="Times New Roman" w:hAnsi="Times New Roman" w:cs="Times New Roman"/>
                 <w:color w:val="000000"/>
-                <w:sz w:val="26"/>
-                <w:szCs w:val="26"/>
+                <w:sz w:val="28"/>
+                <w:szCs w:val="28"/>
                 <w:lang w:val="en-US" w:eastAsia="ru-RU"/>
               </w:rPr>
             </w:pPr>
@@ -2295,21 +3308,21 @@
               <w:rPr>
                 <w:rFonts w:ascii="Times New Roman" w:eastAsia="Times New Roman" w:hAnsi="Times New Roman" w:cs="Times New Roman"/>
                 <w:color w:val="000000"/>
-                <w:sz w:val="26"/>
-                <w:szCs w:val="26"/>
+                <w:sz w:val="28"/>
+                <w:szCs w:val="28"/>
+                <w:lang w:val="uk-UA" w:eastAsia="ru-RU"/>
+              </w:rPr>
+              <w:t xml:space="preserve">Присвоєння </w:t>
+            </w:r>
+            <w:r>
+              <w:rPr>
+                <w:rFonts w:ascii="Times New Roman" w:eastAsia="Times New Roman" w:hAnsi="Times New Roman" w:cs="Times New Roman"/>
+                <w:color w:val="000000"/>
+                <w:sz w:val="28"/>
+                <w:szCs w:val="28"/>
                 <w:lang w:val="en-US" w:eastAsia="ru-RU"/>
               </w:rPr>
-              <w:t>sum = 2/(2n + 1)(2n + 3)</w:t>
-            </w:r>
-            <w:r>
-              <w:rPr>
-                <w:rFonts w:ascii="Times New Roman" w:eastAsia="Times New Roman" w:hAnsi="Times New Roman" w:cs="Times New Roman"/>
-                <w:color w:val="000000"/>
-                <w:sz w:val="26"/>
-                <w:szCs w:val="26"/>
-                <w:lang w:val="en-US" w:eastAsia="ru-RU"/>
-              </w:rPr>
-              <w:t xml:space="preserve"> || sum = 2 / (2 * 1 + 1)(2 * 1 + 3) = 0.13</w:t>
+              <w:t>n = 1</w:t>
             </w:r>
           </w:p>
         </w:tc>
@@ -2333,19 +3346,20 @@
           </w:tcPr>
           <w:p>
             <w:pPr>
-              <w:spacing w:after="0" w:line="240" w:lineRule="auto"/>
-              <w:rPr>
-                <w:rFonts w:ascii="Times New Roman" w:eastAsia="Times New Roman" w:hAnsi="Times New Roman" w:cs="Times New Roman"/>
-                <w:sz w:val="24"/>
-                <w:szCs w:val="24"/>
+              <w:spacing w:after="0" w:line="360" w:lineRule="auto"/>
+              <w:contextualSpacing/>
+              <w:rPr>
+                <w:rFonts w:ascii="Times New Roman" w:eastAsia="Times New Roman" w:hAnsi="Times New Roman" w:cs="Times New Roman"/>
+                <w:sz w:val="28"/>
+                <w:szCs w:val="28"/>
                 <w:lang w:val="en-US" w:eastAsia="ru-RU"/>
               </w:rPr>
             </w:pPr>
             <w:r>
               <w:rPr>
                 <w:rFonts w:ascii="Times New Roman" w:eastAsia="Times New Roman" w:hAnsi="Times New Roman" w:cs="Times New Roman"/>
-                <w:sz w:val="24"/>
-                <w:szCs w:val="24"/>
+                <w:sz w:val="28"/>
+                <w:szCs w:val="28"/>
                 <w:lang w:val="en-US" w:eastAsia="ru-RU"/>
               </w:rPr>
               <w:t>5</w:t>
@@ -2370,25 +3384,221 @@
           </w:tcPr>
           <w:p>
             <w:pPr>
-              <w:spacing w:after="0" w:line="240" w:lineRule="auto"/>
+              <w:spacing w:after="240" w:line="360" w:lineRule="auto"/>
+              <w:contextualSpacing/>
+              <w:rPr>
+                <w:rFonts w:ascii="Times New Roman" w:hAnsi="Times New Roman" w:cs="Times New Roman"/>
+                <w:sz w:val="28"/>
+                <w:szCs w:val="28"/>
+              </w:rPr>
+            </w:pPr>
+            <w:r>
+              <w:rPr>
+                <w:rFonts w:ascii="Times New Roman" w:eastAsia="Times New Roman" w:hAnsi="Times New Roman" w:cs="Times New Roman"/>
+                <w:color w:val="000000"/>
+                <w:sz w:val="28"/>
+                <w:szCs w:val="28"/>
+                <w:lang w:val="uk-UA" w:eastAsia="ru-RU"/>
+              </w:rPr>
+              <w:t xml:space="preserve">Повторювати поки </w:t>
+            </w:r>
+            <w:r>
+              <w:rPr>
+                <w:rFonts w:ascii="Times New Roman" w:eastAsia="Times New Roman" w:hAnsi="Times New Roman" w:cs="Times New Roman"/>
+                <w:sz w:val="28"/>
+                <w:szCs w:val="28"/>
+                <w:lang w:val="en-US" w:eastAsia="ru-RU"/>
+              </w:rPr>
+              <w:t xml:space="preserve">(sum – lastSum) &gt; </w:t>
+            </w:r>
+            <w:r>
+              <w:rPr>
+                <w:rFonts w:ascii="Times New Roman" w:hAnsi="Times New Roman" w:cs="Times New Roman"/>
+                <w:sz w:val="28"/>
+                <w:szCs w:val="28"/>
+              </w:rPr>
+              <w:t>↋</w:t>
+            </w:r>
+          </w:p>
+          <w:p>
+            <w:pPr>
+              <w:spacing w:after="0" w:line="360" w:lineRule="auto"/>
+              <w:contextualSpacing/>
               <w:jc w:val="both"/>
               <w:rPr>
                 <w:rFonts w:ascii="Times New Roman" w:eastAsia="Times New Roman" w:hAnsi="Times New Roman" w:cs="Times New Roman"/>
                 <w:color w:val="000000"/>
-                <w:sz w:val="26"/>
-                <w:szCs w:val="26"/>
+                <w:sz w:val="28"/>
+                <w:szCs w:val="28"/>
                 <w:lang w:val="uk-UA" w:eastAsia="ru-RU"/>
               </w:rPr>
             </w:pPr>
-            <w:r>
-              <w:rPr>
-                <w:rFonts w:ascii="Times New Roman" w:eastAsia="Times New Roman" w:hAnsi="Times New Roman" w:cs="Times New Roman"/>
-                <w:color w:val="000000"/>
-                <w:sz w:val="26"/>
-                <w:szCs w:val="26"/>
-                <w:lang w:val="uk-UA" w:eastAsia="ru-RU"/>
-              </w:rPr>
-              <w:t>Повторювати дію</w:t>
+          </w:p>
+        </w:tc>
+      </w:tr>
+      <w:tr>
+        <w:tc>
+          <w:tcPr>
+            <w:tcW w:w="0" w:type="auto"/>
+            <w:tcBorders>
+              <w:top w:val="single" w:sz="4" w:space="0" w:color="000000"/>
+              <w:left w:val="single" w:sz="4" w:space="0" w:color="000000"/>
+              <w:bottom w:val="single" w:sz="4" w:space="0" w:color="000000"/>
+              <w:right w:val="single" w:sz="4" w:space="0" w:color="000000"/>
+            </w:tcBorders>
+            <w:tcMar>
+              <w:top w:w="0" w:type="dxa"/>
+              <w:left w:w="108" w:type="dxa"/>
+              <w:bottom w:w="0" w:type="dxa"/>
+              <w:right w:w="108" w:type="dxa"/>
+            </w:tcMar>
+          </w:tcPr>
+          <w:p>
+            <w:pPr>
+              <w:spacing w:after="0" w:line="360" w:lineRule="auto"/>
+              <w:contextualSpacing/>
+              <w:rPr>
+                <w:rFonts w:ascii="Times New Roman" w:eastAsia="Times New Roman" w:hAnsi="Times New Roman" w:cs="Times New Roman"/>
+                <w:sz w:val="28"/>
+                <w:szCs w:val="28"/>
+                <w:lang w:val="en-US" w:eastAsia="ru-RU"/>
+              </w:rPr>
+            </w:pPr>
+            <w:r>
+              <w:rPr>
+                <w:rFonts w:ascii="Times New Roman" w:eastAsia="Times New Roman" w:hAnsi="Times New Roman" w:cs="Times New Roman"/>
+                <w:sz w:val="28"/>
+                <w:szCs w:val="28"/>
+                <w:lang w:val="en-US" w:eastAsia="ru-RU"/>
+              </w:rPr>
+              <w:t>6</w:t>
+            </w:r>
+          </w:p>
+        </w:tc>
+        <w:tc>
+          <w:tcPr>
+            <w:tcW w:w="0" w:type="auto"/>
+            <w:tcBorders>
+              <w:top w:val="single" w:sz="4" w:space="0" w:color="000000"/>
+              <w:left w:val="single" w:sz="4" w:space="0" w:color="000000"/>
+              <w:bottom w:val="single" w:sz="4" w:space="0" w:color="000000"/>
+              <w:right w:val="single" w:sz="4" w:space="0" w:color="000000"/>
+            </w:tcBorders>
+            <w:tcMar>
+              <w:top w:w="0" w:type="dxa"/>
+              <w:left w:w="108" w:type="dxa"/>
+              <w:bottom w:w="0" w:type="dxa"/>
+              <w:right w:w="108" w:type="dxa"/>
+            </w:tcMar>
+          </w:tcPr>
+          <w:p>
+            <w:pPr>
+              <w:spacing w:after="0" w:line="360" w:lineRule="auto"/>
+              <w:contextualSpacing/>
+              <w:jc w:val="both"/>
+              <w:rPr>
+                <w:rFonts w:ascii="Times New Roman" w:eastAsia="Times New Roman" w:hAnsi="Times New Roman" w:cs="Times New Roman"/>
+                <w:color w:val="000000"/>
+                <w:sz w:val="28"/>
+                <w:szCs w:val="28"/>
+                <w:lang w:val="en-US" w:eastAsia="ru-RU"/>
+              </w:rPr>
+            </w:pPr>
+            <w:r>
+              <w:rPr>
+                <w:rFonts w:ascii="Times New Roman" w:eastAsia="Times New Roman" w:hAnsi="Times New Roman" w:cs="Times New Roman"/>
+                <w:color w:val="000000"/>
+                <w:sz w:val="28"/>
+                <w:szCs w:val="28"/>
+                <w:lang w:val="en-US" w:eastAsia="ru-RU"/>
+              </w:rPr>
+              <w:t xml:space="preserve">Sum = </w:t>
+            </w:r>
+            <w:r>
+              <w:rPr>
+                <w:rFonts w:ascii="Times New Roman" w:eastAsia="Times New Roman" w:hAnsi="Times New Roman" w:cs="Times New Roman"/>
+                <w:color w:val="000000"/>
+                <w:sz w:val="28"/>
+                <w:szCs w:val="28"/>
+                <w:lang w:val="en-US" w:eastAsia="ru-RU"/>
+              </w:rPr>
+              <w:t>0.3120567375886525</w:t>
+            </w:r>
+          </w:p>
+        </w:tc>
+      </w:tr>
+      <w:tr>
+        <w:tc>
+          <w:tcPr>
+            <w:tcW w:w="0" w:type="auto"/>
+            <w:tcBorders>
+              <w:top w:val="single" w:sz="4" w:space="0" w:color="000000"/>
+              <w:left w:val="single" w:sz="4" w:space="0" w:color="000000"/>
+              <w:bottom w:val="single" w:sz="4" w:space="0" w:color="000000"/>
+              <w:right w:val="single" w:sz="4" w:space="0" w:color="000000"/>
+            </w:tcBorders>
+            <w:tcMar>
+              <w:top w:w="0" w:type="dxa"/>
+              <w:left w:w="108" w:type="dxa"/>
+              <w:bottom w:w="0" w:type="dxa"/>
+              <w:right w:w="108" w:type="dxa"/>
+            </w:tcMar>
+          </w:tcPr>
+          <w:p>
+            <w:pPr>
+              <w:spacing w:after="0" w:line="360" w:lineRule="auto"/>
+              <w:contextualSpacing/>
+              <w:rPr>
+                <w:rFonts w:ascii="Times New Roman" w:eastAsia="Times New Roman" w:hAnsi="Times New Roman" w:cs="Times New Roman"/>
+                <w:sz w:val="28"/>
+                <w:szCs w:val="28"/>
+                <w:lang w:val="en-US" w:eastAsia="ru-RU"/>
+              </w:rPr>
+            </w:pPr>
+          </w:p>
+        </w:tc>
+        <w:tc>
+          <w:tcPr>
+            <w:tcW w:w="0" w:type="auto"/>
+            <w:tcBorders>
+              <w:top w:val="single" w:sz="4" w:space="0" w:color="000000"/>
+              <w:left w:val="single" w:sz="4" w:space="0" w:color="000000"/>
+              <w:bottom w:val="single" w:sz="4" w:space="0" w:color="000000"/>
+              <w:right w:val="single" w:sz="4" w:space="0" w:color="000000"/>
+            </w:tcBorders>
+            <w:tcMar>
+              <w:top w:w="0" w:type="dxa"/>
+              <w:left w:w="108" w:type="dxa"/>
+              <w:bottom w:w="0" w:type="dxa"/>
+              <w:right w:w="108" w:type="dxa"/>
+            </w:tcMar>
+          </w:tcPr>
+          <w:p>
+            <w:pPr>
+              <w:spacing w:after="0" w:line="360" w:lineRule="auto"/>
+              <w:contextualSpacing/>
+              <w:jc w:val="both"/>
+              <w:rPr>
+                <w:rFonts w:ascii="Times New Roman" w:eastAsia="Times New Roman" w:hAnsi="Times New Roman" w:cs="Times New Roman"/>
+                <w:b/>
+                <w:bCs/>
+                <w:color w:val="000000"/>
+                <w:sz w:val="28"/>
+                <w:szCs w:val="28"/>
+                <w:lang w:val="uk-UA" w:eastAsia="ru-RU"/>
+              </w:rPr>
+            </w:pPr>
+            <w:r>
+              <w:rPr>
+                <w:rFonts w:ascii="Times New Roman" w:eastAsia="Times New Roman" w:hAnsi="Times New Roman" w:cs="Times New Roman"/>
+                <w:b/>
+                <w:bCs/>
+                <w:color w:val="000000"/>
+                <w:sz w:val="28"/>
+                <w:szCs w:val="28"/>
+                <w:lang w:val="uk-UA" w:eastAsia="ru-RU"/>
+              </w:rPr>
+              <w:t>Кінець</w:t>
             </w:r>
           </w:p>
         </w:tc>
@@ -2396,23 +3606,25 @@
     </w:tbl>
     <w:p>
       <w:pPr>
-        <w:spacing w:after="240" w:line="240" w:lineRule="auto"/>
-        <w:rPr>
-          <w:rFonts w:ascii="Times New Roman" w:eastAsia="Times New Roman" w:hAnsi="Times New Roman" w:cs="Times New Roman"/>
-          <w:sz w:val="24"/>
-          <w:szCs w:val="24"/>
-          <w:lang w:val="uk-UA" w:eastAsia="ru-RU"/>
-        </w:rPr>
-      </w:pPr>
-    </w:p>
-    <w:p>
-      <w:pPr>
-        <w:spacing w:line="240" w:lineRule="auto"/>
+        <w:spacing w:after="240" w:line="360" w:lineRule="auto"/>
+        <w:contextualSpacing/>
+        <w:rPr>
+          <w:rFonts w:ascii="Times New Roman" w:eastAsia="Times New Roman" w:hAnsi="Times New Roman" w:cs="Times New Roman"/>
+          <w:sz w:val="28"/>
+          <w:szCs w:val="28"/>
+          <w:lang w:val="uk-UA" w:eastAsia="ru-RU"/>
+        </w:rPr>
+      </w:pPr>
+    </w:p>
+    <w:p>
+      <w:pPr>
+        <w:spacing w:line="360" w:lineRule="auto"/>
+        <w:contextualSpacing/>
         <w:jc w:val="both"/>
         <w:rPr>
           <w:rFonts w:ascii="Times New Roman" w:eastAsia="Times New Roman" w:hAnsi="Times New Roman" w:cs="Times New Roman"/>
-          <w:sz w:val="24"/>
-          <w:szCs w:val="24"/>
+          <w:sz w:val="28"/>
+          <w:szCs w:val="28"/>
           <w:lang w:val="uk-UA" w:eastAsia="ru-RU"/>
         </w:rPr>
       </w:pPr>
@@ -2431,10 +3643,69 @@
     </w:p>
     <w:p>
       <w:pPr>
-        <w:rPr>
+        <w:spacing w:line="360" w:lineRule="auto"/>
+        <w:ind w:firstLine="708"/>
+        <w:contextualSpacing/>
+        <w:rPr>
+          <w:rFonts w:ascii="Times New Roman" w:hAnsi="Times New Roman" w:cs="Times New Roman"/>
+          <w:sz w:val="28"/>
+          <w:szCs w:val="28"/>
           <w:lang w:val="uk-UA"/>
         </w:rPr>
       </w:pPr>
+      <w:r>
+        <w:rPr>
+          <w:rFonts w:ascii="Times New Roman" w:hAnsi="Times New Roman" w:cs="Times New Roman"/>
+          <w:sz w:val="28"/>
+          <w:szCs w:val="28"/>
+          <w:lang w:val="uk-UA"/>
+        </w:rPr>
+        <w:t>У завданні, де потрібно обчислити суму ряду з використанням псевдокоду та заданою точністю ε, ключовою була точність обчислень. Запропонований псевдокод мав за мету обчислити суму ряду за вказаною формулою, додаючи кожен член ряду до моменту, коли різниця між поточною сумою та попередньою стане меншою за ε. Цей підхід дозволяє контролювати точність обчислень та припиняти обчислення, коли досягнута вказана точність.</w:t>
+      </w:r>
+    </w:p>
+    <w:p>
+      <w:pPr>
+        <w:spacing w:line="360" w:lineRule="auto"/>
+        <w:ind w:firstLine="708"/>
+        <w:contextualSpacing/>
+        <w:rPr>
+          <w:rFonts w:ascii="Times New Roman" w:hAnsi="Times New Roman" w:cs="Times New Roman"/>
+          <w:sz w:val="28"/>
+          <w:szCs w:val="28"/>
+          <w:lang w:val="uk-UA"/>
+        </w:rPr>
+      </w:pPr>
+      <w:r>
+        <w:rPr>
+          <w:rFonts w:ascii="Times New Roman" w:hAnsi="Times New Roman" w:cs="Times New Roman"/>
+          <w:sz w:val="28"/>
+          <w:szCs w:val="28"/>
+          <w:lang w:val="uk-UA"/>
+        </w:rPr>
+        <w:t>Даний псевдокод використовує цикл для ітеративного обчислення членів ряду та їхнього додавання до суми. Використано умовний оператор, який перевіряє, чи вже досягнута вказана точність. Це дозволяє зупинити обчислення, коли поточна точність задовольняє вимоги задачі.</w:t>
+      </w:r>
+    </w:p>
+    <w:p>
+      <w:pPr>
+        <w:spacing w:line="360" w:lineRule="auto"/>
+        <w:ind w:firstLine="708"/>
+        <w:contextualSpacing/>
+        <w:rPr>
+          <w:rFonts w:ascii="Times New Roman" w:hAnsi="Times New Roman" w:cs="Times New Roman"/>
+          <w:sz w:val="28"/>
+          <w:szCs w:val="28"/>
+          <w:lang w:val="uk-UA"/>
+        </w:rPr>
+      </w:pPr>
+      <w:r>
+        <w:rPr>
+          <w:rFonts w:ascii="Times New Roman" w:hAnsi="Times New Roman" w:cs="Times New Roman"/>
+          <w:sz w:val="28"/>
+          <w:szCs w:val="28"/>
+          <w:lang w:val="uk-UA"/>
+        </w:rPr>
+        <w:t>Загальний підхід до обчислення суми ряду з використанням псевдокоду та управління точністю через умовні оператори є ефективним та універсальним способом досягнення точності в обчисленнях рядів.</w:t>
+      </w:r>
     </w:p>
     <w:sectPr>
       <w:pgSz w:w="11906" w:h="16838"/>

--- a/Algorithm/Laba3/Laba3.docx
+++ b/Algorithm/Laba3/Laba3.docx
@@ -643,6 +643,86 @@
           <w:lang w:val="uk-UA" w:eastAsia="ru-RU"/>
         </w:rPr>
         <w:t>специфікацій.</w:t>
+      </w:r>
+    </w:p>
+    <w:p>
+      <w:pPr>
+        <w:spacing w:after="0" w:line="360" w:lineRule="auto"/>
+        <w:contextualSpacing/>
+        <w:rPr>
+          <w:rFonts w:ascii="Times New Roman" w:eastAsia="Times New Roman" w:hAnsi="Times New Roman" w:cs="Times New Roman"/>
+          <w:b/>
+          <w:bCs/>
+          <w:sz w:val="28"/>
+          <w:szCs w:val="28"/>
+          <w:lang w:val="uk-UA" w:eastAsia="ru-RU"/>
+        </w:rPr>
+      </w:pPr>
+    </w:p>
+    <w:p>
+      <w:pPr>
+        <w:spacing w:after="0" w:line="360" w:lineRule="auto"/>
+        <w:contextualSpacing/>
+        <w:rPr>
+          <w:rFonts w:ascii="Times New Roman" w:eastAsia="Times New Roman" w:hAnsi="Times New Roman" w:cs="Times New Roman"/>
+          <w:b/>
+          <w:bCs/>
+          <w:sz w:val="28"/>
+          <w:szCs w:val="28"/>
+          <w:lang w:val="uk-UA" w:eastAsia="ru-RU"/>
+        </w:rPr>
+      </w:pPr>
+      <w:r>
+        <w:rPr>
+          <w:rFonts w:ascii="Times New Roman" w:eastAsia="Times New Roman" w:hAnsi="Times New Roman" w:cs="Times New Roman"/>
+          <w:b/>
+          <w:bCs/>
+          <w:sz w:val="28"/>
+          <w:szCs w:val="28"/>
+          <w:lang w:val="uk-UA" w:eastAsia="ru-RU"/>
+        </w:rPr>
+        <w:t>Постанова задачі</w:t>
+      </w:r>
+      <w:r>
+        <w:rPr>
+          <w:rFonts w:ascii="Times New Roman" w:eastAsia="Times New Roman" w:hAnsi="Times New Roman" w:cs="Times New Roman"/>
+          <w:b/>
+          <w:bCs/>
+          <w:sz w:val="28"/>
+          <w:szCs w:val="28"/>
+          <w:lang w:val="uk-UA" w:eastAsia="ru-RU"/>
+        </w:rPr>
+        <w:t>:</w:t>
+      </w:r>
+    </w:p>
+    <w:p>
+      <w:pPr>
+        <w:spacing w:after="0" w:line="360" w:lineRule="auto"/>
+        <w:contextualSpacing/>
+        <w:rPr>
+          <w:rFonts w:ascii="Times New Roman" w:eastAsia="Times New Roman" w:hAnsi="Times New Roman" w:cs="Times New Roman"/>
+          <w:sz w:val="28"/>
+          <w:szCs w:val="28"/>
+          <w:lang w:val="uk-UA" w:eastAsia="ru-RU"/>
+        </w:rPr>
+      </w:pPr>
+      <w:r>
+        <w:rPr>
+          <w:rFonts w:ascii="Times New Roman" w:eastAsia="Times New Roman" w:hAnsi="Times New Roman" w:cs="Times New Roman"/>
+          <w:sz w:val="28"/>
+          <w:szCs w:val="28"/>
+          <w:lang w:val="uk-UA" w:eastAsia="ru-RU"/>
+        </w:rPr>
+        <w:t xml:space="preserve">У цій задачі ми отримаємо точність, у задачі </w:t>
+      </w:r>
+      <w:r>
+        <w:rPr>
+          <w:rFonts w:ascii="Times New Roman" w:hAnsi="Times New Roman" w:cs="Times New Roman"/>
+          <w:sz w:val="28"/>
+          <w:szCs w:val="28"/>
+          <w:lang w:val="uk-UA"/>
+        </w:rPr>
+        <w:t>потрібно обчислити суму ряду з заданою точністю ε, ключовою була точність обчислень.</w:t>
       </w:r>
     </w:p>
     <w:p>
@@ -762,54 +842,6 @@
         <w:jc w:val="both"/>
         <w:rPr>
           <w:rFonts w:ascii="Times New Roman" w:eastAsia="Times New Roman" w:hAnsi="Times New Roman" w:cs="Times New Roman"/>
-          <w:b/>
-          <w:bCs/>
-          <w:color w:val="000000"/>
-          <w:sz w:val="28"/>
-          <w:szCs w:val="28"/>
-          <w:lang w:val="uk-UA" w:eastAsia="ru-RU"/>
-        </w:rPr>
-      </w:pPr>
-    </w:p>
-    <w:p>
-      <w:pPr>
-        <w:spacing w:line="360" w:lineRule="auto"/>
-        <w:contextualSpacing/>
-        <w:jc w:val="both"/>
-        <w:rPr>
-          <w:rFonts w:ascii="Times New Roman" w:eastAsia="Times New Roman" w:hAnsi="Times New Roman" w:cs="Times New Roman"/>
-          <w:b/>
-          <w:bCs/>
-          <w:color w:val="000000"/>
-          <w:sz w:val="28"/>
-          <w:szCs w:val="28"/>
-          <w:lang w:val="uk-UA" w:eastAsia="ru-RU"/>
-        </w:rPr>
-      </w:pPr>
-    </w:p>
-    <w:p>
-      <w:pPr>
-        <w:spacing w:line="360" w:lineRule="auto"/>
-        <w:contextualSpacing/>
-        <w:jc w:val="both"/>
-        <w:rPr>
-          <w:rFonts w:ascii="Times New Roman" w:eastAsia="Times New Roman" w:hAnsi="Times New Roman" w:cs="Times New Roman"/>
-          <w:b/>
-          <w:bCs/>
-          <w:color w:val="000000"/>
-          <w:sz w:val="28"/>
-          <w:szCs w:val="28"/>
-          <w:lang w:val="uk-UA" w:eastAsia="ru-RU"/>
-        </w:rPr>
-      </w:pPr>
-    </w:p>
-    <w:p>
-      <w:pPr>
-        <w:spacing w:line="360" w:lineRule="auto"/>
-        <w:contextualSpacing/>
-        <w:jc w:val="both"/>
-        <w:rPr>
-          <w:rFonts w:ascii="Times New Roman" w:eastAsia="Times New Roman" w:hAnsi="Times New Roman" w:cs="Times New Roman"/>
           <w:sz w:val="28"/>
           <w:szCs w:val="28"/>
           <w:lang w:val="uk-UA" w:eastAsia="ru-RU"/>
@@ -840,10 +872,10 @@
         <w:tblLook w:val="04A0" w:firstRow="1" w:lastRow="0" w:firstColumn="1" w:lastColumn="0" w:noHBand="0" w:noVBand="1"/>
       </w:tblPr>
       <w:tblGrid>
-        <w:gridCol w:w="3010"/>
-        <w:gridCol w:w="936"/>
+        <w:gridCol w:w="4501"/>
+        <w:gridCol w:w="1209"/>
         <w:gridCol w:w="1119"/>
-        <w:gridCol w:w="4280"/>
+        <w:gridCol w:w="2516"/>
       </w:tblGrid>
       <w:tr>
         <w:tc>
@@ -1054,133 +1086,129 @@
                 <w:szCs w:val="28"/>
                 <w:lang w:val="uk-UA" w:eastAsia="ru-RU"/>
               </w:rPr>
+              <w:t>Початок циклу</w:t>
+            </w:r>
+          </w:p>
+        </w:tc>
+        <w:tc>
+          <w:tcPr>
+            <w:tcW w:w="0" w:type="auto"/>
+            <w:tcBorders>
+              <w:top w:val="single" w:sz="4" w:space="0" w:color="000000"/>
+              <w:left w:val="single" w:sz="4" w:space="0" w:color="000000"/>
+              <w:bottom w:val="single" w:sz="4" w:space="0" w:color="000000"/>
+              <w:right w:val="single" w:sz="4" w:space="0" w:color="000000"/>
+            </w:tcBorders>
+            <w:shd w:val="clear" w:color="auto" w:fill="auto"/>
+            <w:tcMar>
+              <w:top w:w="0" w:type="dxa"/>
+              <w:left w:w="108" w:type="dxa"/>
+              <w:bottom w:w="0" w:type="dxa"/>
+              <w:right w:w="108" w:type="dxa"/>
+            </w:tcMar>
+          </w:tcPr>
+          <w:p>
+            <w:pPr>
+              <w:spacing w:after="0" w:line="360" w:lineRule="auto"/>
+              <w:contextualSpacing/>
+              <w:jc w:val="center"/>
+              <w:rPr>
+                <w:rFonts w:ascii="Times New Roman" w:eastAsia="Times New Roman" w:hAnsi="Times New Roman" w:cs="Times New Roman"/>
+                <w:color w:val="000000"/>
+                <w:sz w:val="28"/>
+                <w:szCs w:val="28"/>
+                <w:lang w:val="uk-UA" w:eastAsia="ru-RU"/>
+              </w:rPr>
+            </w:pPr>
+            <w:r>
+              <w:rPr>
+                <w:rFonts w:ascii="Times New Roman" w:eastAsia="Times New Roman" w:hAnsi="Times New Roman" w:cs="Times New Roman"/>
+                <w:color w:val="000000"/>
+                <w:sz w:val="28"/>
+                <w:szCs w:val="28"/>
+                <w:lang w:val="uk-UA" w:eastAsia="ru-RU"/>
+              </w:rPr>
+              <w:t>Цілий</w:t>
+            </w:r>
+          </w:p>
+        </w:tc>
+        <w:tc>
+          <w:tcPr>
+            <w:tcW w:w="0" w:type="auto"/>
+            <w:tcBorders>
+              <w:top w:val="single" w:sz="4" w:space="0" w:color="000000"/>
+              <w:left w:val="single" w:sz="4" w:space="0" w:color="000000"/>
+              <w:bottom w:val="single" w:sz="4" w:space="0" w:color="000000"/>
+              <w:right w:val="single" w:sz="4" w:space="0" w:color="000000"/>
+            </w:tcBorders>
+            <w:shd w:val="clear" w:color="auto" w:fill="auto"/>
+            <w:tcMar>
+              <w:top w:w="0" w:type="dxa"/>
+              <w:left w:w="108" w:type="dxa"/>
+              <w:bottom w:w="0" w:type="dxa"/>
+              <w:right w:w="108" w:type="dxa"/>
+            </w:tcMar>
+          </w:tcPr>
+          <w:p>
+            <w:pPr>
+              <w:spacing w:after="0" w:line="360" w:lineRule="auto"/>
+              <w:contextualSpacing/>
+              <w:jc w:val="center"/>
+              <w:rPr>
+                <w:rFonts w:ascii="Times New Roman" w:eastAsia="Times New Roman" w:hAnsi="Times New Roman" w:cs="Times New Roman"/>
+                <w:color w:val="000000"/>
+                <w:sz w:val="28"/>
+                <w:szCs w:val="28"/>
+                <w:lang w:val="uk-UA" w:eastAsia="ru-RU"/>
+              </w:rPr>
+            </w:pPr>
+            <w:r>
+              <w:rPr>
+                <w:rFonts w:ascii="Times New Roman" w:eastAsia="Times New Roman" w:hAnsi="Times New Roman" w:cs="Times New Roman"/>
+                <w:color w:val="000000"/>
+                <w:sz w:val="28"/>
+                <w:szCs w:val="28"/>
+                <w:lang w:val="uk-UA" w:eastAsia="ru-RU"/>
+              </w:rPr>
+              <w:t>n</w:t>
+            </w:r>
+          </w:p>
+        </w:tc>
+        <w:tc>
+          <w:tcPr>
+            <w:tcW w:w="0" w:type="auto"/>
+            <w:tcBorders>
+              <w:top w:val="single" w:sz="4" w:space="0" w:color="000000"/>
+              <w:left w:val="single" w:sz="4" w:space="0" w:color="000000"/>
+              <w:bottom w:val="single" w:sz="4" w:space="0" w:color="000000"/>
+              <w:right w:val="single" w:sz="4" w:space="0" w:color="000000"/>
+            </w:tcBorders>
+            <w:shd w:val="clear" w:color="auto" w:fill="auto"/>
+            <w:tcMar>
+              <w:top w:w="0" w:type="dxa"/>
+              <w:left w:w="108" w:type="dxa"/>
+              <w:bottom w:w="0" w:type="dxa"/>
+              <w:right w:w="108" w:type="dxa"/>
+            </w:tcMar>
+          </w:tcPr>
+          <w:p>
+            <w:pPr>
+              <w:spacing w:after="0" w:line="360" w:lineRule="auto"/>
+              <w:contextualSpacing/>
+              <w:jc w:val="center"/>
+              <w:rPr>
+                <w:rFonts w:ascii="Times New Roman" w:eastAsia="Times New Roman" w:hAnsi="Times New Roman" w:cs="Times New Roman"/>
+                <w:color w:val="000000"/>
+                <w:sz w:val="28"/>
+                <w:szCs w:val="28"/>
+                <w:lang w:val="uk-UA" w:eastAsia="ru-RU"/>
+              </w:rPr>
+            </w:pPr>
+            <w:r>
+              <w:rPr>
+                <w:lang w:val="uk-UA"/>
+              </w:rPr>
               <w:t>Початкове значення</w:t>
-            </w:r>
-          </w:p>
-        </w:tc>
-        <w:tc>
-          <w:tcPr>
-            <w:tcW w:w="0" w:type="auto"/>
-            <w:tcBorders>
-              <w:top w:val="single" w:sz="4" w:space="0" w:color="000000"/>
-              <w:left w:val="single" w:sz="4" w:space="0" w:color="000000"/>
-              <w:bottom w:val="single" w:sz="4" w:space="0" w:color="000000"/>
-              <w:right w:val="single" w:sz="4" w:space="0" w:color="000000"/>
-            </w:tcBorders>
-            <w:shd w:val="clear" w:color="auto" w:fill="auto"/>
-            <w:tcMar>
-              <w:top w:w="0" w:type="dxa"/>
-              <w:left w:w="108" w:type="dxa"/>
-              <w:bottom w:w="0" w:type="dxa"/>
-              <w:right w:w="108" w:type="dxa"/>
-            </w:tcMar>
-          </w:tcPr>
-          <w:p>
-            <w:pPr>
-              <w:spacing w:after="0" w:line="360" w:lineRule="auto"/>
-              <w:contextualSpacing/>
-              <w:jc w:val="center"/>
-              <w:rPr>
-                <w:rFonts w:ascii="Times New Roman" w:eastAsia="Times New Roman" w:hAnsi="Times New Roman" w:cs="Times New Roman"/>
-                <w:color w:val="000000"/>
-                <w:sz w:val="28"/>
-                <w:szCs w:val="28"/>
-                <w:lang w:val="uk-UA" w:eastAsia="ru-RU"/>
-              </w:rPr>
-            </w:pPr>
-            <w:r>
-              <w:rPr>
-                <w:rFonts w:ascii="Times New Roman" w:eastAsia="Times New Roman" w:hAnsi="Times New Roman" w:cs="Times New Roman"/>
-                <w:color w:val="000000"/>
-                <w:sz w:val="28"/>
-                <w:szCs w:val="28"/>
-                <w:lang w:val="uk-UA" w:eastAsia="ru-RU"/>
-              </w:rPr>
-              <w:t>Цілий</w:t>
-            </w:r>
-          </w:p>
-        </w:tc>
-        <w:tc>
-          <w:tcPr>
-            <w:tcW w:w="0" w:type="auto"/>
-            <w:tcBorders>
-              <w:top w:val="single" w:sz="4" w:space="0" w:color="000000"/>
-              <w:left w:val="single" w:sz="4" w:space="0" w:color="000000"/>
-              <w:bottom w:val="single" w:sz="4" w:space="0" w:color="000000"/>
-              <w:right w:val="single" w:sz="4" w:space="0" w:color="000000"/>
-            </w:tcBorders>
-            <w:shd w:val="clear" w:color="auto" w:fill="auto"/>
-            <w:tcMar>
-              <w:top w:w="0" w:type="dxa"/>
-              <w:left w:w="108" w:type="dxa"/>
-              <w:bottom w:w="0" w:type="dxa"/>
-              <w:right w:w="108" w:type="dxa"/>
-            </w:tcMar>
-          </w:tcPr>
-          <w:p>
-            <w:pPr>
-              <w:spacing w:after="0" w:line="360" w:lineRule="auto"/>
-              <w:contextualSpacing/>
-              <w:jc w:val="center"/>
-              <w:rPr>
-                <w:rFonts w:ascii="Times New Roman" w:eastAsia="Times New Roman" w:hAnsi="Times New Roman" w:cs="Times New Roman"/>
-                <w:color w:val="000000"/>
-                <w:sz w:val="28"/>
-                <w:szCs w:val="28"/>
-                <w:lang w:val="uk-UA" w:eastAsia="ru-RU"/>
-              </w:rPr>
-            </w:pPr>
-            <w:r>
-              <w:rPr>
-                <w:rFonts w:ascii="Times New Roman" w:eastAsia="Times New Roman" w:hAnsi="Times New Roman" w:cs="Times New Roman"/>
-                <w:color w:val="000000"/>
-                <w:sz w:val="28"/>
-                <w:szCs w:val="28"/>
-                <w:lang w:val="uk-UA" w:eastAsia="ru-RU"/>
-              </w:rPr>
-              <w:t>n</w:t>
-            </w:r>
-          </w:p>
-        </w:tc>
-        <w:tc>
-          <w:tcPr>
-            <w:tcW w:w="0" w:type="auto"/>
-            <w:tcBorders>
-              <w:top w:val="single" w:sz="4" w:space="0" w:color="000000"/>
-              <w:left w:val="single" w:sz="4" w:space="0" w:color="000000"/>
-              <w:bottom w:val="single" w:sz="4" w:space="0" w:color="000000"/>
-              <w:right w:val="single" w:sz="4" w:space="0" w:color="000000"/>
-            </w:tcBorders>
-            <w:shd w:val="clear" w:color="auto" w:fill="auto"/>
-            <w:tcMar>
-              <w:top w:w="0" w:type="dxa"/>
-              <w:left w:w="108" w:type="dxa"/>
-              <w:bottom w:w="0" w:type="dxa"/>
-              <w:right w:w="108" w:type="dxa"/>
-            </w:tcMar>
-          </w:tcPr>
-          <w:p>
-            <w:pPr>
-              <w:spacing w:after="0" w:line="360" w:lineRule="auto"/>
-              <w:contextualSpacing/>
-              <w:jc w:val="center"/>
-              <w:rPr>
-                <w:rFonts w:ascii="Times New Roman" w:eastAsia="Times New Roman" w:hAnsi="Times New Roman" w:cs="Times New Roman"/>
-                <w:color w:val="000000"/>
-                <w:sz w:val="28"/>
-                <w:szCs w:val="28"/>
-                <w:lang w:val="uk-UA" w:eastAsia="ru-RU"/>
-              </w:rPr>
-            </w:pPr>
-            <w:r>
-              <w:rPr>
-                <w:rFonts w:ascii="Times New Roman" w:eastAsia="Times New Roman" w:hAnsi="Times New Roman" w:cs="Times New Roman"/>
-                <w:color w:val="000000"/>
-                <w:sz w:val="28"/>
-                <w:szCs w:val="28"/>
-                <w:lang w:val="uk-UA" w:eastAsia="ru-RU"/>
-              </w:rPr>
-              <w:t>Початок циклу</w:t>
             </w:r>
           </w:p>
         </w:tc>
@@ -1224,143 +1252,129 @@
                 <w:szCs w:val="28"/>
                 <w:lang w:val="uk-UA" w:eastAsia="ru-RU"/>
               </w:rPr>
+              <w:t>сума після проходження циклу</w:t>
+            </w:r>
+          </w:p>
+        </w:tc>
+        <w:tc>
+          <w:tcPr>
+            <w:tcW w:w="0" w:type="auto"/>
+            <w:tcBorders>
+              <w:top w:val="single" w:sz="4" w:space="0" w:color="000000"/>
+              <w:left w:val="single" w:sz="4" w:space="0" w:color="000000"/>
+              <w:bottom w:val="single" w:sz="4" w:space="0" w:color="000000"/>
+              <w:right w:val="single" w:sz="4" w:space="0" w:color="000000"/>
+            </w:tcBorders>
+            <w:shd w:val="clear" w:color="auto" w:fill="auto"/>
+            <w:tcMar>
+              <w:top w:w="0" w:type="dxa"/>
+              <w:left w:w="108" w:type="dxa"/>
+              <w:bottom w:w="0" w:type="dxa"/>
+              <w:right w:w="108" w:type="dxa"/>
+            </w:tcMar>
+          </w:tcPr>
+          <w:p>
+            <w:pPr>
+              <w:spacing w:after="0" w:line="360" w:lineRule="auto"/>
+              <w:contextualSpacing/>
+              <w:jc w:val="center"/>
+              <w:rPr>
+                <w:rFonts w:ascii="Times New Roman" w:eastAsia="Times New Roman" w:hAnsi="Times New Roman" w:cs="Times New Roman"/>
+                <w:color w:val="000000"/>
+                <w:sz w:val="28"/>
+                <w:szCs w:val="28"/>
+                <w:lang w:val="uk-UA" w:eastAsia="ru-RU"/>
+              </w:rPr>
+            </w:pPr>
+            <w:r>
+              <w:rPr>
+                <w:rFonts w:ascii="Times New Roman" w:eastAsia="Times New Roman" w:hAnsi="Times New Roman" w:cs="Times New Roman"/>
+                <w:color w:val="000000"/>
+                <w:sz w:val="28"/>
+                <w:szCs w:val="28"/>
+                <w:lang w:val="uk-UA" w:eastAsia="ru-RU"/>
+              </w:rPr>
+              <w:t>Дійсний</w:t>
+            </w:r>
+          </w:p>
+        </w:tc>
+        <w:tc>
+          <w:tcPr>
+            <w:tcW w:w="0" w:type="auto"/>
+            <w:tcBorders>
+              <w:top w:val="single" w:sz="4" w:space="0" w:color="000000"/>
+              <w:left w:val="single" w:sz="4" w:space="0" w:color="000000"/>
+              <w:bottom w:val="single" w:sz="4" w:space="0" w:color="000000"/>
+              <w:right w:val="single" w:sz="4" w:space="0" w:color="000000"/>
+            </w:tcBorders>
+            <w:shd w:val="clear" w:color="auto" w:fill="auto"/>
+            <w:tcMar>
+              <w:top w:w="0" w:type="dxa"/>
+              <w:left w:w="108" w:type="dxa"/>
+              <w:bottom w:w="0" w:type="dxa"/>
+              <w:right w:w="108" w:type="dxa"/>
+            </w:tcMar>
+          </w:tcPr>
+          <w:p>
+            <w:pPr>
+              <w:spacing w:after="0" w:line="360" w:lineRule="auto"/>
+              <w:contextualSpacing/>
+              <w:jc w:val="center"/>
+              <w:rPr>
+                <w:rFonts w:ascii="Times New Roman" w:eastAsia="Times New Roman" w:hAnsi="Times New Roman" w:cs="Times New Roman"/>
+                <w:color w:val="000000"/>
+                <w:sz w:val="28"/>
+                <w:szCs w:val="28"/>
+                <w:lang w:val="uk-UA" w:eastAsia="ru-RU"/>
+              </w:rPr>
+            </w:pPr>
+            <w:r>
+              <w:rPr>
+                <w:rFonts w:ascii="Times New Roman" w:eastAsia="Times New Roman" w:hAnsi="Times New Roman" w:cs="Times New Roman"/>
+                <w:color w:val="000000"/>
+                <w:sz w:val="28"/>
+                <w:szCs w:val="28"/>
+                <w:lang w:val="uk-UA" w:eastAsia="ru-RU"/>
+              </w:rPr>
+              <w:t>sum</w:t>
+            </w:r>
+          </w:p>
+        </w:tc>
+        <w:tc>
+          <w:tcPr>
+            <w:tcW w:w="0" w:type="auto"/>
+            <w:tcBorders>
+              <w:top w:val="single" w:sz="4" w:space="0" w:color="000000"/>
+              <w:left w:val="single" w:sz="4" w:space="0" w:color="000000"/>
+              <w:bottom w:val="single" w:sz="4" w:space="0" w:color="000000"/>
+              <w:right w:val="single" w:sz="4" w:space="0" w:color="000000"/>
+            </w:tcBorders>
+            <w:shd w:val="clear" w:color="auto" w:fill="auto"/>
+            <w:tcMar>
+              <w:top w:w="0" w:type="dxa"/>
+              <w:left w:w="108" w:type="dxa"/>
+              <w:bottom w:w="0" w:type="dxa"/>
+              <w:right w:w="108" w:type="dxa"/>
+            </w:tcMar>
+          </w:tcPr>
+          <w:p>
+            <w:pPr>
+              <w:spacing w:after="0" w:line="360" w:lineRule="auto"/>
+              <w:contextualSpacing/>
+              <w:jc w:val="center"/>
+              <w:rPr>
+                <w:rFonts w:ascii="Times New Roman" w:eastAsia="Times New Roman" w:hAnsi="Times New Roman" w:cs="Times New Roman"/>
+                <w:color w:val="000000"/>
+                <w:sz w:val="28"/>
+                <w:szCs w:val="28"/>
+                <w:lang w:val="uk-UA" w:eastAsia="ru-RU"/>
+              </w:rPr>
+            </w:pPr>
+            <w:r>
+              <w:rPr>
+                <w:lang w:val="uk-UA"/>
+              </w:rPr>
               <w:t>сума</w:t>
-            </w:r>
-          </w:p>
-        </w:tc>
-        <w:tc>
-          <w:tcPr>
-            <w:tcW w:w="0" w:type="auto"/>
-            <w:tcBorders>
-              <w:top w:val="single" w:sz="4" w:space="0" w:color="000000"/>
-              <w:left w:val="single" w:sz="4" w:space="0" w:color="000000"/>
-              <w:bottom w:val="single" w:sz="4" w:space="0" w:color="000000"/>
-              <w:right w:val="single" w:sz="4" w:space="0" w:color="000000"/>
-            </w:tcBorders>
-            <w:shd w:val="clear" w:color="auto" w:fill="auto"/>
-            <w:tcMar>
-              <w:top w:w="0" w:type="dxa"/>
-              <w:left w:w="108" w:type="dxa"/>
-              <w:bottom w:w="0" w:type="dxa"/>
-              <w:right w:w="108" w:type="dxa"/>
-            </w:tcMar>
-          </w:tcPr>
-          <w:p>
-            <w:pPr>
-              <w:spacing w:after="0" w:line="360" w:lineRule="auto"/>
-              <w:contextualSpacing/>
-              <w:jc w:val="center"/>
-              <w:rPr>
-                <w:rFonts w:ascii="Times New Roman" w:eastAsia="Times New Roman" w:hAnsi="Times New Roman" w:cs="Times New Roman"/>
-                <w:color w:val="000000"/>
-                <w:sz w:val="28"/>
-                <w:szCs w:val="28"/>
-                <w:lang w:val="uk-UA" w:eastAsia="ru-RU"/>
-              </w:rPr>
-            </w:pPr>
-            <w:r>
-              <w:rPr>
-                <w:rFonts w:ascii="Times New Roman" w:eastAsia="Times New Roman" w:hAnsi="Times New Roman" w:cs="Times New Roman"/>
-                <w:color w:val="000000"/>
-                <w:sz w:val="28"/>
-                <w:szCs w:val="28"/>
-                <w:lang w:val="uk-UA" w:eastAsia="ru-RU"/>
-              </w:rPr>
-              <w:t>Ц</w:t>
-            </w:r>
-            <w:r>
-              <w:rPr>
-                <w:rFonts w:ascii="Times New Roman" w:eastAsia="Times New Roman" w:hAnsi="Times New Roman" w:cs="Times New Roman"/>
-                <w:color w:val="000000"/>
-                <w:sz w:val="28"/>
-                <w:szCs w:val="28"/>
-                <w:lang w:val="uk-UA" w:eastAsia="ru-RU"/>
-              </w:rPr>
-              <w:t>ілий</w:t>
-            </w:r>
-          </w:p>
-        </w:tc>
-        <w:tc>
-          <w:tcPr>
-            <w:tcW w:w="0" w:type="auto"/>
-            <w:tcBorders>
-              <w:top w:val="single" w:sz="4" w:space="0" w:color="000000"/>
-              <w:left w:val="single" w:sz="4" w:space="0" w:color="000000"/>
-              <w:bottom w:val="single" w:sz="4" w:space="0" w:color="000000"/>
-              <w:right w:val="single" w:sz="4" w:space="0" w:color="000000"/>
-            </w:tcBorders>
-            <w:shd w:val="clear" w:color="auto" w:fill="auto"/>
-            <w:tcMar>
-              <w:top w:w="0" w:type="dxa"/>
-              <w:left w:w="108" w:type="dxa"/>
-              <w:bottom w:w="0" w:type="dxa"/>
-              <w:right w:w="108" w:type="dxa"/>
-            </w:tcMar>
-          </w:tcPr>
-          <w:p>
-            <w:pPr>
-              <w:spacing w:after="0" w:line="360" w:lineRule="auto"/>
-              <w:contextualSpacing/>
-              <w:jc w:val="center"/>
-              <w:rPr>
-                <w:rFonts w:ascii="Times New Roman" w:eastAsia="Times New Roman" w:hAnsi="Times New Roman" w:cs="Times New Roman"/>
-                <w:color w:val="000000"/>
-                <w:sz w:val="28"/>
-                <w:szCs w:val="28"/>
-                <w:lang w:val="uk-UA" w:eastAsia="ru-RU"/>
-              </w:rPr>
-            </w:pPr>
-            <w:r>
-              <w:rPr>
-                <w:rFonts w:ascii="Times New Roman" w:eastAsia="Times New Roman" w:hAnsi="Times New Roman" w:cs="Times New Roman"/>
-                <w:color w:val="000000"/>
-                <w:sz w:val="28"/>
-                <w:szCs w:val="28"/>
-                <w:lang w:val="uk-UA" w:eastAsia="ru-RU"/>
-              </w:rPr>
-              <w:t>sum</w:t>
-            </w:r>
-          </w:p>
-        </w:tc>
-        <w:tc>
-          <w:tcPr>
-            <w:tcW w:w="0" w:type="auto"/>
-            <w:tcBorders>
-              <w:top w:val="single" w:sz="4" w:space="0" w:color="000000"/>
-              <w:left w:val="single" w:sz="4" w:space="0" w:color="000000"/>
-              <w:bottom w:val="single" w:sz="4" w:space="0" w:color="000000"/>
-              <w:right w:val="single" w:sz="4" w:space="0" w:color="000000"/>
-            </w:tcBorders>
-            <w:shd w:val="clear" w:color="auto" w:fill="auto"/>
-            <w:tcMar>
-              <w:top w:w="0" w:type="dxa"/>
-              <w:left w:w="108" w:type="dxa"/>
-              <w:bottom w:w="0" w:type="dxa"/>
-              <w:right w:w="108" w:type="dxa"/>
-            </w:tcMar>
-          </w:tcPr>
-          <w:p>
-            <w:pPr>
-              <w:spacing w:after="0" w:line="360" w:lineRule="auto"/>
-              <w:contextualSpacing/>
-              <w:jc w:val="center"/>
-              <w:rPr>
-                <w:rFonts w:ascii="Times New Roman" w:eastAsia="Times New Roman" w:hAnsi="Times New Roman" w:cs="Times New Roman"/>
-                <w:color w:val="000000"/>
-                <w:sz w:val="28"/>
-                <w:szCs w:val="28"/>
-                <w:lang w:val="uk-UA" w:eastAsia="ru-RU"/>
-              </w:rPr>
-            </w:pPr>
-            <w:r>
-              <w:rPr>
-                <w:rFonts w:ascii="Times New Roman" w:eastAsia="Times New Roman" w:hAnsi="Times New Roman" w:cs="Times New Roman"/>
-                <w:color w:val="000000"/>
-                <w:sz w:val="28"/>
-                <w:szCs w:val="28"/>
-                <w:lang w:val="uk-UA" w:eastAsia="ru-RU"/>
-              </w:rPr>
-              <w:t>сума після проходження циклу</w:t>
             </w:r>
           </w:p>
         </w:tc>
@@ -1446,7 +1460,7 @@
                 <w:szCs w:val="28"/>
                 <w:lang w:val="uk-UA" w:eastAsia="ru-RU"/>
               </w:rPr>
-              <w:t>Цілий</w:t>
+              <w:t>Дійсний</w:t>
             </w:r>
           </w:p>
         </w:tc>
@@ -1485,6 +1499,7 @@
                 <w:rFonts w:ascii="Times New Roman" w:hAnsi="Times New Roman" w:cs="Times New Roman"/>
                 <w:sz w:val="28"/>
                 <w:szCs w:val="28"/>
+                <w:lang w:val="uk-UA"/>
               </w:rPr>
               <w:t>↋</w:t>
             </w:r>
@@ -1517,16 +1532,12 @@
                 <w:color w:val="000000"/>
                 <w:sz w:val="28"/>
                 <w:szCs w:val="28"/>
-                <w:lang w:val="en-US" w:eastAsia="ru-RU"/>
-              </w:rPr>
-            </w:pPr>
-            <w:r>
-              <w:rPr>
-                <w:rFonts w:ascii="Times New Roman" w:eastAsia="Times New Roman" w:hAnsi="Times New Roman" w:cs="Times New Roman"/>
-                <w:color w:val="000000"/>
-                <w:sz w:val="28"/>
-                <w:szCs w:val="28"/>
-                <w:lang w:val="uk-UA" w:eastAsia="ru-RU"/>
+                <w:lang w:val="uk-UA" w:eastAsia="ru-RU"/>
+              </w:rPr>
+            </w:pPr>
+            <w:r>
+              <w:rPr>
+                <w:lang w:val="uk-UA"/>
               </w:rPr>
               <w:t>точність</w:t>
             </w:r>
@@ -1572,184 +1583,150 @@
                 <w:szCs w:val="28"/>
                 <w:lang w:val="uk-UA" w:eastAsia="ru-RU"/>
               </w:rPr>
+              <w:t xml:space="preserve">Тимчасовий результат дії </w:t>
+            </w:r>
+          </w:p>
+          <w:p>
+            <w:pPr>
+              <w:spacing w:after="0" w:line="360" w:lineRule="auto"/>
+              <w:contextualSpacing/>
+              <w:jc w:val="center"/>
+              <w:rPr>
+                <w:rFonts w:ascii="Times New Roman" w:eastAsia="Times New Roman" w:hAnsi="Times New Roman" w:cs="Times New Roman"/>
+                <w:color w:val="000000"/>
+                <w:sz w:val="28"/>
+                <w:szCs w:val="28"/>
+                <w:lang w:val="uk-UA" w:eastAsia="ru-RU"/>
+              </w:rPr>
+            </w:pPr>
+            <w:r>
+              <w:rPr>
+                <w:rFonts w:ascii="Times New Roman" w:eastAsia="Times New Roman" w:hAnsi="Times New Roman" w:cs="Times New Roman"/>
+                <w:sz w:val="28"/>
+                <w:szCs w:val="28"/>
+                <w:lang w:val="uk-UA" w:eastAsia="ru-RU"/>
+              </w:rPr>
+              <w:t>2/(2n + 1)(2n + 3)</w:t>
+            </w:r>
+          </w:p>
+        </w:tc>
+        <w:tc>
+          <w:tcPr>
+            <w:tcW w:w="0" w:type="auto"/>
+            <w:tcBorders>
+              <w:top w:val="single" w:sz="4" w:space="0" w:color="000000"/>
+              <w:left w:val="single" w:sz="4" w:space="0" w:color="000000"/>
+              <w:bottom w:val="single" w:sz="4" w:space="0" w:color="000000"/>
+              <w:right w:val="single" w:sz="4" w:space="0" w:color="000000"/>
+            </w:tcBorders>
+            <w:shd w:val="clear" w:color="auto" w:fill="auto"/>
+            <w:tcMar>
+              <w:top w:w="0" w:type="dxa"/>
+              <w:left w:w="108" w:type="dxa"/>
+              <w:bottom w:w="0" w:type="dxa"/>
+              <w:right w:w="108" w:type="dxa"/>
+            </w:tcMar>
+          </w:tcPr>
+          <w:p>
+            <w:pPr>
+              <w:spacing w:after="0" w:line="360" w:lineRule="auto"/>
+              <w:contextualSpacing/>
+              <w:jc w:val="center"/>
+              <w:rPr>
+                <w:rFonts w:ascii="Times New Roman" w:eastAsia="Times New Roman" w:hAnsi="Times New Roman" w:cs="Times New Roman"/>
+                <w:color w:val="000000"/>
+                <w:sz w:val="28"/>
+                <w:szCs w:val="28"/>
+                <w:lang w:val="uk-UA" w:eastAsia="ru-RU"/>
+              </w:rPr>
+            </w:pPr>
+            <w:r>
+              <w:rPr>
+                <w:rFonts w:ascii="Times New Roman" w:eastAsia="Times New Roman" w:hAnsi="Times New Roman" w:cs="Times New Roman"/>
+                <w:color w:val="000000"/>
+                <w:sz w:val="28"/>
+                <w:szCs w:val="28"/>
+                <w:lang w:val="uk-UA" w:eastAsia="ru-RU"/>
+              </w:rPr>
+              <w:t>Дійсний</w:t>
+            </w:r>
+          </w:p>
+        </w:tc>
+        <w:tc>
+          <w:tcPr>
+            <w:tcW w:w="0" w:type="auto"/>
+            <w:tcBorders>
+              <w:top w:val="single" w:sz="4" w:space="0" w:color="000000"/>
+              <w:left w:val="single" w:sz="4" w:space="0" w:color="000000"/>
+              <w:bottom w:val="single" w:sz="4" w:space="0" w:color="000000"/>
+              <w:right w:val="single" w:sz="4" w:space="0" w:color="000000"/>
+            </w:tcBorders>
+            <w:shd w:val="clear" w:color="auto" w:fill="auto"/>
+            <w:tcMar>
+              <w:top w:w="0" w:type="dxa"/>
+              <w:left w:w="108" w:type="dxa"/>
+              <w:bottom w:w="0" w:type="dxa"/>
+              <w:right w:w="108" w:type="dxa"/>
+            </w:tcMar>
+          </w:tcPr>
+          <w:p>
+            <w:pPr>
+              <w:spacing w:after="0" w:line="360" w:lineRule="auto"/>
+              <w:contextualSpacing/>
+              <w:jc w:val="center"/>
+              <w:rPr>
+                <w:rFonts w:ascii="Times New Roman" w:hAnsi="Times New Roman" w:cs="Times New Roman"/>
+                <w:sz w:val="28"/>
+                <w:szCs w:val="28"/>
+                <w:lang w:val="uk-UA"/>
+              </w:rPr>
+            </w:pPr>
+            <w:r>
+              <w:rPr>
+                <w:rFonts w:ascii="Times New Roman" w:hAnsi="Times New Roman" w:cs="Times New Roman"/>
+                <w:sz w:val="28"/>
+                <w:szCs w:val="28"/>
+                <w:lang w:val="uk-UA"/>
+              </w:rPr>
+              <w:t>temp</w:t>
+            </w:r>
+          </w:p>
+        </w:tc>
+        <w:tc>
+          <w:tcPr>
+            <w:tcW w:w="0" w:type="auto"/>
+            <w:tcBorders>
+              <w:top w:val="single" w:sz="4" w:space="0" w:color="000000"/>
+              <w:left w:val="single" w:sz="4" w:space="0" w:color="000000"/>
+              <w:bottom w:val="single" w:sz="4" w:space="0" w:color="000000"/>
+              <w:right w:val="single" w:sz="4" w:space="0" w:color="000000"/>
+            </w:tcBorders>
+            <w:shd w:val="clear" w:color="auto" w:fill="auto"/>
+            <w:tcMar>
+              <w:top w:w="0" w:type="dxa"/>
+              <w:left w:w="108" w:type="dxa"/>
+              <w:bottom w:w="0" w:type="dxa"/>
+              <w:right w:w="108" w:type="dxa"/>
+            </w:tcMar>
+          </w:tcPr>
+          <w:p>
+            <w:pPr>
+              <w:spacing w:after="0" w:line="360" w:lineRule="auto"/>
+              <w:contextualSpacing/>
+              <w:jc w:val="center"/>
+              <w:rPr>
+                <w:rFonts w:ascii="Times New Roman" w:eastAsia="Times New Roman" w:hAnsi="Times New Roman" w:cs="Times New Roman"/>
+                <w:color w:val="000000"/>
+                <w:sz w:val="28"/>
+                <w:szCs w:val="28"/>
+                <w:lang w:val="uk-UA" w:eastAsia="ru-RU"/>
+              </w:rPr>
+            </w:pPr>
+            <w:r>
+              <w:rPr>
+                <w:lang w:val="uk-UA"/>
+              </w:rPr>
               <w:t>Тимчасовий результат дії</w:t>
-            </w:r>
-          </w:p>
-        </w:tc>
-        <w:tc>
-          <w:tcPr>
-            <w:tcW w:w="0" w:type="auto"/>
-            <w:tcBorders>
-              <w:top w:val="single" w:sz="4" w:space="0" w:color="000000"/>
-              <w:left w:val="single" w:sz="4" w:space="0" w:color="000000"/>
-              <w:bottom w:val="single" w:sz="4" w:space="0" w:color="000000"/>
-              <w:right w:val="single" w:sz="4" w:space="0" w:color="000000"/>
-            </w:tcBorders>
-            <w:shd w:val="clear" w:color="auto" w:fill="auto"/>
-            <w:tcMar>
-              <w:top w:w="0" w:type="dxa"/>
-              <w:left w:w="108" w:type="dxa"/>
-              <w:bottom w:w="0" w:type="dxa"/>
-              <w:right w:w="108" w:type="dxa"/>
-            </w:tcMar>
-          </w:tcPr>
-          <w:p>
-            <w:pPr>
-              <w:spacing w:after="0" w:line="360" w:lineRule="auto"/>
-              <w:contextualSpacing/>
-              <w:jc w:val="center"/>
-              <w:rPr>
-                <w:rFonts w:ascii="Times New Roman" w:eastAsia="Times New Roman" w:hAnsi="Times New Roman" w:cs="Times New Roman"/>
-                <w:color w:val="000000"/>
-                <w:sz w:val="28"/>
-                <w:szCs w:val="28"/>
-                <w:lang w:val="uk-UA" w:eastAsia="ru-RU"/>
-              </w:rPr>
-            </w:pPr>
-            <w:r>
-              <w:rPr>
-                <w:rFonts w:ascii="Times New Roman" w:eastAsia="Times New Roman" w:hAnsi="Times New Roman" w:cs="Times New Roman"/>
-                <w:color w:val="000000"/>
-                <w:sz w:val="28"/>
-                <w:szCs w:val="28"/>
-                <w:lang w:val="uk-UA" w:eastAsia="ru-RU"/>
-              </w:rPr>
-              <w:t>Цілий</w:t>
-            </w:r>
-          </w:p>
-        </w:tc>
-        <w:tc>
-          <w:tcPr>
-            <w:tcW w:w="0" w:type="auto"/>
-            <w:tcBorders>
-              <w:top w:val="single" w:sz="4" w:space="0" w:color="000000"/>
-              <w:left w:val="single" w:sz="4" w:space="0" w:color="000000"/>
-              <w:bottom w:val="single" w:sz="4" w:space="0" w:color="000000"/>
-              <w:right w:val="single" w:sz="4" w:space="0" w:color="000000"/>
-            </w:tcBorders>
-            <w:shd w:val="clear" w:color="auto" w:fill="auto"/>
-            <w:tcMar>
-              <w:top w:w="0" w:type="dxa"/>
-              <w:left w:w="108" w:type="dxa"/>
-              <w:bottom w:w="0" w:type="dxa"/>
-              <w:right w:w="108" w:type="dxa"/>
-            </w:tcMar>
-          </w:tcPr>
-          <w:p>
-            <w:pPr>
-              <w:spacing w:after="0" w:line="360" w:lineRule="auto"/>
-              <w:contextualSpacing/>
-              <w:jc w:val="center"/>
-              <w:rPr>
-                <w:rFonts w:ascii="Times New Roman" w:hAnsi="Times New Roman" w:cs="Times New Roman"/>
-                <w:sz w:val="28"/>
-                <w:szCs w:val="28"/>
-                <w:lang w:val="en-US"/>
-              </w:rPr>
-            </w:pPr>
-            <w:r>
-              <w:rPr>
-                <w:rFonts w:ascii="Times New Roman" w:hAnsi="Times New Roman" w:cs="Times New Roman"/>
-                <w:sz w:val="28"/>
-                <w:szCs w:val="28"/>
-                <w:lang w:val="en-US"/>
-              </w:rPr>
-              <w:t>temp</w:t>
-            </w:r>
-          </w:p>
-        </w:tc>
-        <w:tc>
-          <w:tcPr>
-            <w:tcW w:w="0" w:type="auto"/>
-            <w:tcBorders>
-              <w:top w:val="single" w:sz="4" w:space="0" w:color="000000"/>
-              <w:left w:val="single" w:sz="4" w:space="0" w:color="000000"/>
-              <w:bottom w:val="single" w:sz="4" w:space="0" w:color="000000"/>
-              <w:right w:val="single" w:sz="4" w:space="0" w:color="000000"/>
-            </w:tcBorders>
-            <w:shd w:val="clear" w:color="auto" w:fill="auto"/>
-            <w:tcMar>
-              <w:top w:w="0" w:type="dxa"/>
-              <w:left w:w="108" w:type="dxa"/>
-              <w:bottom w:w="0" w:type="dxa"/>
-              <w:right w:w="108" w:type="dxa"/>
-            </w:tcMar>
-          </w:tcPr>
-          <w:p>
-            <w:pPr>
-              <w:spacing w:after="0" w:line="360" w:lineRule="auto"/>
-              <w:contextualSpacing/>
-              <w:jc w:val="center"/>
-              <w:rPr>
-                <w:rFonts w:ascii="Times New Roman" w:eastAsia="Times New Roman" w:hAnsi="Times New Roman" w:cs="Times New Roman"/>
-                <w:color w:val="000000"/>
-                <w:sz w:val="28"/>
-                <w:szCs w:val="28"/>
-                <w:lang w:val="uk-UA" w:eastAsia="ru-RU"/>
-              </w:rPr>
-            </w:pPr>
-            <w:r>
-              <w:rPr>
-                <w:rFonts w:ascii="Times New Roman" w:eastAsia="Times New Roman" w:hAnsi="Times New Roman" w:cs="Times New Roman"/>
-                <w:color w:val="000000"/>
-                <w:sz w:val="28"/>
-                <w:szCs w:val="28"/>
-                <w:lang w:val="uk-UA" w:eastAsia="ru-RU"/>
-              </w:rPr>
-              <w:t>Тимчасовий результат дії</w:t>
-            </w:r>
-            <w:r>
-              <w:rPr>
-                <w:rFonts w:ascii="Times New Roman" w:eastAsia="Times New Roman" w:hAnsi="Times New Roman" w:cs="Times New Roman"/>
-                <w:color w:val="000000"/>
-                <w:sz w:val="28"/>
-                <w:szCs w:val="28"/>
-                <w:lang w:val="uk-UA" w:eastAsia="ru-RU"/>
-              </w:rPr>
-              <w:t xml:space="preserve"> </w:t>
-            </w:r>
-          </w:p>
-          <w:p>
-            <w:pPr>
-              <w:spacing w:after="0" w:line="360" w:lineRule="auto"/>
-              <w:contextualSpacing/>
-              <w:jc w:val="center"/>
-              <w:rPr>
-                <w:rFonts w:ascii="Times New Roman" w:eastAsia="Times New Roman" w:hAnsi="Times New Roman" w:cs="Times New Roman"/>
-                <w:color w:val="000000"/>
-                <w:sz w:val="28"/>
-                <w:szCs w:val="28"/>
-                <w:lang w:val="uk-UA" w:eastAsia="ru-RU"/>
-              </w:rPr>
-            </w:pPr>
-            <w:r>
-              <w:rPr>
-                <w:rFonts w:ascii="Times New Roman" w:eastAsia="Times New Roman" w:hAnsi="Times New Roman" w:cs="Times New Roman"/>
-                <w:sz w:val="28"/>
-                <w:szCs w:val="28"/>
-                <w:lang w:val="en-US" w:eastAsia="ru-RU"/>
-              </w:rPr>
-              <w:t>2</w:t>
-            </w:r>
-            <w:proofErr w:type="gramStart"/>
-            <w:r>
-              <w:rPr>
-                <w:rFonts w:ascii="Times New Roman" w:eastAsia="Times New Roman" w:hAnsi="Times New Roman" w:cs="Times New Roman"/>
-                <w:sz w:val="28"/>
-                <w:szCs w:val="28"/>
-                <w:lang w:val="en-US" w:eastAsia="ru-RU"/>
-              </w:rPr>
-              <w:t>/(</w:t>
-            </w:r>
-            <w:proofErr w:type="gramEnd"/>
-            <w:r>
-              <w:rPr>
-                <w:rFonts w:ascii="Times New Roman" w:eastAsia="Times New Roman" w:hAnsi="Times New Roman" w:cs="Times New Roman"/>
-                <w:sz w:val="28"/>
-                <w:szCs w:val="28"/>
-                <w:lang w:val="en-US" w:eastAsia="ru-RU"/>
-              </w:rPr>
-              <w:t>2n + 1)(2n + 3)</w:t>
             </w:r>
           </w:p>
         </w:tc>
@@ -1793,151 +1770,127 @@
                 <w:szCs w:val="28"/>
                 <w:lang w:val="uk-UA" w:eastAsia="ru-RU"/>
               </w:rPr>
+              <w:t>Останній результат sum до оновлення</w:t>
+            </w:r>
+          </w:p>
+        </w:tc>
+        <w:tc>
+          <w:tcPr>
+            <w:tcW w:w="0" w:type="auto"/>
+            <w:tcBorders>
+              <w:top w:val="single" w:sz="4" w:space="0" w:color="000000"/>
+              <w:left w:val="single" w:sz="4" w:space="0" w:color="000000"/>
+              <w:bottom w:val="single" w:sz="4" w:space="0" w:color="000000"/>
+              <w:right w:val="single" w:sz="4" w:space="0" w:color="000000"/>
+            </w:tcBorders>
+            <w:shd w:val="clear" w:color="auto" w:fill="auto"/>
+            <w:tcMar>
+              <w:top w:w="0" w:type="dxa"/>
+              <w:left w:w="108" w:type="dxa"/>
+              <w:bottom w:w="0" w:type="dxa"/>
+              <w:right w:w="108" w:type="dxa"/>
+            </w:tcMar>
+          </w:tcPr>
+          <w:p>
+            <w:pPr>
+              <w:spacing w:after="0" w:line="360" w:lineRule="auto"/>
+              <w:contextualSpacing/>
+              <w:jc w:val="center"/>
+              <w:rPr>
+                <w:rFonts w:ascii="Times New Roman" w:eastAsia="Times New Roman" w:hAnsi="Times New Roman" w:cs="Times New Roman"/>
+                <w:color w:val="000000"/>
+                <w:sz w:val="28"/>
+                <w:szCs w:val="28"/>
+                <w:lang w:val="uk-UA" w:eastAsia="ru-RU"/>
+              </w:rPr>
+            </w:pPr>
+            <w:r>
+              <w:rPr>
+                <w:rFonts w:ascii="Times New Roman" w:eastAsia="Times New Roman" w:hAnsi="Times New Roman" w:cs="Times New Roman"/>
+                <w:color w:val="000000"/>
+                <w:sz w:val="28"/>
+                <w:szCs w:val="28"/>
+                <w:lang w:val="uk-UA" w:eastAsia="ru-RU"/>
+              </w:rPr>
+              <w:t>Дійсний</w:t>
+            </w:r>
+          </w:p>
+        </w:tc>
+        <w:tc>
+          <w:tcPr>
+            <w:tcW w:w="0" w:type="auto"/>
+            <w:tcBorders>
+              <w:top w:val="single" w:sz="4" w:space="0" w:color="000000"/>
+              <w:left w:val="single" w:sz="4" w:space="0" w:color="000000"/>
+              <w:bottom w:val="single" w:sz="4" w:space="0" w:color="000000"/>
+              <w:right w:val="single" w:sz="4" w:space="0" w:color="000000"/>
+            </w:tcBorders>
+            <w:shd w:val="clear" w:color="auto" w:fill="auto"/>
+            <w:tcMar>
+              <w:top w:w="0" w:type="dxa"/>
+              <w:left w:w="108" w:type="dxa"/>
+              <w:bottom w:w="0" w:type="dxa"/>
+              <w:right w:w="108" w:type="dxa"/>
+            </w:tcMar>
+          </w:tcPr>
+          <w:p>
+            <w:pPr>
+              <w:spacing w:after="0" w:line="360" w:lineRule="auto"/>
+              <w:contextualSpacing/>
+              <w:jc w:val="center"/>
+              <w:rPr>
+                <w:rFonts w:ascii="Times New Roman" w:hAnsi="Times New Roman" w:cs="Times New Roman"/>
+                <w:sz w:val="28"/>
+                <w:szCs w:val="28"/>
+                <w:lang w:val="uk-UA"/>
+              </w:rPr>
+            </w:pPr>
+            <w:r>
+              <w:rPr>
+                <w:rFonts w:ascii="Times New Roman" w:hAnsi="Times New Roman" w:cs="Times New Roman"/>
+                <w:sz w:val="28"/>
+                <w:szCs w:val="28"/>
+                <w:lang w:val="uk-UA"/>
+              </w:rPr>
+              <w:t>lastSum</w:t>
+            </w:r>
+          </w:p>
+        </w:tc>
+        <w:tc>
+          <w:tcPr>
+            <w:tcW w:w="0" w:type="auto"/>
+            <w:tcBorders>
+              <w:top w:val="single" w:sz="4" w:space="0" w:color="000000"/>
+              <w:left w:val="single" w:sz="4" w:space="0" w:color="000000"/>
+              <w:bottom w:val="single" w:sz="4" w:space="0" w:color="000000"/>
+              <w:right w:val="single" w:sz="4" w:space="0" w:color="000000"/>
+            </w:tcBorders>
+            <w:shd w:val="clear" w:color="auto" w:fill="auto"/>
+            <w:tcMar>
+              <w:top w:w="0" w:type="dxa"/>
+              <w:left w:w="108" w:type="dxa"/>
+              <w:bottom w:w="0" w:type="dxa"/>
+              <w:right w:w="108" w:type="dxa"/>
+            </w:tcMar>
+          </w:tcPr>
+          <w:p>
+            <w:pPr>
+              <w:spacing w:after="0" w:line="360" w:lineRule="auto"/>
+              <w:contextualSpacing/>
+              <w:jc w:val="center"/>
+              <w:rPr>
+                <w:rFonts w:ascii="Times New Roman" w:eastAsia="Times New Roman" w:hAnsi="Times New Roman" w:cs="Times New Roman"/>
+                <w:color w:val="000000"/>
+                <w:sz w:val="28"/>
+                <w:szCs w:val="28"/>
+                <w:lang w:val="uk-UA" w:eastAsia="ru-RU"/>
+              </w:rPr>
+            </w:pPr>
+            <w:r>
+              <w:rPr>
+                <w:lang w:val="uk-UA"/>
+              </w:rPr>
               <w:t>Останній результат суми</w:t>
-            </w:r>
-          </w:p>
-        </w:tc>
-        <w:tc>
-          <w:tcPr>
-            <w:tcW w:w="0" w:type="auto"/>
-            <w:tcBorders>
-              <w:top w:val="single" w:sz="4" w:space="0" w:color="000000"/>
-              <w:left w:val="single" w:sz="4" w:space="0" w:color="000000"/>
-              <w:bottom w:val="single" w:sz="4" w:space="0" w:color="000000"/>
-              <w:right w:val="single" w:sz="4" w:space="0" w:color="000000"/>
-            </w:tcBorders>
-            <w:shd w:val="clear" w:color="auto" w:fill="auto"/>
-            <w:tcMar>
-              <w:top w:w="0" w:type="dxa"/>
-              <w:left w:w="108" w:type="dxa"/>
-              <w:bottom w:w="0" w:type="dxa"/>
-              <w:right w:w="108" w:type="dxa"/>
-            </w:tcMar>
-          </w:tcPr>
-          <w:p>
-            <w:pPr>
-              <w:spacing w:after="0" w:line="360" w:lineRule="auto"/>
-              <w:contextualSpacing/>
-              <w:jc w:val="center"/>
-              <w:rPr>
-                <w:rFonts w:ascii="Times New Roman" w:eastAsia="Times New Roman" w:hAnsi="Times New Roman" w:cs="Times New Roman"/>
-                <w:color w:val="000000"/>
-                <w:sz w:val="28"/>
-                <w:szCs w:val="28"/>
-                <w:lang w:val="uk-UA" w:eastAsia="ru-RU"/>
-              </w:rPr>
-            </w:pPr>
-            <w:r>
-              <w:rPr>
-                <w:rFonts w:ascii="Times New Roman" w:eastAsia="Times New Roman" w:hAnsi="Times New Roman" w:cs="Times New Roman"/>
-                <w:color w:val="000000"/>
-                <w:sz w:val="28"/>
-                <w:szCs w:val="28"/>
-                <w:lang w:val="uk-UA" w:eastAsia="ru-RU"/>
-              </w:rPr>
-              <w:t xml:space="preserve">Цілий </w:t>
-            </w:r>
-          </w:p>
-        </w:tc>
-        <w:tc>
-          <w:tcPr>
-            <w:tcW w:w="0" w:type="auto"/>
-            <w:tcBorders>
-              <w:top w:val="single" w:sz="4" w:space="0" w:color="000000"/>
-              <w:left w:val="single" w:sz="4" w:space="0" w:color="000000"/>
-              <w:bottom w:val="single" w:sz="4" w:space="0" w:color="000000"/>
-              <w:right w:val="single" w:sz="4" w:space="0" w:color="000000"/>
-            </w:tcBorders>
-            <w:shd w:val="clear" w:color="auto" w:fill="auto"/>
-            <w:tcMar>
-              <w:top w:w="0" w:type="dxa"/>
-              <w:left w:w="108" w:type="dxa"/>
-              <w:bottom w:w="0" w:type="dxa"/>
-              <w:right w:w="108" w:type="dxa"/>
-            </w:tcMar>
-          </w:tcPr>
-          <w:p>
-            <w:pPr>
-              <w:spacing w:after="0" w:line="360" w:lineRule="auto"/>
-              <w:contextualSpacing/>
-              <w:jc w:val="center"/>
-              <w:rPr>
-                <w:rFonts w:ascii="Times New Roman" w:hAnsi="Times New Roman" w:cs="Times New Roman"/>
-                <w:sz w:val="28"/>
-                <w:szCs w:val="28"/>
-                <w:lang w:val="en-US"/>
-              </w:rPr>
-            </w:pPr>
-            <w:r>
-              <w:rPr>
-                <w:rFonts w:ascii="Times New Roman" w:hAnsi="Times New Roman" w:cs="Times New Roman"/>
-                <w:sz w:val="28"/>
-                <w:szCs w:val="28"/>
-                <w:lang w:val="en-US"/>
-              </w:rPr>
-              <w:t>lastSum</w:t>
-            </w:r>
-          </w:p>
-        </w:tc>
-        <w:tc>
-          <w:tcPr>
-            <w:tcW w:w="0" w:type="auto"/>
-            <w:tcBorders>
-              <w:top w:val="single" w:sz="4" w:space="0" w:color="000000"/>
-              <w:left w:val="single" w:sz="4" w:space="0" w:color="000000"/>
-              <w:bottom w:val="single" w:sz="4" w:space="0" w:color="000000"/>
-              <w:right w:val="single" w:sz="4" w:space="0" w:color="000000"/>
-            </w:tcBorders>
-            <w:shd w:val="clear" w:color="auto" w:fill="auto"/>
-            <w:tcMar>
-              <w:top w:w="0" w:type="dxa"/>
-              <w:left w:w="108" w:type="dxa"/>
-              <w:bottom w:w="0" w:type="dxa"/>
-              <w:right w:w="108" w:type="dxa"/>
-            </w:tcMar>
-          </w:tcPr>
-          <w:p>
-            <w:pPr>
-              <w:spacing w:after="0" w:line="360" w:lineRule="auto"/>
-              <w:contextualSpacing/>
-              <w:jc w:val="center"/>
-              <w:rPr>
-                <w:rFonts w:ascii="Times New Roman" w:eastAsia="Times New Roman" w:hAnsi="Times New Roman" w:cs="Times New Roman"/>
-                <w:color w:val="000000"/>
-                <w:sz w:val="28"/>
-                <w:szCs w:val="28"/>
-                <w:lang w:val="uk-UA" w:eastAsia="ru-RU"/>
-              </w:rPr>
-            </w:pPr>
-            <w:r>
-              <w:rPr>
-                <w:rFonts w:ascii="Times New Roman" w:eastAsia="Times New Roman" w:hAnsi="Times New Roman" w:cs="Times New Roman"/>
-                <w:color w:val="000000"/>
-                <w:sz w:val="28"/>
-                <w:szCs w:val="28"/>
-                <w:lang w:val="uk-UA" w:eastAsia="ru-RU"/>
-              </w:rPr>
-              <w:t xml:space="preserve">Останній результат </w:t>
-            </w:r>
-            <w:r>
-              <w:rPr>
-                <w:rFonts w:ascii="Times New Roman" w:eastAsia="Times New Roman" w:hAnsi="Times New Roman" w:cs="Times New Roman"/>
-                <w:color w:val="000000"/>
-                <w:sz w:val="28"/>
-                <w:szCs w:val="28"/>
-                <w:lang w:val="en-US" w:eastAsia="ru-RU"/>
-              </w:rPr>
-              <w:t>sum</w:t>
-            </w:r>
-            <w:r>
-              <w:rPr>
-                <w:rFonts w:ascii="Times New Roman" w:eastAsia="Times New Roman" w:hAnsi="Times New Roman" w:cs="Times New Roman"/>
-                <w:color w:val="000000"/>
-                <w:sz w:val="28"/>
-                <w:szCs w:val="28"/>
-                <w:lang w:val="uk-UA" w:eastAsia="ru-RU"/>
-              </w:rPr>
-              <w:t xml:space="preserve"> до оновлення</w:t>
             </w:r>
           </w:p>
         </w:tc>
@@ -1951,7 +1904,7 @@
           <w:rFonts w:ascii="Times New Roman" w:eastAsia="Times New Roman" w:hAnsi="Times New Roman" w:cs="Times New Roman"/>
           <w:sz w:val="28"/>
           <w:szCs w:val="28"/>
-          <w:lang w:eastAsia="ru-RU"/>
+          <w:lang w:val="uk-UA" w:eastAsia="ru-RU"/>
         </w:rPr>
       </w:pPr>
     </w:p>
@@ -1987,7 +1940,6 @@
           <w:szCs w:val="28"/>
           <w:lang w:val="uk-UA" w:eastAsia="ru-RU"/>
         </w:rPr>
-        <w:lastRenderedPageBreak/>
         <w:t>Псевдо код</w:t>
       </w:r>
     </w:p>
@@ -2034,16 +1986,7 @@
           <w:szCs w:val="28"/>
           <w:lang w:val="uk-UA" w:eastAsia="ru-RU"/>
         </w:rPr>
-        <w:t xml:space="preserve">присвоєння </w:t>
-      </w:r>
-      <w:r>
-        <w:rPr>
-          <w:rFonts w:ascii="Times New Roman" w:eastAsia="Times New Roman" w:hAnsi="Times New Roman" w:cs="Times New Roman"/>
-          <w:sz w:val="28"/>
-          <w:szCs w:val="28"/>
-          <w:lang w:val="en-US" w:eastAsia="ru-RU"/>
-        </w:rPr>
-        <w:t>lastSum = 0</w:t>
+        <w:t>присвоєння lastSum = 0</w:t>
       </w:r>
     </w:p>
     <w:p>
@@ -2064,7 +2007,235 @@
           <w:szCs w:val="28"/>
           <w:lang w:val="uk-UA" w:eastAsia="ru-RU"/>
         </w:rPr>
-        <w:t>введення</w:t>
+        <w:t xml:space="preserve">введення </w:t>
+      </w:r>
+      <w:r>
+        <w:rPr>
+          <w:rFonts w:ascii="Times New Roman" w:hAnsi="Times New Roman" w:cs="Times New Roman"/>
+          <w:sz w:val="28"/>
+          <w:szCs w:val="28"/>
+          <w:lang w:val="uk-UA"/>
+        </w:rPr>
+        <w:t>↋</w:t>
+      </w:r>
+    </w:p>
+    <w:p>
+      <w:pPr>
+        <w:spacing w:after="240" w:line="360" w:lineRule="auto"/>
+        <w:contextualSpacing/>
+        <w:rPr>
+          <w:rFonts w:ascii="Times New Roman" w:eastAsia="Times New Roman" w:hAnsi="Times New Roman" w:cs="Times New Roman"/>
+          <w:sz w:val="28"/>
+          <w:szCs w:val="28"/>
+          <w:lang w:val="uk-UA" w:eastAsia="ru-RU"/>
+        </w:rPr>
+      </w:pPr>
+      <w:r>
+        <w:rPr>
+          <w:rFonts w:ascii="Times New Roman" w:eastAsia="Times New Roman" w:hAnsi="Times New Roman" w:cs="Times New Roman"/>
+          <w:sz w:val="28"/>
+          <w:szCs w:val="28"/>
+          <w:lang w:val="uk-UA" w:eastAsia="ru-RU"/>
+        </w:rPr>
+        <w:t>присвоєння n = 1</w:t>
+      </w:r>
+    </w:p>
+    <w:p>
+      <w:pPr>
+        <w:spacing w:after="240" w:line="360" w:lineRule="auto"/>
+        <w:contextualSpacing/>
+        <w:rPr>
+          <w:rFonts w:ascii="Times New Roman" w:eastAsia="Times New Roman" w:hAnsi="Times New Roman" w:cs="Times New Roman"/>
+          <w:sz w:val="28"/>
+          <w:szCs w:val="28"/>
+          <w:lang w:val="uk-UA" w:eastAsia="ru-RU"/>
+        </w:rPr>
+      </w:pPr>
+      <w:r>
+        <w:rPr>
+          <w:rFonts w:ascii="Times New Roman" w:eastAsia="Times New Roman" w:hAnsi="Times New Roman" w:cs="Times New Roman"/>
+          <w:sz w:val="28"/>
+          <w:szCs w:val="28"/>
+          <w:lang w:val="uk-UA" w:eastAsia="ru-RU"/>
+        </w:rPr>
+        <w:t>присвоєння sum = 0</w:t>
+      </w:r>
+    </w:p>
+    <w:p>
+      <w:pPr>
+        <w:spacing w:after="240" w:line="360" w:lineRule="auto"/>
+        <w:contextualSpacing/>
+        <w:rPr>
+          <w:rFonts w:ascii="Times New Roman" w:eastAsia="Times New Roman" w:hAnsi="Times New Roman" w:cs="Times New Roman"/>
+          <w:sz w:val="28"/>
+          <w:szCs w:val="28"/>
+          <w:lang w:val="uk-UA" w:eastAsia="ru-RU"/>
+        </w:rPr>
+      </w:pPr>
+      <w:r>
+        <w:rPr>
+          <w:rFonts w:ascii="Times New Roman" w:eastAsia="Times New Roman" w:hAnsi="Times New Roman" w:cs="Times New Roman"/>
+          <w:b/>
+          <w:bCs/>
+          <w:sz w:val="28"/>
+          <w:szCs w:val="28"/>
+          <w:lang w:val="uk-UA" w:eastAsia="ru-RU"/>
+        </w:rPr>
+        <w:t>повторити</w:t>
+      </w:r>
+    </w:p>
+    <w:p>
+      <w:pPr>
+        <w:spacing w:after="240" w:line="360" w:lineRule="auto"/>
+        <w:contextualSpacing/>
+        <w:rPr>
+          <w:rFonts w:ascii="Times New Roman" w:eastAsia="Times New Roman" w:hAnsi="Times New Roman" w:cs="Times New Roman"/>
+          <w:sz w:val="28"/>
+          <w:szCs w:val="28"/>
+          <w:lang w:val="uk-UA" w:eastAsia="ru-RU"/>
+        </w:rPr>
+      </w:pPr>
+      <w:r>
+        <w:rPr>
+          <w:rFonts w:ascii="Times New Roman" w:eastAsia="Times New Roman" w:hAnsi="Times New Roman" w:cs="Times New Roman"/>
+          <w:sz w:val="28"/>
+          <w:szCs w:val="28"/>
+          <w:lang w:val="uk-UA" w:eastAsia="ru-RU"/>
+        </w:rPr>
+        <w:tab/>
+      </w:r>
+      <w:r>
+        <w:rPr>
+          <w:rFonts w:ascii="Times New Roman" w:eastAsia="Times New Roman" w:hAnsi="Times New Roman" w:cs="Times New Roman"/>
+          <w:sz w:val="28"/>
+          <w:szCs w:val="28"/>
+          <w:lang w:val="uk-UA" w:eastAsia="ru-RU"/>
+        </w:rPr>
+        <w:t>temp</w:t>
+      </w:r>
+      <w:r>
+        <w:rPr>
+          <w:rFonts w:ascii="Times New Roman" w:eastAsia="Times New Roman" w:hAnsi="Times New Roman" w:cs="Times New Roman"/>
+          <w:sz w:val="28"/>
+          <w:szCs w:val="28"/>
+          <w:lang w:val="uk-UA" w:eastAsia="ru-RU"/>
+        </w:rPr>
+        <w:t xml:space="preserve"> +=</w:t>
+      </w:r>
+      <w:r>
+        <w:rPr>
+          <w:rFonts w:ascii="Times New Roman" w:eastAsia="Times New Roman" w:hAnsi="Times New Roman" w:cs="Times New Roman"/>
+          <w:sz w:val="28"/>
+          <w:szCs w:val="28"/>
+          <w:lang w:val="uk-UA" w:eastAsia="ru-RU"/>
+        </w:rPr>
+        <w:t xml:space="preserve"> 2/(2n + 1)(2n + 3)</w:t>
+      </w:r>
+    </w:p>
+    <w:p>
+      <w:pPr>
+        <w:spacing w:after="240" w:line="360" w:lineRule="auto"/>
+        <w:contextualSpacing/>
+        <w:rPr>
+          <w:rFonts w:ascii="Times New Roman" w:eastAsia="Times New Roman" w:hAnsi="Times New Roman" w:cs="Times New Roman"/>
+          <w:sz w:val="28"/>
+          <w:szCs w:val="28"/>
+          <w:lang w:val="uk-UA" w:eastAsia="ru-RU"/>
+        </w:rPr>
+      </w:pPr>
+      <w:r>
+        <w:rPr>
+          <w:rFonts w:ascii="Times New Roman" w:eastAsia="Times New Roman" w:hAnsi="Times New Roman" w:cs="Times New Roman"/>
+          <w:sz w:val="28"/>
+          <w:szCs w:val="28"/>
+          <w:lang w:val="uk-UA" w:eastAsia="ru-RU"/>
+        </w:rPr>
+        <w:tab/>
+      </w:r>
+      <w:r>
+        <w:rPr>
+          <w:rFonts w:ascii="Times New Roman" w:eastAsia="Times New Roman" w:hAnsi="Times New Roman" w:cs="Times New Roman"/>
+          <w:sz w:val="28"/>
+          <w:szCs w:val="28"/>
+          <w:lang w:val="uk-UA" w:eastAsia="ru-RU"/>
+        </w:rPr>
+        <w:t>sum += temp</w:t>
+      </w:r>
+    </w:p>
+    <w:p>
+      <w:pPr>
+        <w:spacing w:after="240" w:line="360" w:lineRule="auto"/>
+        <w:contextualSpacing/>
+        <w:rPr>
+          <w:rFonts w:ascii="Times New Roman" w:eastAsia="Times New Roman" w:hAnsi="Times New Roman" w:cs="Times New Roman"/>
+          <w:sz w:val="28"/>
+          <w:szCs w:val="28"/>
+          <w:lang w:val="uk-UA" w:eastAsia="ru-RU"/>
+        </w:rPr>
+      </w:pPr>
+      <w:r>
+        <w:rPr>
+          <w:rFonts w:ascii="Times New Roman" w:eastAsia="Times New Roman" w:hAnsi="Times New Roman" w:cs="Times New Roman"/>
+          <w:sz w:val="28"/>
+          <w:szCs w:val="28"/>
+          <w:lang w:val="uk-UA" w:eastAsia="ru-RU"/>
+        </w:rPr>
+        <w:tab/>
+        <w:t>lastSum = sum</w:t>
+      </w:r>
+    </w:p>
+    <w:p>
+      <w:pPr>
+        <w:spacing w:after="240" w:line="360" w:lineRule="auto"/>
+        <w:contextualSpacing/>
+        <w:rPr>
+          <w:rFonts w:ascii="Times New Roman" w:eastAsia="Times New Roman" w:hAnsi="Times New Roman" w:cs="Times New Roman"/>
+          <w:sz w:val="28"/>
+          <w:szCs w:val="28"/>
+          <w:lang w:val="uk-UA" w:eastAsia="ru-RU"/>
+        </w:rPr>
+      </w:pPr>
+      <w:r>
+        <w:rPr>
+          <w:rFonts w:ascii="Times New Roman" w:eastAsia="Times New Roman" w:hAnsi="Times New Roman" w:cs="Times New Roman"/>
+          <w:sz w:val="28"/>
+          <w:szCs w:val="28"/>
+          <w:lang w:val="uk-UA" w:eastAsia="ru-RU"/>
+        </w:rPr>
+        <w:tab/>
+        <w:t>n += 1</w:t>
+      </w:r>
+    </w:p>
+    <w:p>
+      <w:pPr>
+        <w:spacing w:after="240" w:line="360" w:lineRule="auto"/>
+        <w:contextualSpacing/>
+        <w:rPr>
+          <w:rFonts w:ascii="Times New Roman" w:hAnsi="Times New Roman" w:cs="Times New Roman"/>
+          <w:sz w:val="28"/>
+          <w:szCs w:val="28"/>
+          <w:lang w:val="uk-UA"/>
+        </w:rPr>
+      </w:pPr>
+      <w:r>
+        <w:rPr>
+          <w:rFonts w:ascii="Times New Roman" w:eastAsia="Times New Roman" w:hAnsi="Times New Roman" w:cs="Times New Roman"/>
+          <w:sz w:val="28"/>
+          <w:szCs w:val="28"/>
+          <w:lang w:val="uk-UA" w:eastAsia="ru-RU"/>
+        </w:rPr>
+        <w:tab/>
+      </w:r>
+      <w:r>
+        <w:rPr>
+          <w:rFonts w:ascii="Times New Roman" w:eastAsia="Times New Roman" w:hAnsi="Times New Roman" w:cs="Times New Roman"/>
+          <w:b/>
+          <w:bCs/>
+          <w:sz w:val="28"/>
+          <w:szCs w:val="28"/>
+          <w:lang w:val="uk-UA" w:eastAsia="ru-RU"/>
+        </w:rPr>
+        <w:t>поки</w:t>
       </w:r>
       <w:r>
         <w:rPr>
@@ -2077,9 +2248,19 @@
       </w:r>
       <w:r>
         <w:rPr>
+          <w:rFonts w:ascii="Times New Roman" w:eastAsia="Times New Roman" w:hAnsi="Times New Roman" w:cs="Times New Roman"/>
+          <w:sz w:val="28"/>
+          <w:szCs w:val="28"/>
+          <w:lang w:val="uk-UA" w:eastAsia="ru-RU"/>
+        </w:rPr>
+        <w:t xml:space="preserve">(sum – lastSum) &gt; </w:t>
+      </w:r>
+      <w:r>
+        <w:rPr>
           <w:rFonts w:ascii="Times New Roman" w:hAnsi="Times New Roman" w:cs="Times New Roman"/>
           <w:sz w:val="28"/>
           <w:szCs w:val="28"/>
+          <w:lang w:val="uk-UA"/>
         </w:rPr>
         <w:t>↋</w:t>
       </w:r>
@@ -2089,43 +2270,27 @@
         <w:spacing w:after="240" w:line="360" w:lineRule="auto"/>
         <w:contextualSpacing/>
         <w:rPr>
-          <w:rFonts w:ascii="Times New Roman" w:eastAsia="Times New Roman" w:hAnsi="Times New Roman" w:cs="Times New Roman"/>
-          <w:sz w:val="28"/>
-          <w:szCs w:val="28"/>
-          <w:lang w:val="uk-UA" w:eastAsia="ru-RU"/>
-        </w:rPr>
-      </w:pPr>
-      <w:r>
-        <w:rPr>
-          <w:rFonts w:ascii="Times New Roman" w:eastAsia="Times New Roman" w:hAnsi="Times New Roman" w:cs="Times New Roman"/>
-          <w:sz w:val="28"/>
-          <w:szCs w:val="28"/>
-          <w:lang w:val="uk-UA" w:eastAsia="ru-RU"/>
-        </w:rPr>
-        <w:t xml:space="preserve">присвоєння </w:t>
-      </w:r>
-      <w:r>
-        <w:rPr>
-          <w:rFonts w:ascii="Times New Roman" w:eastAsia="Times New Roman" w:hAnsi="Times New Roman" w:cs="Times New Roman"/>
-          <w:sz w:val="28"/>
-          <w:szCs w:val="28"/>
-          <w:lang w:val="en-US" w:eastAsia="ru-RU"/>
-        </w:rPr>
-        <w:t>n</w:t>
-      </w:r>
-      <w:r>
-        <w:rPr>
-          <w:rFonts w:ascii="Times New Roman" w:eastAsia="Times New Roman" w:hAnsi="Times New Roman" w:cs="Times New Roman"/>
-          <w:sz w:val="28"/>
-          <w:szCs w:val="28"/>
-          <w:lang w:val="uk-UA" w:eastAsia="ru-RU"/>
-        </w:rPr>
-        <w:t xml:space="preserve"> = 1</w:t>
-      </w:r>
-    </w:p>
-    <w:p>
-      <w:pPr>
-        <w:spacing w:after="240" w:line="360" w:lineRule="auto"/>
+          <w:rFonts w:ascii="Times New Roman" w:hAnsi="Times New Roman" w:cs="Times New Roman"/>
+          <w:sz w:val="28"/>
+          <w:szCs w:val="28"/>
+          <w:lang w:val="uk-UA"/>
+        </w:rPr>
+      </w:pPr>
+      <w:r>
+        <w:rPr>
+          <w:rFonts w:ascii="Times New Roman" w:hAnsi="Times New Roman" w:cs="Times New Roman"/>
+          <w:b/>
+          <w:bCs/>
+          <w:sz w:val="28"/>
+          <w:szCs w:val="28"/>
+          <w:lang w:val="uk-UA"/>
+        </w:rPr>
+        <w:t>Кінець</w:t>
+      </w:r>
+    </w:p>
+    <w:p>
+      <w:pPr>
+        <w:spacing w:line="360" w:lineRule="auto"/>
         <w:contextualSpacing/>
         <w:rPr>
           <w:rFonts w:ascii="Times New Roman" w:eastAsia="Times New Roman" w:hAnsi="Times New Roman" w:cs="Times New Roman"/>
@@ -2142,16 +2307,17 @@
           <w:noProof/>
           <w:sz w:val="28"/>
           <w:szCs w:val="28"/>
-          <w:lang w:val="en-US" w:eastAsia="ru-RU"/>
-        </w:rPr>
+          <w:lang w:val="uk-UA" w:eastAsia="ru-RU"/>
+        </w:rPr>
+        <w:lastRenderedPageBreak/>
         <w:drawing>
-          <wp:anchor distT="0" distB="0" distL="114300" distR="114300" simplePos="0" relativeHeight="251658240" behindDoc="0" locked="0" layoutInCell="1" allowOverlap="1" wp14:anchorId="7D4E8654" wp14:editId="394C9079">
+          <wp:anchor distT="0" distB="0" distL="114300" distR="114300" simplePos="0" relativeHeight="251658240" behindDoc="0" locked="0" layoutInCell="1" allowOverlap="1" wp14:anchorId="7D4E8654" wp14:editId="72445A01">
             <wp:simplePos x="0" y="0"/>
             <wp:positionH relativeFrom="column">
-              <wp:posOffset>4501515</wp:posOffset>
+              <wp:posOffset>2503894</wp:posOffset>
             </wp:positionH>
             <wp:positionV relativeFrom="paragraph">
-              <wp:posOffset>28575</wp:posOffset>
+              <wp:posOffset>31750</wp:posOffset>
             </wp:positionV>
             <wp:extent cx="1654175" cy="7665720"/>
             <wp:effectExtent l="0" t="0" r="3175" b="0"/>
@@ -2209,341 +2375,6 @@
       <w:r>
         <w:rPr>
           <w:rFonts w:ascii="Times New Roman" w:eastAsia="Times New Roman" w:hAnsi="Times New Roman" w:cs="Times New Roman"/>
-          <w:sz w:val="28"/>
-          <w:szCs w:val="28"/>
-          <w:lang w:val="uk-UA" w:eastAsia="ru-RU"/>
-        </w:rPr>
-        <w:t xml:space="preserve">присвоєння </w:t>
-      </w:r>
-      <w:r>
-        <w:rPr>
-          <w:rFonts w:ascii="Times New Roman" w:eastAsia="Times New Roman" w:hAnsi="Times New Roman" w:cs="Times New Roman"/>
-          <w:sz w:val="28"/>
-          <w:szCs w:val="28"/>
-          <w:lang w:val="en-US" w:eastAsia="ru-RU"/>
-        </w:rPr>
-        <w:t>sum</w:t>
-      </w:r>
-      <w:r>
-        <w:rPr>
-          <w:rFonts w:ascii="Times New Roman" w:eastAsia="Times New Roman" w:hAnsi="Times New Roman" w:cs="Times New Roman"/>
-          <w:sz w:val="28"/>
-          <w:szCs w:val="28"/>
-          <w:lang w:val="uk-UA" w:eastAsia="ru-RU"/>
-        </w:rPr>
-        <w:t xml:space="preserve"> = 0</w:t>
-      </w:r>
-    </w:p>
-    <w:p>
-      <w:pPr>
-        <w:spacing w:after="240" w:line="360" w:lineRule="auto"/>
-        <w:contextualSpacing/>
-        <w:rPr>
-          <w:rFonts w:ascii="Times New Roman" w:eastAsia="Times New Roman" w:hAnsi="Times New Roman" w:cs="Times New Roman"/>
-          <w:sz w:val="28"/>
-          <w:szCs w:val="28"/>
-          <w:lang w:val="uk-UA" w:eastAsia="ru-RU"/>
-        </w:rPr>
-      </w:pPr>
-      <w:r>
-        <w:rPr>
-          <w:rFonts w:ascii="Times New Roman" w:eastAsia="Times New Roman" w:hAnsi="Times New Roman" w:cs="Times New Roman"/>
-          <w:b/>
-          <w:bCs/>
-          <w:sz w:val="28"/>
-          <w:szCs w:val="28"/>
-          <w:lang w:val="uk-UA" w:eastAsia="ru-RU"/>
-        </w:rPr>
-        <w:t>повторити</w:t>
-      </w:r>
-    </w:p>
-    <w:p>
-      <w:pPr>
-        <w:spacing w:after="240" w:line="360" w:lineRule="auto"/>
-        <w:contextualSpacing/>
-        <w:rPr>
-          <w:rFonts w:ascii="Times New Roman" w:eastAsia="Times New Roman" w:hAnsi="Times New Roman" w:cs="Times New Roman"/>
-          <w:sz w:val="28"/>
-          <w:szCs w:val="28"/>
-          <w:lang w:val="en-US" w:eastAsia="ru-RU"/>
-        </w:rPr>
-      </w:pPr>
-      <w:r>
-        <w:rPr>
-          <w:rFonts w:ascii="Times New Roman" w:eastAsia="Times New Roman" w:hAnsi="Times New Roman" w:cs="Times New Roman"/>
-          <w:sz w:val="28"/>
-          <w:szCs w:val="28"/>
-          <w:lang w:val="uk-UA" w:eastAsia="ru-RU"/>
-        </w:rPr>
-        <w:tab/>
-      </w:r>
-      <w:r>
-        <w:rPr>
-          <w:rFonts w:ascii="Times New Roman" w:eastAsia="Times New Roman" w:hAnsi="Times New Roman" w:cs="Times New Roman"/>
-          <w:sz w:val="28"/>
-          <w:szCs w:val="28"/>
-          <w:lang w:val="en-US" w:eastAsia="ru-RU"/>
-        </w:rPr>
-        <w:t>temp</w:t>
-      </w:r>
-      <w:r>
-        <w:rPr>
-          <w:rFonts w:ascii="Times New Roman" w:eastAsia="Times New Roman" w:hAnsi="Times New Roman" w:cs="Times New Roman"/>
-          <w:sz w:val="28"/>
-          <w:szCs w:val="28"/>
-          <w:lang w:val="en-US" w:eastAsia="ru-RU"/>
-        </w:rPr>
-        <w:t xml:space="preserve"> +=</w:t>
-      </w:r>
-      <w:r>
-        <w:rPr>
-          <w:rFonts w:ascii="Times New Roman" w:eastAsia="Times New Roman" w:hAnsi="Times New Roman" w:cs="Times New Roman"/>
-          <w:sz w:val="28"/>
-          <w:szCs w:val="28"/>
-          <w:lang w:eastAsia="ru-RU"/>
-        </w:rPr>
-        <w:t xml:space="preserve"> </w:t>
-      </w:r>
-      <w:r>
-        <w:rPr>
-          <w:rFonts w:ascii="Times New Roman" w:eastAsia="Times New Roman" w:hAnsi="Times New Roman" w:cs="Times New Roman"/>
-          <w:sz w:val="28"/>
-          <w:szCs w:val="28"/>
-          <w:lang w:val="en-US" w:eastAsia="ru-RU"/>
-        </w:rPr>
-        <w:t>2</w:t>
-      </w:r>
-      <w:proofErr w:type="gramStart"/>
-      <w:r>
-        <w:rPr>
-          <w:rFonts w:ascii="Times New Roman" w:eastAsia="Times New Roman" w:hAnsi="Times New Roman" w:cs="Times New Roman"/>
-          <w:sz w:val="28"/>
-          <w:szCs w:val="28"/>
-          <w:lang w:val="en-US" w:eastAsia="ru-RU"/>
-        </w:rPr>
-        <w:t>/(</w:t>
-      </w:r>
-      <w:proofErr w:type="gramEnd"/>
-      <w:r>
-        <w:rPr>
-          <w:rFonts w:ascii="Times New Roman" w:eastAsia="Times New Roman" w:hAnsi="Times New Roman" w:cs="Times New Roman"/>
-          <w:sz w:val="28"/>
-          <w:szCs w:val="28"/>
-          <w:lang w:val="en-US" w:eastAsia="ru-RU"/>
-        </w:rPr>
-        <w:t>2n + 1)(2n + 3)</w:t>
-      </w:r>
-    </w:p>
-    <w:p>
-      <w:pPr>
-        <w:spacing w:after="240" w:line="360" w:lineRule="auto"/>
-        <w:contextualSpacing/>
-        <w:rPr>
-          <w:rFonts w:ascii="Times New Roman" w:eastAsia="Times New Roman" w:hAnsi="Times New Roman" w:cs="Times New Roman"/>
-          <w:sz w:val="28"/>
-          <w:szCs w:val="28"/>
-          <w:lang w:val="en-US" w:eastAsia="ru-RU"/>
-        </w:rPr>
-      </w:pPr>
-      <w:r>
-        <w:rPr>
-          <w:rFonts w:ascii="Times New Roman" w:eastAsia="Times New Roman" w:hAnsi="Times New Roman" w:cs="Times New Roman"/>
-          <w:sz w:val="28"/>
-          <w:szCs w:val="28"/>
-          <w:lang w:val="en-US" w:eastAsia="ru-RU"/>
-        </w:rPr>
-        <w:tab/>
-      </w:r>
-      <w:r>
-        <w:rPr>
-          <w:rFonts w:ascii="Times New Roman" w:eastAsia="Times New Roman" w:hAnsi="Times New Roman" w:cs="Times New Roman"/>
-          <w:sz w:val="28"/>
-          <w:szCs w:val="28"/>
-          <w:lang w:val="en-US" w:eastAsia="ru-RU"/>
-        </w:rPr>
-        <w:t>sum += temp</w:t>
-      </w:r>
-    </w:p>
-    <w:p>
-      <w:pPr>
-        <w:spacing w:after="240" w:line="360" w:lineRule="auto"/>
-        <w:contextualSpacing/>
-        <w:rPr>
-          <w:rFonts w:ascii="Times New Roman" w:eastAsia="Times New Roman" w:hAnsi="Times New Roman" w:cs="Times New Roman"/>
-          <w:sz w:val="28"/>
-          <w:szCs w:val="28"/>
-          <w:lang w:val="en-US" w:eastAsia="ru-RU"/>
-        </w:rPr>
-      </w:pPr>
-      <w:r>
-        <w:rPr>
-          <w:rFonts w:ascii="Times New Roman" w:eastAsia="Times New Roman" w:hAnsi="Times New Roman" w:cs="Times New Roman"/>
-          <w:sz w:val="28"/>
-          <w:szCs w:val="28"/>
-          <w:lang w:val="en-US" w:eastAsia="ru-RU"/>
-        </w:rPr>
-        <w:tab/>
-        <w:t>lastSum = sum</w:t>
-      </w:r>
-    </w:p>
-    <w:p>
-      <w:pPr>
-        <w:spacing w:after="240" w:line="360" w:lineRule="auto"/>
-        <w:contextualSpacing/>
-        <w:rPr>
-          <w:rFonts w:ascii="Times New Roman" w:eastAsia="Times New Roman" w:hAnsi="Times New Roman" w:cs="Times New Roman"/>
-          <w:sz w:val="28"/>
-          <w:szCs w:val="28"/>
-          <w:lang w:val="en-US" w:eastAsia="ru-RU"/>
-        </w:rPr>
-      </w:pPr>
-      <w:r>
-        <w:rPr>
-          <w:rFonts w:ascii="Times New Roman" w:eastAsia="Times New Roman" w:hAnsi="Times New Roman" w:cs="Times New Roman"/>
-          <w:sz w:val="28"/>
-          <w:szCs w:val="28"/>
-          <w:lang w:val="en-US" w:eastAsia="ru-RU"/>
-        </w:rPr>
-        <w:tab/>
-        <w:t>n += 1</w:t>
-      </w:r>
-    </w:p>
-    <w:p>
-      <w:pPr>
-        <w:spacing w:after="240" w:line="360" w:lineRule="auto"/>
-        <w:contextualSpacing/>
-        <w:rPr>
-          <w:rFonts w:ascii="Times New Roman" w:hAnsi="Times New Roman" w:cs="Times New Roman"/>
-          <w:sz w:val="28"/>
-          <w:szCs w:val="28"/>
-        </w:rPr>
-      </w:pPr>
-      <w:r>
-        <w:rPr>
-          <w:rFonts w:ascii="Times New Roman" w:eastAsia="Times New Roman" w:hAnsi="Times New Roman" w:cs="Times New Roman"/>
-          <w:sz w:val="28"/>
-          <w:szCs w:val="28"/>
-          <w:lang w:val="en-US" w:eastAsia="ru-RU"/>
-        </w:rPr>
-        <w:tab/>
-      </w:r>
-      <w:r>
-        <w:rPr>
-          <w:rFonts w:ascii="Times New Roman" w:eastAsia="Times New Roman" w:hAnsi="Times New Roman" w:cs="Times New Roman"/>
-          <w:b/>
-          <w:bCs/>
-          <w:sz w:val="28"/>
-          <w:szCs w:val="28"/>
-          <w:lang w:val="uk-UA" w:eastAsia="ru-RU"/>
-        </w:rPr>
-        <w:t>поки</w:t>
-      </w:r>
-      <w:r>
-        <w:rPr>
-          <w:rFonts w:ascii="Times New Roman" w:eastAsia="Times New Roman" w:hAnsi="Times New Roman" w:cs="Times New Roman"/>
-          <w:sz w:val="28"/>
-          <w:szCs w:val="28"/>
-          <w:lang w:val="uk-UA" w:eastAsia="ru-RU"/>
-        </w:rPr>
-        <w:t xml:space="preserve"> </w:t>
-      </w:r>
-      <w:r>
-        <w:rPr>
-          <w:rFonts w:ascii="Times New Roman" w:eastAsia="Times New Roman" w:hAnsi="Times New Roman" w:cs="Times New Roman"/>
-          <w:sz w:val="28"/>
-          <w:szCs w:val="28"/>
-          <w:lang w:val="en-US" w:eastAsia="ru-RU"/>
-        </w:rPr>
-        <w:t xml:space="preserve">(sum – lastSum) &gt; </w:t>
-      </w:r>
-      <w:r>
-        <w:rPr>
-          <w:rFonts w:ascii="Times New Roman" w:hAnsi="Times New Roman" w:cs="Times New Roman"/>
-          <w:sz w:val="28"/>
-          <w:szCs w:val="28"/>
-        </w:rPr>
-        <w:t>↋</w:t>
-      </w:r>
-    </w:p>
-    <w:p>
-      <w:pPr>
-        <w:spacing w:after="240" w:line="360" w:lineRule="auto"/>
-        <w:contextualSpacing/>
-        <w:rPr>
-          <w:rFonts w:ascii="Times New Roman" w:hAnsi="Times New Roman" w:cs="Times New Roman"/>
-          <w:sz w:val="28"/>
-          <w:szCs w:val="28"/>
-        </w:rPr>
-      </w:pPr>
-      <w:r>
-        <w:rPr>
-          <w:rFonts w:ascii="Times New Roman" w:hAnsi="Times New Roman" w:cs="Times New Roman"/>
-          <w:b/>
-          <w:bCs/>
-          <w:sz w:val="28"/>
-          <w:szCs w:val="28"/>
-          <w:lang w:val="uk-UA"/>
-        </w:rPr>
-        <w:t>Кінець</w:t>
-      </w:r>
-    </w:p>
-    <w:p>
-      <w:pPr>
-        <w:spacing w:after="240" w:line="360" w:lineRule="auto"/>
-        <w:contextualSpacing/>
-        <w:rPr>
-          <w:rFonts w:ascii="Times New Roman" w:eastAsia="Times New Roman" w:hAnsi="Times New Roman" w:cs="Times New Roman"/>
-          <w:sz w:val="28"/>
-          <w:szCs w:val="28"/>
-          <w:lang w:val="en-US" w:eastAsia="ru-RU"/>
-        </w:rPr>
-      </w:pPr>
-      <w:r>
-        <w:rPr>
-          <w:rFonts w:ascii="Times New Roman" w:eastAsia="Times New Roman" w:hAnsi="Times New Roman" w:cs="Times New Roman"/>
-          <w:sz w:val="28"/>
-          <w:szCs w:val="28"/>
-          <w:lang w:val="en-US" w:eastAsia="ru-RU"/>
-        </w:rPr>
-        <w:tab/>
-      </w:r>
-    </w:p>
-    <w:p>
-      <w:pPr>
-        <w:spacing w:after="240" w:line="360" w:lineRule="auto"/>
-        <w:contextualSpacing/>
-        <w:rPr>
-          <w:rFonts w:ascii="Times New Roman" w:eastAsia="Times New Roman" w:hAnsi="Times New Roman" w:cs="Times New Roman"/>
-          <w:sz w:val="28"/>
-          <w:szCs w:val="28"/>
-          <w:lang w:val="uk-UA" w:eastAsia="ru-RU"/>
-        </w:rPr>
-      </w:pPr>
-      <w:r>
-        <w:rPr>
-          <w:rFonts w:ascii="Times New Roman" w:eastAsia="Times New Roman" w:hAnsi="Times New Roman" w:cs="Times New Roman"/>
-          <w:sz w:val="28"/>
-          <w:szCs w:val="28"/>
-          <w:lang w:val="uk-UA" w:eastAsia="ru-RU"/>
-        </w:rPr>
-        <w:tab/>
-      </w:r>
-    </w:p>
-    <w:p>
-      <w:pPr>
-        <w:spacing w:line="360" w:lineRule="auto"/>
-        <w:ind w:left="2832" w:firstLine="708"/>
-        <w:contextualSpacing/>
-        <w:rPr>
-          <w:rFonts w:ascii="Times New Roman" w:eastAsia="Times New Roman" w:hAnsi="Times New Roman" w:cs="Times New Roman"/>
-          <w:sz w:val="28"/>
-          <w:szCs w:val="28"/>
-          <w:lang w:val="uk-UA" w:eastAsia="ru-RU"/>
-        </w:rPr>
-      </w:pPr>
-      <w:r>
-        <w:rPr>
-          <w:rFonts w:ascii="Times New Roman" w:eastAsia="Times New Roman" w:hAnsi="Times New Roman" w:cs="Times New Roman"/>
           <w:b/>
           <w:bCs/>
           <w:color w:val="000000"/>
@@ -2551,8 +2382,53 @@
           <w:szCs w:val="28"/>
           <w:lang w:val="uk-UA" w:eastAsia="ru-RU"/>
         </w:rPr>
-        <w:t>Блок схема алгоритму</w:t>
-      </w:r>
+        <w:t>Блок схема алгоритму:</w:t>
+      </w:r>
+    </w:p>
+    <w:p>
+      <w:pPr>
+        <w:rPr>
+          <w:rFonts w:ascii="Times New Roman" w:eastAsia="Times New Roman" w:hAnsi="Times New Roman" w:cs="Times New Roman"/>
+          <w:sz w:val="28"/>
+          <w:szCs w:val="28"/>
+          <w:lang w:val="uk-UA" w:eastAsia="ru-RU"/>
+        </w:rPr>
+      </w:pPr>
+      <w:r>
+        <w:rPr>
+          <w:rFonts w:ascii="Times New Roman" w:eastAsia="Times New Roman" w:hAnsi="Times New Roman" w:cs="Times New Roman"/>
+          <w:sz w:val="28"/>
+          <w:szCs w:val="28"/>
+          <w:lang w:val="uk-UA" w:eastAsia="ru-RU"/>
+        </w:rPr>
+        <w:br w:type="page"/>
+      </w:r>
+    </w:p>
+    <w:p>
+      <w:pPr>
+        <w:spacing w:line="360" w:lineRule="auto"/>
+        <w:contextualSpacing/>
+        <w:jc w:val="both"/>
+        <w:rPr>
+          <w:rFonts w:ascii="Times New Roman" w:eastAsia="Times New Roman" w:hAnsi="Times New Roman" w:cs="Times New Roman"/>
+          <w:sz w:val="28"/>
+          <w:szCs w:val="28"/>
+          <w:lang w:val="uk-UA" w:eastAsia="ru-RU"/>
+        </w:rPr>
+      </w:pPr>
+    </w:p>
+    <w:p>
+      <w:pPr>
+        <w:spacing w:line="360" w:lineRule="auto"/>
+        <w:contextualSpacing/>
+        <w:jc w:val="both"/>
+        <w:rPr>
+          <w:rFonts w:ascii="Times New Roman" w:eastAsia="Times New Roman" w:hAnsi="Times New Roman" w:cs="Times New Roman"/>
+          <w:sz w:val="28"/>
+          <w:szCs w:val="28"/>
+          <w:lang w:val="uk-UA" w:eastAsia="ru-RU"/>
+        </w:rPr>
+      </w:pPr>
       <w:r>
         <w:rPr>
           <w:rFonts w:ascii="Times New Roman" w:eastAsia="Times New Roman" w:hAnsi="Times New Roman" w:cs="Times New Roman"/>
@@ -2563,222 +2439,6 @@
           <w:szCs w:val="28"/>
           <w:lang w:val="uk-UA" w:eastAsia="ru-RU"/>
         </w:rPr>
-        <w:t>:</w:t>
-      </w:r>
-    </w:p>
-    <w:p>
-      <w:pPr>
-        <w:spacing w:after="0" w:line="360" w:lineRule="auto"/>
-        <w:contextualSpacing/>
-        <w:rPr>
-          <w:rFonts w:ascii="Times New Roman" w:eastAsia="Times New Roman" w:hAnsi="Times New Roman" w:cs="Times New Roman"/>
-          <w:sz w:val="28"/>
-          <w:szCs w:val="28"/>
-          <w:lang w:val="uk-UA" w:eastAsia="ru-RU"/>
-        </w:rPr>
-      </w:pPr>
-      <w:r>
-        <w:rPr>
-          <w:rFonts w:ascii="Times New Roman" w:eastAsia="Times New Roman" w:hAnsi="Times New Roman" w:cs="Times New Roman"/>
-          <w:sz w:val="28"/>
-          <w:szCs w:val="28"/>
-          <w:lang w:val="uk-UA" w:eastAsia="ru-RU"/>
-        </w:rPr>
-        <w:tab/>
-      </w:r>
-    </w:p>
-    <w:p>
-      <w:pPr>
-        <w:spacing w:line="360" w:lineRule="auto"/>
-        <w:contextualSpacing/>
-        <w:jc w:val="both"/>
-        <w:rPr>
-          <w:rFonts w:ascii="Times New Roman" w:eastAsia="Times New Roman" w:hAnsi="Times New Roman" w:cs="Times New Roman"/>
-          <w:sz w:val="28"/>
-          <w:szCs w:val="28"/>
-          <w:lang w:val="en-US" w:eastAsia="ru-RU"/>
-        </w:rPr>
-      </w:pPr>
-    </w:p>
-    <w:p>
-      <w:pPr>
-        <w:spacing w:line="360" w:lineRule="auto"/>
-        <w:contextualSpacing/>
-        <w:jc w:val="both"/>
-        <w:rPr>
-          <w:rFonts w:ascii="Times New Roman" w:eastAsia="Times New Roman" w:hAnsi="Times New Roman" w:cs="Times New Roman"/>
-          <w:sz w:val="28"/>
-          <w:szCs w:val="28"/>
-          <w:lang w:val="en-US" w:eastAsia="ru-RU"/>
-        </w:rPr>
-      </w:pPr>
-    </w:p>
-    <w:p>
-      <w:pPr>
-        <w:spacing w:line="360" w:lineRule="auto"/>
-        <w:contextualSpacing/>
-        <w:jc w:val="both"/>
-        <w:rPr>
-          <w:rFonts w:ascii="Times New Roman" w:eastAsia="Times New Roman" w:hAnsi="Times New Roman" w:cs="Times New Roman"/>
-          <w:sz w:val="28"/>
-          <w:szCs w:val="28"/>
-          <w:lang w:val="en-US" w:eastAsia="ru-RU"/>
-        </w:rPr>
-      </w:pPr>
-    </w:p>
-    <w:p>
-      <w:pPr>
-        <w:spacing w:line="360" w:lineRule="auto"/>
-        <w:contextualSpacing/>
-        <w:jc w:val="both"/>
-        <w:rPr>
-          <w:rFonts w:ascii="Times New Roman" w:eastAsia="Times New Roman" w:hAnsi="Times New Roman" w:cs="Times New Roman"/>
-          <w:sz w:val="28"/>
-          <w:szCs w:val="28"/>
-          <w:lang w:val="en-US" w:eastAsia="ru-RU"/>
-        </w:rPr>
-      </w:pPr>
-    </w:p>
-    <w:p>
-      <w:pPr>
-        <w:spacing w:line="360" w:lineRule="auto"/>
-        <w:contextualSpacing/>
-        <w:jc w:val="both"/>
-        <w:rPr>
-          <w:rFonts w:ascii="Times New Roman" w:eastAsia="Times New Roman" w:hAnsi="Times New Roman" w:cs="Times New Roman"/>
-          <w:sz w:val="28"/>
-          <w:szCs w:val="28"/>
-          <w:lang w:val="en-US" w:eastAsia="ru-RU"/>
-        </w:rPr>
-      </w:pPr>
-    </w:p>
-    <w:p>
-      <w:pPr>
-        <w:spacing w:line="360" w:lineRule="auto"/>
-        <w:contextualSpacing/>
-        <w:jc w:val="both"/>
-        <w:rPr>
-          <w:rFonts w:ascii="Times New Roman" w:eastAsia="Times New Roman" w:hAnsi="Times New Roman" w:cs="Times New Roman"/>
-          <w:sz w:val="28"/>
-          <w:szCs w:val="28"/>
-          <w:lang w:val="en-US" w:eastAsia="ru-RU"/>
-        </w:rPr>
-      </w:pPr>
-    </w:p>
-    <w:p>
-      <w:pPr>
-        <w:spacing w:line="360" w:lineRule="auto"/>
-        <w:contextualSpacing/>
-        <w:jc w:val="both"/>
-        <w:rPr>
-          <w:rFonts w:ascii="Times New Roman" w:eastAsia="Times New Roman" w:hAnsi="Times New Roman" w:cs="Times New Roman"/>
-          <w:sz w:val="28"/>
-          <w:szCs w:val="28"/>
-          <w:lang w:val="en-US" w:eastAsia="ru-RU"/>
-        </w:rPr>
-      </w:pPr>
-    </w:p>
-    <w:p>
-      <w:pPr>
-        <w:spacing w:line="360" w:lineRule="auto"/>
-        <w:contextualSpacing/>
-        <w:jc w:val="both"/>
-        <w:rPr>
-          <w:rFonts w:ascii="Times New Roman" w:eastAsia="Times New Roman" w:hAnsi="Times New Roman" w:cs="Times New Roman"/>
-          <w:sz w:val="28"/>
-          <w:szCs w:val="28"/>
-          <w:lang w:val="en-US" w:eastAsia="ru-RU"/>
-        </w:rPr>
-      </w:pPr>
-    </w:p>
-    <w:p>
-      <w:pPr>
-        <w:spacing w:line="360" w:lineRule="auto"/>
-        <w:contextualSpacing/>
-        <w:jc w:val="both"/>
-        <w:rPr>
-          <w:rFonts w:ascii="Times New Roman" w:eastAsia="Times New Roman" w:hAnsi="Times New Roman" w:cs="Times New Roman"/>
-          <w:sz w:val="28"/>
-          <w:szCs w:val="28"/>
-          <w:lang w:val="en-US" w:eastAsia="ru-RU"/>
-        </w:rPr>
-      </w:pPr>
-    </w:p>
-    <w:p>
-      <w:pPr>
-        <w:spacing w:line="360" w:lineRule="auto"/>
-        <w:contextualSpacing/>
-        <w:jc w:val="both"/>
-        <w:rPr>
-          <w:rFonts w:ascii="Times New Roman" w:eastAsia="Times New Roman" w:hAnsi="Times New Roman" w:cs="Times New Roman"/>
-          <w:sz w:val="28"/>
-          <w:szCs w:val="28"/>
-          <w:lang w:val="en-US" w:eastAsia="ru-RU"/>
-        </w:rPr>
-      </w:pPr>
-    </w:p>
-    <w:p>
-      <w:pPr>
-        <w:spacing w:line="360" w:lineRule="auto"/>
-        <w:contextualSpacing/>
-        <w:jc w:val="both"/>
-        <w:rPr>
-          <w:rFonts w:ascii="Times New Roman" w:eastAsia="Times New Roman" w:hAnsi="Times New Roman" w:cs="Times New Roman"/>
-          <w:sz w:val="28"/>
-          <w:szCs w:val="28"/>
-          <w:lang w:val="en-US" w:eastAsia="ru-RU"/>
-        </w:rPr>
-      </w:pPr>
-    </w:p>
-    <w:p>
-      <w:pPr>
-        <w:spacing w:line="360" w:lineRule="auto"/>
-        <w:contextualSpacing/>
-        <w:jc w:val="both"/>
-        <w:rPr>
-          <w:rFonts w:ascii="Times New Roman" w:eastAsia="Times New Roman" w:hAnsi="Times New Roman" w:cs="Times New Roman"/>
-          <w:sz w:val="28"/>
-          <w:szCs w:val="28"/>
-          <w:lang w:val="en-US" w:eastAsia="ru-RU"/>
-        </w:rPr>
-      </w:pPr>
-    </w:p>
-    <w:p>
-      <w:pPr>
-        <w:spacing w:line="360" w:lineRule="auto"/>
-        <w:contextualSpacing/>
-        <w:jc w:val="both"/>
-        <w:rPr>
-          <w:rFonts w:ascii="Times New Roman" w:eastAsia="Times New Roman" w:hAnsi="Times New Roman" w:cs="Times New Roman"/>
-          <w:sz w:val="28"/>
-          <w:szCs w:val="28"/>
-          <w:lang w:val="en-US" w:eastAsia="ru-RU"/>
-        </w:rPr>
-      </w:pPr>
-    </w:p>
-    <w:p>
-      <w:pPr>
-        <w:spacing w:line="360" w:lineRule="auto"/>
-        <w:contextualSpacing/>
-        <w:jc w:val="both"/>
-        <w:rPr>
-          <w:rFonts w:ascii="Times New Roman" w:eastAsia="Times New Roman" w:hAnsi="Times New Roman" w:cs="Times New Roman"/>
-          <w:sz w:val="28"/>
-          <w:szCs w:val="28"/>
-          <w:lang w:val="uk-UA" w:eastAsia="ru-RU"/>
-        </w:rPr>
-      </w:pPr>
-      <w:r>
-        <w:rPr>
-          <w:rFonts w:ascii="Times New Roman" w:eastAsia="Times New Roman" w:hAnsi="Times New Roman" w:cs="Times New Roman"/>
-          <w:b/>
-          <w:bCs/>
-          <w:color w:val="000000"/>
-          <w:sz w:val="28"/>
-          <w:szCs w:val="28"/>
-          <w:lang w:val="uk-UA" w:eastAsia="ru-RU"/>
-        </w:rPr>
-        <w:lastRenderedPageBreak/>
         <w:t>Випробування алгоритму</w:t>
       </w:r>
     </w:p>
@@ -2985,15 +2645,15 @@
                 <w:rFonts w:ascii="Times New Roman" w:eastAsia="Times New Roman" w:hAnsi="Times New Roman" w:cs="Times New Roman"/>
                 <w:sz w:val="28"/>
                 <w:szCs w:val="28"/>
-                <w:lang w:val="en-US" w:eastAsia="ru-RU"/>
-              </w:rPr>
-            </w:pPr>
-            <w:r>
-              <w:rPr>
-                <w:rFonts w:ascii="Times New Roman" w:eastAsia="Times New Roman" w:hAnsi="Times New Roman" w:cs="Times New Roman"/>
-                <w:sz w:val="28"/>
-                <w:szCs w:val="28"/>
-                <w:lang w:val="en-US" w:eastAsia="ru-RU"/>
+                <w:lang w:val="uk-UA" w:eastAsia="ru-RU"/>
+              </w:rPr>
+            </w:pPr>
+            <w:r>
+              <w:rPr>
+                <w:rFonts w:ascii="Times New Roman" w:eastAsia="Times New Roman" w:hAnsi="Times New Roman" w:cs="Times New Roman"/>
+                <w:sz w:val="28"/>
+                <w:szCs w:val="28"/>
+                <w:lang w:val="uk-UA" w:eastAsia="ru-RU"/>
               </w:rPr>
               <w:t>1</w:t>
             </w:r>
@@ -3033,16 +2693,7 @@
                 <w:szCs w:val="28"/>
                 <w:lang w:val="uk-UA" w:eastAsia="ru-RU"/>
               </w:rPr>
-              <w:t xml:space="preserve">присвоєння </w:t>
-            </w:r>
-            <w:r>
-              <w:rPr>
-                <w:rFonts w:ascii="Times New Roman" w:eastAsia="Times New Roman" w:hAnsi="Times New Roman" w:cs="Times New Roman"/>
-                <w:sz w:val="28"/>
-                <w:szCs w:val="28"/>
-                <w:lang w:val="en-US" w:eastAsia="ru-RU"/>
-              </w:rPr>
-              <w:t>lastSum = 0</w:t>
+              <w:t>присвоєння lastSum = 0</w:t>
             </w:r>
           </w:p>
         </w:tc>
@@ -3072,15 +2723,15 @@
                 <w:rFonts w:ascii="Times New Roman" w:eastAsia="Times New Roman" w:hAnsi="Times New Roman" w:cs="Times New Roman"/>
                 <w:sz w:val="28"/>
                 <w:szCs w:val="28"/>
-                <w:lang w:val="en-US" w:eastAsia="ru-RU"/>
-              </w:rPr>
-            </w:pPr>
-            <w:r>
-              <w:rPr>
-                <w:rFonts w:ascii="Times New Roman" w:eastAsia="Times New Roman" w:hAnsi="Times New Roman" w:cs="Times New Roman"/>
-                <w:sz w:val="28"/>
-                <w:szCs w:val="28"/>
-                <w:lang w:val="en-US" w:eastAsia="ru-RU"/>
+                <w:lang w:val="uk-UA" w:eastAsia="ru-RU"/>
+              </w:rPr>
+            </w:pPr>
+            <w:r>
+              <w:rPr>
+                <w:rFonts w:ascii="Times New Roman" w:eastAsia="Times New Roman" w:hAnsi="Times New Roman" w:cs="Times New Roman"/>
+                <w:sz w:val="28"/>
+                <w:szCs w:val="28"/>
+                <w:lang w:val="uk-UA" w:eastAsia="ru-RU"/>
               </w:rPr>
               <w:t>2</w:t>
             </w:r>
@@ -3130,17 +2781,9 @@
                 <w:rFonts w:ascii="Times New Roman" w:hAnsi="Times New Roman" w:cs="Times New Roman"/>
                 <w:sz w:val="28"/>
                 <w:szCs w:val="28"/>
-              </w:rPr>
-              <w:t>↋</w:t>
-            </w:r>
-            <w:r>
-              <w:rPr>
-                <w:rFonts w:ascii="Times New Roman" w:hAnsi="Times New Roman" w:cs="Times New Roman"/>
-                <w:sz w:val="28"/>
-                <w:szCs w:val="28"/>
                 <w:lang w:val="uk-UA"/>
               </w:rPr>
-              <w:t xml:space="preserve"> = 0.001</w:t>
+              <w:t>↋ = 0.001</w:t>
             </w:r>
           </w:p>
         </w:tc>
@@ -3170,15 +2813,15 @@
                 <w:rFonts w:ascii="Times New Roman" w:eastAsia="Times New Roman" w:hAnsi="Times New Roman" w:cs="Times New Roman"/>
                 <w:sz w:val="28"/>
                 <w:szCs w:val="28"/>
-                <w:lang w:val="en-US" w:eastAsia="ru-RU"/>
-              </w:rPr>
-            </w:pPr>
-            <w:r>
-              <w:rPr>
-                <w:rFonts w:ascii="Times New Roman" w:eastAsia="Times New Roman" w:hAnsi="Times New Roman" w:cs="Times New Roman"/>
-                <w:sz w:val="28"/>
-                <w:szCs w:val="28"/>
-                <w:lang w:val="en-US" w:eastAsia="ru-RU"/>
+                <w:lang w:val="uk-UA" w:eastAsia="ru-RU"/>
+              </w:rPr>
+            </w:pPr>
+            <w:r>
+              <w:rPr>
+                <w:rFonts w:ascii="Times New Roman" w:eastAsia="Times New Roman" w:hAnsi="Times New Roman" w:cs="Times New Roman"/>
+                <w:sz w:val="28"/>
+                <w:szCs w:val="28"/>
+                <w:lang w:val="uk-UA" w:eastAsia="ru-RU"/>
               </w:rPr>
               <w:t>3</w:t>
             </w:r>
@@ -3210,28 +2853,18 @@
                 <w:color w:val="000000"/>
                 <w:sz w:val="28"/>
                 <w:szCs w:val="28"/>
-                <w:lang w:val="en-US" w:eastAsia="ru-RU"/>
-              </w:rPr>
-            </w:pPr>
-            <w:r>
-              <w:rPr>
-                <w:rFonts w:ascii="Times New Roman" w:eastAsia="Times New Roman" w:hAnsi="Times New Roman" w:cs="Times New Roman"/>
-                <w:color w:val="000000"/>
-                <w:sz w:val="28"/>
-                <w:szCs w:val="28"/>
-                <w:lang w:val="uk-UA" w:eastAsia="ru-RU"/>
-              </w:rPr>
-              <w:t xml:space="preserve">Присвоєння </w:t>
-            </w:r>
-            <w:r>
-              <w:rPr>
-                <w:rFonts w:ascii="Times New Roman" w:eastAsia="Times New Roman" w:hAnsi="Times New Roman" w:cs="Times New Roman"/>
-                <w:color w:val="000000"/>
-                <w:sz w:val="28"/>
-                <w:szCs w:val="28"/>
-                <w:lang w:val="en-US" w:eastAsia="ru-RU"/>
-              </w:rPr>
-              <w:t>sum = 0</w:t>
+                <w:lang w:val="uk-UA" w:eastAsia="ru-RU"/>
+              </w:rPr>
+            </w:pPr>
+            <w:r>
+              <w:rPr>
+                <w:rFonts w:ascii="Times New Roman" w:eastAsia="Times New Roman" w:hAnsi="Times New Roman" w:cs="Times New Roman"/>
+                <w:color w:val="000000"/>
+                <w:sz w:val="28"/>
+                <w:szCs w:val="28"/>
+                <w:lang w:val="uk-UA" w:eastAsia="ru-RU"/>
+              </w:rPr>
+              <w:t>Присвоєння sum = 0</w:t>
             </w:r>
           </w:p>
         </w:tc>
@@ -3261,15 +2894,15 @@
                 <w:rFonts w:ascii="Times New Roman" w:eastAsia="Times New Roman" w:hAnsi="Times New Roman" w:cs="Times New Roman"/>
                 <w:sz w:val="28"/>
                 <w:szCs w:val="28"/>
-                <w:lang w:val="en-US" w:eastAsia="ru-RU"/>
-              </w:rPr>
-            </w:pPr>
-            <w:r>
-              <w:rPr>
-                <w:rFonts w:ascii="Times New Roman" w:eastAsia="Times New Roman" w:hAnsi="Times New Roman" w:cs="Times New Roman"/>
-                <w:sz w:val="28"/>
-                <w:szCs w:val="28"/>
-                <w:lang w:val="en-US" w:eastAsia="ru-RU"/>
+                <w:lang w:val="uk-UA" w:eastAsia="ru-RU"/>
+              </w:rPr>
+            </w:pPr>
+            <w:r>
+              <w:rPr>
+                <w:rFonts w:ascii="Times New Roman" w:eastAsia="Times New Roman" w:hAnsi="Times New Roman" w:cs="Times New Roman"/>
+                <w:sz w:val="28"/>
+                <w:szCs w:val="28"/>
+                <w:lang w:val="uk-UA" w:eastAsia="ru-RU"/>
               </w:rPr>
               <w:t>4</w:t>
             </w:r>
@@ -3301,28 +2934,18 @@
                 <w:color w:val="000000"/>
                 <w:sz w:val="28"/>
                 <w:szCs w:val="28"/>
-                <w:lang w:val="en-US" w:eastAsia="ru-RU"/>
-              </w:rPr>
-            </w:pPr>
-            <w:r>
-              <w:rPr>
-                <w:rFonts w:ascii="Times New Roman" w:eastAsia="Times New Roman" w:hAnsi="Times New Roman" w:cs="Times New Roman"/>
-                <w:color w:val="000000"/>
-                <w:sz w:val="28"/>
-                <w:szCs w:val="28"/>
-                <w:lang w:val="uk-UA" w:eastAsia="ru-RU"/>
-              </w:rPr>
-              <w:t xml:space="preserve">Присвоєння </w:t>
-            </w:r>
-            <w:r>
-              <w:rPr>
-                <w:rFonts w:ascii="Times New Roman" w:eastAsia="Times New Roman" w:hAnsi="Times New Roman" w:cs="Times New Roman"/>
-                <w:color w:val="000000"/>
-                <w:sz w:val="28"/>
-                <w:szCs w:val="28"/>
-                <w:lang w:val="en-US" w:eastAsia="ru-RU"/>
-              </w:rPr>
-              <w:t>n = 1</w:t>
+                <w:lang w:val="uk-UA" w:eastAsia="ru-RU"/>
+              </w:rPr>
+            </w:pPr>
+            <w:r>
+              <w:rPr>
+                <w:rFonts w:ascii="Times New Roman" w:eastAsia="Times New Roman" w:hAnsi="Times New Roman" w:cs="Times New Roman"/>
+                <w:color w:val="000000"/>
+                <w:sz w:val="28"/>
+                <w:szCs w:val="28"/>
+                <w:lang w:val="uk-UA" w:eastAsia="ru-RU"/>
+              </w:rPr>
+              <w:t>Присвоєння n = 1</w:t>
             </w:r>
           </w:p>
         </w:tc>
@@ -3352,15 +2975,15 @@
                 <w:rFonts w:ascii="Times New Roman" w:eastAsia="Times New Roman" w:hAnsi="Times New Roman" w:cs="Times New Roman"/>
                 <w:sz w:val="28"/>
                 <w:szCs w:val="28"/>
-                <w:lang w:val="en-US" w:eastAsia="ru-RU"/>
-              </w:rPr>
-            </w:pPr>
-            <w:r>
-              <w:rPr>
-                <w:rFonts w:ascii="Times New Roman" w:eastAsia="Times New Roman" w:hAnsi="Times New Roman" w:cs="Times New Roman"/>
-                <w:sz w:val="28"/>
-                <w:szCs w:val="28"/>
-                <w:lang w:val="en-US" w:eastAsia="ru-RU"/>
+                <w:lang w:val="uk-UA" w:eastAsia="ru-RU"/>
+              </w:rPr>
+            </w:pPr>
+            <w:r>
+              <w:rPr>
+                <w:rFonts w:ascii="Times New Roman" w:eastAsia="Times New Roman" w:hAnsi="Times New Roman" w:cs="Times New Roman"/>
+                <w:sz w:val="28"/>
+                <w:szCs w:val="28"/>
+                <w:lang w:val="uk-UA" w:eastAsia="ru-RU"/>
               </w:rPr>
               <w:t>5</w:t>
             </w:r>
@@ -3390,6 +3013,7 @@
                 <w:rFonts w:ascii="Times New Roman" w:hAnsi="Times New Roman" w:cs="Times New Roman"/>
                 <w:sz w:val="28"/>
                 <w:szCs w:val="28"/>
+                <w:lang w:val="uk-UA"/>
               </w:rPr>
             </w:pPr>
             <w:r>
@@ -3407,7 +3031,7 @@
                 <w:rFonts w:ascii="Times New Roman" w:eastAsia="Times New Roman" w:hAnsi="Times New Roman" w:cs="Times New Roman"/>
                 <w:sz w:val="28"/>
                 <w:szCs w:val="28"/>
-                <w:lang w:val="en-US" w:eastAsia="ru-RU"/>
+                <w:lang w:val="uk-UA" w:eastAsia="ru-RU"/>
               </w:rPr>
               <w:t xml:space="preserve">(sum – lastSum) &gt; </w:t>
             </w:r>
@@ -3416,6 +3040,7 @@
                 <w:rFonts w:ascii="Times New Roman" w:hAnsi="Times New Roman" w:cs="Times New Roman"/>
                 <w:sz w:val="28"/>
                 <w:szCs w:val="28"/>
+                <w:lang w:val="uk-UA"/>
               </w:rPr>
               <w:t>↋</w:t>
             </w:r>
@@ -3461,15 +3086,15 @@
                 <w:rFonts w:ascii="Times New Roman" w:eastAsia="Times New Roman" w:hAnsi="Times New Roman" w:cs="Times New Roman"/>
                 <w:sz w:val="28"/>
                 <w:szCs w:val="28"/>
-                <w:lang w:val="en-US" w:eastAsia="ru-RU"/>
-              </w:rPr>
-            </w:pPr>
-            <w:r>
-              <w:rPr>
-                <w:rFonts w:ascii="Times New Roman" w:eastAsia="Times New Roman" w:hAnsi="Times New Roman" w:cs="Times New Roman"/>
-                <w:sz w:val="28"/>
-                <w:szCs w:val="28"/>
-                <w:lang w:val="en-US" w:eastAsia="ru-RU"/>
+                <w:lang w:val="uk-UA" w:eastAsia="ru-RU"/>
+              </w:rPr>
+            </w:pPr>
+            <w:r>
+              <w:rPr>
+                <w:rFonts w:ascii="Times New Roman" w:eastAsia="Times New Roman" w:hAnsi="Times New Roman" w:cs="Times New Roman"/>
+                <w:sz w:val="28"/>
+                <w:szCs w:val="28"/>
+                <w:lang w:val="uk-UA" w:eastAsia="ru-RU"/>
               </w:rPr>
               <w:t>6</w:t>
             </w:r>
@@ -3501,28 +3126,18 @@
                 <w:color w:val="000000"/>
                 <w:sz w:val="28"/>
                 <w:szCs w:val="28"/>
-                <w:lang w:val="en-US" w:eastAsia="ru-RU"/>
-              </w:rPr>
-            </w:pPr>
-            <w:r>
-              <w:rPr>
-                <w:rFonts w:ascii="Times New Roman" w:eastAsia="Times New Roman" w:hAnsi="Times New Roman" w:cs="Times New Roman"/>
-                <w:color w:val="000000"/>
-                <w:sz w:val="28"/>
-                <w:szCs w:val="28"/>
-                <w:lang w:val="en-US" w:eastAsia="ru-RU"/>
-              </w:rPr>
-              <w:t xml:space="preserve">Sum = </w:t>
-            </w:r>
-            <w:r>
-              <w:rPr>
-                <w:rFonts w:ascii="Times New Roman" w:eastAsia="Times New Roman" w:hAnsi="Times New Roman" w:cs="Times New Roman"/>
-                <w:color w:val="000000"/>
-                <w:sz w:val="28"/>
-                <w:szCs w:val="28"/>
-                <w:lang w:val="en-US" w:eastAsia="ru-RU"/>
-              </w:rPr>
-              <w:t>0.3120567375886525</w:t>
+                <w:lang w:val="uk-UA" w:eastAsia="ru-RU"/>
+              </w:rPr>
+            </w:pPr>
+            <w:r>
+              <w:rPr>
+                <w:rFonts w:ascii="Times New Roman" w:eastAsia="Times New Roman" w:hAnsi="Times New Roman" w:cs="Times New Roman"/>
+                <w:color w:val="000000"/>
+                <w:sz w:val="28"/>
+                <w:szCs w:val="28"/>
+                <w:lang w:val="uk-UA" w:eastAsia="ru-RU"/>
+              </w:rPr>
+              <w:t>Sum = 0.3120567375886525</w:t>
             </w:r>
           </w:p>
         </w:tc>
@@ -3552,7 +3167,7 @@
                 <w:rFonts w:ascii="Times New Roman" w:eastAsia="Times New Roman" w:hAnsi="Times New Roman" w:cs="Times New Roman"/>
                 <w:sz w:val="28"/>
                 <w:szCs w:val="28"/>
-                <w:lang w:val="en-US" w:eastAsia="ru-RU"/>
+                <w:lang w:val="uk-UA" w:eastAsia="ru-RU"/>
               </w:rPr>
             </w:pPr>
           </w:p>
@@ -4115,6 +3730,7 @@
   <w:style w:type="paragraph" w:default="1" w:styleId="a">
     <w:name w:val="Normal"/>
     <w:qFormat/>
+    <w:rsid w:val="000E4813"/>
   </w:style>
   <w:style w:type="character" w:default="1" w:styleId="a0">
     <w:name w:val="Default Paragraph Font"/>
